--- a/Documentation/SEP4 - Serious Game - Project Description.docx
+++ b/Documentation/SEP4 - Serious Game - Project Description.docx
@@ -12,7 +12,6 @@
         <w:rPr>
           <w:rFonts w:cs="AppleSystemUIFont"/>
           <w:color w:val="353535"/>
-          <w:sz w:val="24"/>
           <w:szCs w:val="24"/>
         </w:rPr>
       </w:pPr>
@@ -27,7 +26,6 @@
         <w:rPr>
           <w:rFonts w:cs="AppleSystemUIFont"/>
           <w:color w:val="353535"/>
-          <w:sz w:val="24"/>
           <w:szCs w:val="24"/>
         </w:rPr>
       </w:pPr>
@@ -42,7 +40,6 @@
         <w:rPr>
           <w:rFonts w:cs="AppleSystemUIFont"/>
           <w:color w:val="353535"/>
-          <w:sz w:val="24"/>
           <w:szCs w:val="24"/>
         </w:rPr>
       </w:pPr>
@@ -57,7 +54,6 @@
         <w:rPr>
           <w:rFonts w:cs="AppleSystemUIFont"/>
           <w:color w:val="353535"/>
-          <w:sz w:val="24"/>
           <w:szCs w:val="24"/>
         </w:rPr>
       </w:pPr>
@@ -72,7 +68,6 @@
         <w:rPr>
           <w:rFonts w:cs="AppleSystemUIFont"/>
           <w:color w:val="353535"/>
-          <w:sz w:val="24"/>
           <w:szCs w:val="24"/>
         </w:rPr>
       </w:pPr>
@@ -81,7 +76,6 @@
           <w:rFonts w:cs="AppleSystemUIFont"/>
           <w:noProof/>
           <w:color w:val="353535"/>
-          <w:sz w:val="24"/>
           <w:szCs w:val="24"/>
           <w:lang w:eastAsia="en-GB"/>
         </w:rPr>
@@ -138,14 +132,13 @@
         <w:rPr>
           <w:rFonts w:cs="AppleSystemUIFont"/>
           <w:color w:val="353535"/>
-          <w:sz w:val="24"/>
           <w:szCs w:val="24"/>
         </w:rPr>
       </w:pPr>
     </w:p>
     <w:p>
       <w:pPr>
-        <w:pStyle w:val="Title"/>
+        <w:pStyle w:val="Nzev"/>
         <w:pBdr>
           <w:top w:val="single" w:sz="12" w:space="7" w:color="B2B2B2" w:themeColor="accent2"/>
         </w:pBdr>
@@ -178,7 +171,7 @@
     </w:p>
     <w:p>
       <w:pPr>
-        <w:pStyle w:val="Title"/>
+        <w:pStyle w:val="Nzev"/>
         <w:pBdr>
           <w:top w:val="single" w:sz="12" w:space="31" w:color="B2B2B2" w:themeColor="accent2"/>
         </w:pBdr>
@@ -190,6 +183,46 @@
       <w:r>
         <w:t xml:space="preserve"> Description</w:t>
       </w:r>
+    </w:p>
+    <w:p>
+      <w:pPr>
+        <w:widowControl w:val="0"/>
+        <w:autoSpaceDE w:val="0"/>
+        <w:autoSpaceDN w:val="0"/>
+        <w:adjustRightInd w:val="0"/>
+        <w:rPr>
+          <w:rFonts w:cs="AppleSystemUIFont"/>
+          <w:color w:val="353535"/>
+          <w:szCs w:val="24"/>
+        </w:rPr>
+      </w:pPr>
+    </w:p>
+    <w:p>
+      <w:pPr>
+        <w:pStyle w:val="Nadpis1"/>
+        <w:spacing w:before="720"/>
+        <w:jc w:val="center"/>
+        <w:rPr>
+          <w:sz w:val="40"/>
+          <w:szCs w:val="40"/>
+        </w:rPr>
+      </w:pPr>
+      <w:r>
+        <w:rPr>
+          <w:sz w:val="40"/>
+          <w:szCs w:val="40"/>
+        </w:rPr>
+        <w:t xml:space="preserve">The </w:t>
+      </w:r>
+      <w:proofErr w:type="spellStart"/>
+      <w:r>
+        <w:rPr>
+          <w:sz w:val="40"/>
+          <w:szCs w:val="40"/>
+        </w:rPr>
+        <w:t>Frangovers</w:t>
+      </w:r>
+      <w:proofErr w:type="spellEnd"/>
     </w:p>
     <w:p>
       <w:pPr>
@@ -201,89 +234,19 @@
         <w:rPr>
           <w:rFonts w:cs="AppleSystemUIFont"/>
           <w:color w:val="353535"/>
-          <w:sz w:val="24"/>
-          <w:szCs w:val="24"/>
+          <w:sz w:val="40"/>
+          <w:szCs w:val="40"/>
         </w:rPr>
       </w:pPr>
     </w:p>
     <w:p>
       <w:pPr>
-        <w:widowControl w:val="0"/>
-        <w:autoSpaceDE w:val="0"/>
-        <w:autoSpaceDN w:val="0"/>
-        <w:adjustRightInd w:val="0"/>
+        <w:pStyle w:val="Nadpis2"/>
         <w:jc w:val="center"/>
         <w:rPr>
-          <w:rFonts w:cs="AppleSystemUIFont"/>
-          <w:color w:val="353535"/>
-          <w:sz w:val="24"/>
-          <w:szCs w:val="24"/>
-        </w:rPr>
-      </w:pPr>
-    </w:p>
-    <w:p>
-      <w:pPr>
-        <w:widowControl w:val="0"/>
-        <w:autoSpaceDE w:val="0"/>
-        <w:autoSpaceDN w:val="0"/>
-        <w:adjustRightInd w:val="0"/>
-        <w:jc w:val="center"/>
-        <w:rPr>
-          <w:rFonts w:cs="AppleSystemUIFont"/>
-          <w:color w:val="353535"/>
-          <w:sz w:val="24"/>
-          <w:szCs w:val="24"/>
-        </w:rPr>
-      </w:pPr>
-    </w:p>
-    <w:p>
-      <w:pPr>
-        <w:widowControl w:val="0"/>
-        <w:autoSpaceDE w:val="0"/>
-        <w:autoSpaceDN w:val="0"/>
-        <w:adjustRightInd w:val="0"/>
-        <w:jc w:val="center"/>
-        <w:rPr>
-          <w:rFonts w:cs="AppleSystemUIFont"/>
-          <w:color w:val="353535"/>
-          <w:sz w:val="24"/>
-          <w:szCs w:val="24"/>
-        </w:rPr>
-      </w:pPr>
-    </w:p>
-    <w:p>
-      <w:pPr>
-        <w:pStyle w:val="Heading1"/>
-        <w:jc w:val="center"/>
-      </w:pPr>
-      <w:r>
-        <w:t xml:space="preserve">The </w:t>
-      </w:r>
-      <w:proofErr w:type="spellStart"/>
-      <w:r>
-        <w:t>Frangovers</w:t>
-      </w:r>
-      <w:proofErr w:type="spellEnd"/>
-    </w:p>
-    <w:p>
-      <w:pPr>
-        <w:widowControl w:val="0"/>
-        <w:autoSpaceDE w:val="0"/>
-        <w:autoSpaceDN w:val="0"/>
-        <w:adjustRightInd w:val="0"/>
-        <w:jc w:val="center"/>
-        <w:rPr>
-          <w:rFonts w:cs="AppleSystemUIFont"/>
-          <w:color w:val="353535"/>
-          <w:sz w:val="24"/>
-          <w:szCs w:val="24"/>
-        </w:rPr>
-      </w:pPr>
-    </w:p>
-    <w:p>
-      <w:pPr>
-        <w:pStyle w:val="Heading2"/>
-        <w:jc w:val="center"/>
+          <w:sz w:val="40"/>
+          <w:szCs w:val="40"/>
+        </w:rPr>
         <w:sectPr>
           <w:headerReference w:type="default" r:id="rId9"/>
           <w:footerReference w:type="even" r:id="rId10"/>
@@ -322,79 +285,134 @@
     <w:bookmarkEnd w:id="11"/>
     <w:p>
       <w:pPr>
-        <w:pStyle w:val="Heading2"/>
+        <w:pStyle w:val="Nadpis2"/>
         <w:jc w:val="right"/>
-      </w:pPr>
-      <w:r>
+        <w:rPr>
+          <w:sz w:val="40"/>
+          <w:szCs w:val="40"/>
+        </w:rPr>
+      </w:pPr>
+      <w:r>
+        <w:rPr>
+          <w:sz w:val="40"/>
+          <w:szCs w:val="40"/>
+        </w:rPr>
         <w:t xml:space="preserve">Karolina </w:t>
       </w:r>
       <w:proofErr w:type="spellStart"/>
       <w:r>
+        <w:rPr>
+          <w:sz w:val="40"/>
+          <w:szCs w:val="40"/>
+        </w:rPr>
         <w:t>Beliharova</w:t>
       </w:r>
       <w:proofErr w:type="spellEnd"/>
     </w:p>
     <w:p>
       <w:pPr>
-        <w:pStyle w:val="Heading2"/>
+        <w:pStyle w:val="Nadpis2"/>
+        <w:spacing w:after="100" w:afterAutospacing="1"/>
         <w:jc w:val="right"/>
-      </w:pPr>
-      <w:r>
+        <w:rPr>
+          <w:sz w:val="40"/>
+          <w:szCs w:val="40"/>
+        </w:rPr>
+      </w:pPr>
+      <w:r>
+        <w:rPr>
+          <w:sz w:val="40"/>
+          <w:szCs w:val="40"/>
+        </w:rPr>
         <w:t>Marek L</w:t>
       </w:r>
       <w:r>
         <w:rPr>
+          <w:sz w:val="40"/>
+          <w:szCs w:val="40"/>
           <w:lang w:val="en-US"/>
         </w:rPr>
         <w:t>ö</w:t>
       </w:r>
       <w:proofErr w:type="spellStart"/>
       <w:r>
+        <w:rPr>
+          <w:sz w:val="40"/>
+          <w:szCs w:val="40"/>
+        </w:rPr>
         <w:t>wy</w:t>
       </w:r>
       <w:proofErr w:type="spellEnd"/>
     </w:p>
     <w:p>
       <w:pPr>
-        <w:pStyle w:val="Heading2"/>
+        <w:pStyle w:val="Nadpis2"/>
+        <w:rPr>
+          <w:sz w:val="40"/>
+          <w:szCs w:val="40"/>
+        </w:rPr>
       </w:pPr>
       <w:bookmarkStart w:id="12" w:name="_Toc514085846"/>
       <w:r>
+        <w:rPr>
+          <w:sz w:val="40"/>
+          <w:szCs w:val="40"/>
+        </w:rPr>
         <w:t>(253</w:t>
       </w:r>
       <w:r>
+        <w:rPr>
+          <w:sz w:val="40"/>
+          <w:szCs w:val="40"/>
+        </w:rPr>
         <w:t>81</w:t>
       </w:r>
       <w:r>
+        <w:rPr>
+          <w:sz w:val="40"/>
+          <w:szCs w:val="40"/>
+        </w:rPr>
         <w:t>0</w:t>
       </w:r>
       <w:r>
+        <w:rPr>
+          <w:sz w:val="40"/>
+          <w:szCs w:val="40"/>
+        </w:rPr>
         <w:t>)</w:t>
       </w:r>
       <w:bookmarkEnd w:id="12"/>
     </w:p>
     <w:p>
       <w:pPr>
-        <w:pStyle w:val="Heading2"/>
-        <w:rPr>
+        <w:pStyle w:val="Nadpis2"/>
+        <w:rPr>
+          <w:sz w:val="40"/>
+          <w:szCs w:val="40"/>
           <w:u w:color="353535"/>
         </w:rPr>
       </w:pPr>
       <w:bookmarkStart w:id="13" w:name="_Toc514085847"/>
       <w:r>
         <w:rPr>
+          <w:sz w:val="40"/>
+          <w:szCs w:val="40"/>
           <w:u w:color="353535"/>
         </w:rPr>
         <w:t>(253</w:t>
       </w:r>
       <w:r>
         <w:rPr>
+          <w:sz w:val="40"/>
+          <w:szCs w:val="40"/>
           <w:u w:color="353535"/>
         </w:rPr>
         <w:t>652</w:t>
       </w:r>
       <w:r>
         <w:rPr>
+          <w:sz w:val="40"/>
+          <w:szCs w:val="40"/>
           <w:u w:color="353535"/>
         </w:rPr>
         <w:t>)</w:t>
@@ -407,12 +425,11 @@
         <w:autoSpaceDE w:val="0"/>
         <w:autoSpaceDN w:val="0"/>
         <w:adjustRightInd w:val="0"/>
-        <w:jc w:val="center"/>
         <w:rPr>
           <w:rFonts w:cs="AppleSystemUIFont"/>
           <w:color w:val="353535"/>
-          <w:sz w:val="24"/>
-          <w:szCs w:val="24"/>
+          <w:sz w:val="40"/>
+          <w:szCs w:val="40"/>
           <w:u w:color="353535"/>
         </w:rPr>
         <w:sectPr>
@@ -427,26 +444,9 @@
     </w:p>
     <w:p>
       <w:pPr>
-        <w:widowControl w:val="0"/>
-        <w:autoSpaceDE w:val="0"/>
-        <w:autoSpaceDN w:val="0"/>
-        <w:adjustRightInd w:val="0"/>
-        <w:jc w:val="center"/>
-        <w:rPr>
-          <w:rFonts w:cs="AppleSystemUIFont"/>
-          <w:color w:val="353535"/>
-          <w:sz w:val="24"/>
-          <w:szCs w:val="24"/>
-          <w:u w:color="353535"/>
-        </w:rPr>
-      </w:pPr>
-    </w:p>
-    <w:p>
-      <w:pPr>
-        <w:pStyle w:val="Heading1"/>
-        <w:jc w:val="center"/>
-        <w:rPr>
-          <w:u w:color="353535"/>
+        <w:rPr>
+          <w:sz w:val="40"/>
+          <w:szCs w:val="40"/>
         </w:rPr>
       </w:pPr>
       <w:bookmarkStart w:id="14" w:name="_Toc469003380"/>
@@ -457,14 +457,14 @@
       <w:bookmarkStart w:id="19" w:name="_Toc469016428"/>
       <w:bookmarkStart w:id="20" w:name="_Toc469021088"/>
     </w:p>
-    <w:p/>
-    <w:p/>
-    <w:p/>
     <w:p>
       <w:pPr>
-        <w:pStyle w:val="Heading1"/>
+        <w:pStyle w:val="Nadpis1"/>
+        <w:spacing w:before="100" w:beforeAutospacing="1"/>
         <w:jc w:val="center"/>
         <w:rPr>
+          <w:sz w:val="40"/>
+          <w:szCs w:val="40"/>
           <w:u w:color="353535"/>
         </w:rPr>
       </w:pPr>
@@ -476,6 +476,8 @@
       <w:bookmarkStart w:id="26" w:name="_Toc514085848"/>
       <w:r>
         <w:rPr>
+          <w:sz w:val="40"/>
+          <w:szCs w:val="40"/>
           <w:u w:color="353535"/>
         </w:rPr>
         <w:t>Supervisors</w:t>
@@ -504,17 +506,19 @@
         <w:rPr>
           <w:rFonts w:cs="AppleSystemUIFont"/>
           <w:color w:val="353535"/>
-          <w:sz w:val="24"/>
-          <w:szCs w:val="24"/>
+          <w:sz w:val="40"/>
+          <w:szCs w:val="40"/>
           <w:u w:color="353535"/>
         </w:rPr>
       </w:pPr>
     </w:p>
     <w:p>
       <w:pPr>
-        <w:pStyle w:val="Heading2"/>
+        <w:pStyle w:val="Nadpis2"/>
         <w:jc w:val="center"/>
         <w:rPr>
+          <w:sz w:val="40"/>
+          <w:szCs w:val="40"/>
           <w:u w:color="353535"/>
         </w:rPr>
       </w:pPr>
@@ -533,12 +537,16 @@
       <w:bookmarkStart w:id="39" w:name="_Toc514085849"/>
       <w:r>
         <w:rPr>
+          <w:sz w:val="40"/>
+          <w:szCs w:val="40"/>
           <w:u w:color="353535"/>
         </w:rPr>
         <w:t>Kasper</w:t>
       </w:r>
       <w:r>
         <w:rPr>
+          <w:sz w:val="40"/>
+          <w:szCs w:val="40"/>
           <w:u w:color="353535"/>
         </w:rPr>
         <w:t xml:space="preserve"> </w:t>
@@ -557,6 +565,8 @@
       <w:bookmarkEnd w:id="38"/>
       <w:r>
         <w:rPr>
+          <w:sz w:val="40"/>
+          <w:szCs w:val="40"/>
           <w:u w:color="353535"/>
         </w:rPr>
         <w:t>Knop</w:t>
@@ -564,6 +574,8 @@
       <w:bookmarkEnd w:id="39"/>
       <w:r>
         <w:rPr>
+          <w:sz w:val="40"/>
+          <w:szCs w:val="40"/>
           <w:u w:color="353535"/>
         </w:rPr>
         <w:t xml:space="preserve"> Rasmussen</w:t>
@@ -571,27 +583,35 @@
     </w:p>
     <w:p>
       <w:pPr>
-        <w:pStyle w:val="Heading2"/>
+        <w:pStyle w:val="Nadpis2"/>
         <w:jc w:val="center"/>
         <w:rPr>
+          <w:sz w:val="40"/>
+          <w:szCs w:val="40"/>
           <w:u w:color="353535"/>
         </w:rPr>
       </w:pPr>
       <w:bookmarkStart w:id="40" w:name="_Toc514085850"/>
       <w:r>
         <w:rPr>
+          <w:sz w:val="40"/>
+          <w:szCs w:val="40"/>
           <w:u w:color="353535"/>
         </w:rPr>
         <w:t>Jakob</w:t>
       </w:r>
       <w:r>
         <w:rPr>
+          <w:sz w:val="40"/>
+          <w:szCs w:val="40"/>
           <w:u w:color="353535"/>
         </w:rPr>
         <w:t xml:space="preserve"> </w:t>
       </w:r>
       <w:r>
         <w:rPr>
+          <w:sz w:val="40"/>
+          <w:szCs w:val="40"/>
           <w:u w:color="353535"/>
         </w:rPr>
         <w:t>Knop</w:t>
@@ -599,10 +619,42 @@
       <w:bookmarkEnd w:id="40"/>
       <w:r>
         <w:rPr>
+          <w:sz w:val="40"/>
+          <w:szCs w:val="40"/>
           <w:u w:color="353535"/>
         </w:rPr>
         <w:t xml:space="preserve"> Rasmussen</w:t>
       </w:r>
+    </w:p>
+    <w:p>
+      <w:pPr>
+        <w:rPr>
+          <w:smallCaps/>
+          <w:spacing w:val="5"/>
+          <w:sz w:val="40"/>
+          <w:szCs w:val="40"/>
+          <w:u w:color="353535"/>
+        </w:rPr>
+      </w:pPr>
+      <w:r>
+        <w:rPr>
+          <w:sz w:val="40"/>
+          <w:szCs w:val="40"/>
+          <w:u w:color="353535"/>
+        </w:rPr>
+        <w:br w:type="page"/>
+      </w:r>
+    </w:p>
+    <w:p>
+      <w:pPr>
+        <w:pStyle w:val="Nadpis2"/>
+        <w:jc w:val="center"/>
+        <w:rPr>
+          <w:sz w:val="40"/>
+          <w:szCs w:val="40"/>
+          <w:u w:color="353535"/>
+        </w:rPr>
+      </w:pPr>
     </w:p>
     <w:sdt>
       <w:sdtPr>
@@ -626,13 +678,14 @@
       <w:sdtEndPr>
         <w:rPr>
           <w:noProof/>
+          <w:sz w:val="24"/>
           <w:szCs w:val="22"/>
         </w:rPr>
       </w:sdtEndPr>
       <w:sdtContent>
         <w:p>
           <w:pPr>
-            <w:pStyle w:val="TOCHeading"/>
+            <w:pStyle w:val="Nadpisobsahu"/>
             <w:spacing w:line="360" w:lineRule="auto"/>
             <w:rPr>
               <w:noProof/>
@@ -671,7 +724,7 @@
         </w:p>
         <w:p>
           <w:pPr>
-            <w:pStyle w:val="TOC1"/>
+            <w:pStyle w:val="Obsah1"/>
             <w:tabs>
               <w:tab w:val="right" w:leader="dot" w:pos="9622"/>
             </w:tabs>
@@ -681,7 +734,6 @@
               <w:bCs w:val="0"/>
               <w:caps w:val="0"/>
               <w:noProof/>
-              <w:sz w:val="24"/>
               <w:szCs w:val="24"/>
               <w:u w:val="none"/>
               <w:lang w:val="sk-SK"/>
@@ -690,7 +742,7 @@
           <w:hyperlink w:anchor="_Toc514085852" w:history="1">
             <w:r>
               <w:rPr>
-                <w:rStyle w:val="Hyperlink"/>
+                <w:rStyle w:val="Hypertextovodkaz"/>
                 <w:noProof/>
                 <w:u w:val="none"/>
               </w:rPr>
@@ -755,7 +807,7 @@
         </w:p>
         <w:p>
           <w:pPr>
-            <w:pStyle w:val="TOC1"/>
+            <w:pStyle w:val="Obsah1"/>
             <w:tabs>
               <w:tab w:val="right" w:leader="dot" w:pos="9622"/>
             </w:tabs>
@@ -765,7 +817,6 @@
               <w:bCs w:val="0"/>
               <w:caps w:val="0"/>
               <w:noProof/>
-              <w:sz w:val="24"/>
               <w:szCs w:val="24"/>
               <w:u w:val="none"/>
               <w:lang w:val="sk-SK"/>
@@ -774,7 +825,7 @@
           <w:hyperlink w:anchor="_Toc514085853" w:history="1">
             <w:r>
               <w:rPr>
-                <w:rStyle w:val="Hyperlink"/>
+                <w:rStyle w:val="Hypertextovodkaz"/>
                 <w:noProof/>
                 <w:u w:val="none"/>
               </w:rPr>
@@ -839,7 +890,7 @@
         </w:p>
         <w:p>
           <w:pPr>
-            <w:pStyle w:val="TOC1"/>
+            <w:pStyle w:val="Obsah1"/>
             <w:tabs>
               <w:tab w:val="right" w:leader="dot" w:pos="9622"/>
             </w:tabs>
@@ -849,7 +900,6 @@
               <w:bCs w:val="0"/>
               <w:caps w:val="0"/>
               <w:noProof/>
-              <w:sz w:val="24"/>
               <w:szCs w:val="24"/>
               <w:u w:val="none"/>
               <w:lang w:val="sk-SK"/>
@@ -858,7 +908,7 @@
           <w:hyperlink w:anchor="_Toc514085854" w:history="1">
             <w:r>
               <w:rPr>
-                <w:rStyle w:val="Hyperlink"/>
+                <w:rStyle w:val="Hypertextovodkaz"/>
                 <w:noProof/>
                 <w:u w:val="none"/>
               </w:rPr>
@@ -923,7 +973,7 @@
         </w:p>
         <w:p>
           <w:pPr>
-            <w:pStyle w:val="TOC1"/>
+            <w:pStyle w:val="Obsah1"/>
             <w:tabs>
               <w:tab w:val="right" w:leader="dot" w:pos="9622"/>
             </w:tabs>
@@ -933,7 +983,6 @@
               <w:bCs w:val="0"/>
               <w:caps w:val="0"/>
               <w:noProof/>
-              <w:sz w:val="24"/>
               <w:szCs w:val="24"/>
               <w:u w:val="none"/>
               <w:lang w:val="sk-SK"/>
@@ -942,7 +991,7 @@
           <w:hyperlink w:anchor="_Toc514085855" w:history="1">
             <w:r>
               <w:rPr>
-                <w:rStyle w:val="Hyperlink"/>
+                <w:rStyle w:val="Hypertextovodkaz"/>
                 <w:noProof/>
                 <w:u w:val="none"/>
               </w:rPr>
@@ -1007,7 +1056,7 @@
         </w:p>
         <w:p>
           <w:pPr>
-            <w:pStyle w:val="TOC1"/>
+            <w:pStyle w:val="Obsah1"/>
             <w:tabs>
               <w:tab w:val="right" w:leader="dot" w:pos="9622"/>
             </w:tabs>
@@ -1017,7 +1066,6 @@
               <w:bCs w:val="0"/>
               <w:caps w:val="0"/>
               <w:noProof/>
-              <w:sz w:val="24"/>
               <w:szCs w:val="24"/>
               <w:u w:val="none"/>
               <w:lang w:val="sk-SK"/>
@@ -1026,7 +1074,7 @@
           <w:hyperlink w:anchor="_Toc514085856" w:history="1">
             <w:r>
               <w:rPr>
-                <w:rStyle w:val="Hyperlink"/>
+                <w:rStyle w:val="Hypertextovodkaz"/>
                 <w:noProof/>
                 <w:u w:val="none"/>
               </w:rPr>
@@ -1091,7 +1139,7 @@
         </w:p>
         <w:p>
           <w:pPr>
-            <w:pStyle w:val="TOC1"/>
+            <w:pStyle w:val="Obsah1"/>
             <w:tabs>
               <w:tab w:val="right" w:leader="dot" w:pos="9622"/>
             </w:tabs>
@@ -1101,7 +1149,6 @@
               <w:bCs w:val="0"/>
               <w:caps w:val="0"/>
               <w:noProof/>
-              <w:sz w:val="24"/>
               <w:szCs w:val="24"/>
               <w:u w:val="none"/>
               <w:lang w:val="sk-SK"/>
@@ -1110,7 +1157,7 @@
           <w:hyperlink w:anchor="_Toc514085857" w:history="1">
             <w:r>
               <w:rPr>
-                <w:rStyle w:val="Hyperlink"/>
+                <w:rStyle w:val="Hypertextovodkaz"/>
                 <w:noProof/>
                 <w:u w:val="none"/>
               </w:rPr>
@@ -1175,7 +1222,7 @@
         </w:p>
         <w:p>
           <w:pPr>
-            <w:pStyle w:val="TOC1"/>
+            <w:pStyle w:val="Obsah1"/>
             <w:tabs>
               <w:tab w:val="right" w:leader="dot" w:pos="9622"/>
             </w:tabs>
@@ -1185,7 +1232,6 @@
               <w:bCs w:val="0"/>
               <w:caps w:val="0"/>
               <w:noProof/>
-              <w:sz w:val="24"/>
               <w:szCs w:val="24"/>
               <w:u w:val="none"/>
               <w:lang w:val="sk-SK"/>
@@ -1194,7 +1240,7 @@
           <w:hyperlink w:anchor="_Toc514085858" w:history="1">
             <w:r>
               <w:rPr>
-                <w:rStyle w:val="Hyperlink"/>
+                <w:rStyle w:val="Hypertextovodkaz"/>
                 <w:noProof/>
                 <w:u w:val="none"/>
               </w:rPr>
@@ -1259,7 +1305,7 @@
         </w:p>
         <w:p>
           <w:pPr>
-            <w:pStyle w:val="TOC1"/>
+            <w:pStyle w:val="Obsah1"/>
             <w:tabs>
               <w:tab w:val="right" w:leader="dot" w:pos="9622"/>
             </w:tabs>
@@ -1269,7 +1315,6 @@
               <w:bCs w:val="0"/>
               <w:caps w:val="0"/>
               <w:noProof/>
-              <w:sz w:val="24"/>
               <w:szCs w:val="24"/>
               <w:u w:val="none"/>
               <w:lang w:val="sk-SK"/>
@@ -1278,7 +1323,7 @@
           <w:hyperlink w:anchor="_Toc514085859" w:history="1">
             <w:r>
               <w:rPr>
-                <w:rStyle w:val="Hyperlink"/>
+                <w:rStyle w:val="Hypertextovodkaz"/>
                 <w:noProof/>
                 <w:u w:val="none"/>
               </w:rPr>
@@ -1343,7 +1388,7 @@
         </w:p>
         <w:p>
           <w:pPr>
-            <w:pStyle w:val="TOC1"/>
+            <w:pStyle w:val="Obsah1"/>
             <w:tabs>
               <w:tab w:val="right" w:leader="dot" w:pos="9622"/>
             </w:tabs>
@@ -1353,7 +1398,6 @@
               <w:bCs w:val="0"/>
               <w:caps w:val="0"/>
               <w:noProof/>
-              <w:sz w:val="24"/>
               <w:szCs w:val="24"/>
               <w:u w:val="none"/>
               <w:lang w:val="sk-SK"/>
@@ -1390,7 +1434,7 @@
     </w:p>
     <w:p>
       <w:pPr>
-        <w:pStyle w:val="Heading1"/>
+        <w:pStyle w:val="Nadpis1"/>
         <w:rPr>
           <w:sz w:val="40"/>
           <w:szCs w:val="40"/>
@@ -1410,582 +1454,341 @@
     <w:p/>
     <w:p>
       <w:pPr>
-        <w:rPr>
-          <w:sz w:val="24"/>
-        </w:rPr>
-      </w:pPr>
-      <w:r>
-        <w:rPr>
-          <w:sz w:val="24"/>
-        </w:rPr>
+        <w:spacing w:line="276" w:lineRule="auto"/>
+      </w:pPr>
+      <w:r>
         <w:t xml:space="preserve">A game, as a form of </w:t>
       </w:r>
       <w:r>
-        <w:rPr>
-          <w:sz w:val="24"/>
-        </w:rPr>
         <w:t>recreation</w:t>
       </w:r>
       <w:r>
-        <w:rPr>
-          <w:sz w:val="24"/>
-        </w:rPr>
         <w:t xml:space="preserve">, </w:t>
       </w:r>
       <w:r>
-        <w:rPr>
-          <w:sz w:val="24"/>
-        </w:rPr>
         <w:t>which</w:t>
       </w:r>
       <w:r>
-        <w:rPr>
-          <w:sz w:val="24"/>
-        </w:rPr>
         <w:t xml:space="preserve"> can be used </w:t>
       </w:r>
       <w:r>
-        <w:rPr>
-          <w:sz w:val="24"/>
-        </w:rPr>
         <w:t>for</w:t>
       </w:r>
       <w:r>
-        <w:rPr>
-          <w:sz w:val="24"/>
-        </w:rPr>
         <w:t xml:space="preserve"> educational </w:t>
       </w:r>
       <w:r>
-        <w:rPr>
-          <w:sz w:val="24"/>
-        </w:rPr>
         <w:t>purposes,</w:t>
       </w:r>
       <w:r>
-        <w:rPr>
-          <w:sz w:val="24"/>
-        </w:rPr>
         <w:t xml:space="preserve"> or </w:t>
       </w:r>
       <w:r>
-        <w:rPr>
-          <w:sz w:val="24"/>
-        </w:rPr>
         <w:t>spare time enrichment</w:t>
       </w:r>
       <w:r>
-        <w:rPr>
-          <w:sz w:val="24"/>
-        </w:rPr>
         <w:t xml:space="preserve">, </w:t>
       </w:r>
       <w:r>
-        <w:rPr>
-          <w:sz w:val="24"/>
-        </w:rPr>
         <w:t>has been</w:t>
       </w:r>
       <w:r>
-        <w:rPr>
-          <w:sz w:val="24"/>
-        </w:rPr>
         <w:t xml:space="preserve"> known since around 2600 BC (Royal Game of Ur, Iraq). The </w:t>
       </w:r>
       <w:r>
-        <w:rPr>
-          <w:sz w:val="24"/>
-        </w:rPr>
         <w:t>games generally</w:t>
       </w:r>
       <w:r>
-        <w:rPr>
-          <w:sz w:val="24"/>
-        </w:rPr>
         <w:t xml:space="preserve"> spread among people</w:t>
       </w:r>
       <w:r>
-        <w:rPr>
-          <w:sz w:val="24"/>
-        </w:rPr>
         <w:t xml:space="preserve"> has</w:t>
       </w:r>
       <w:r>
-        <w:rPr>
-          <w:sz w:val="24"/>
-        </w:rPr>
         <w:t xml:space="preserve"> developed to be more complicated from that time on.</w:t>
       </w:r>
     </w:p>
     <w:p>
       <w:pPr>
-        <w:rPr>
-          <w:sz w:val="24"/>
-        </w:rPr>
+        <w:spacing w:line="276" w:lineRule="auto"/>
       </w:pPr>
     </w:p>
     <w:p>
       <w:pPr>
-        <w:rPr>
-          <w:sz w:val="24"/>
-        </w:rPr>
-      </w:pPr>
-      <w:r>
-        <w:rPr>
-          <w:sz w:val="24"/>
-        </w:rPr>
+        <w:spacing w:line="276" w:lineRule="auto"/>
+      </w:pPr>
+      <w:r>
         <w:t>Rules, goals challenges and player interactions are some of the examples that became parts of games</w:t>
       </w:r>
       <w:r>
-        <w:rPr>
-          <w:sz w:val="24"/>
-        </w:rPr>
         <w:t xml:space="preserve">. </w:t>
       </w:r>
       <w:r>
-        <w:rPr>
-          <w:sz w:val="24"/>
-        </w:rPr>
         <w:t>Playing</w:t>
       </w:r>
       <w:r>
-        <w:rPr>
-          <w:sz w:val="24"/>
-        </w:rPr>
         <w:t xml:space="preserve"> against the opponent</w:t>
       </w:r>
       <w:r>
-        <w:rPr>
-          <w:sz w:val="24"/>
-        </w:rPr>
         <w:t xml:space="preserve"> was more entertaining because</w:t>
       </w:r>
       <w:r>
-        <w:rPr>
-          <w:sz w:val="24"/>
-        </w:rPr>
         <w:t xml:space="preserve"> it was challenging, required higher skill</w:t>
       </w:r>
       <w:r>
-        <w:rPr>
-          <w:sz w:val="24"/>
-        </w:rPr>
         <w:t>s,</w:t>
       </w:r>
       <w:r>
-        <w:rPr>
-          <w:sz w:val="24"/>
-        </w:rPr>
         <w:t xml:space="preserve"> and the joy </w:t>
       </w:r>
       <w:r>
-        <w:rPr>
-          <w:sz w:val="24"/>
-        </w:rPr>
         <w:t>from</w:t>
       </w:r>
       <w:r>
-        <w:rPr>
-          <w:sz w:val="24"/>
-        </w:rPr>
         <w:t xml:space="preserve"> winning was more satisfying.</w:t>
       </w:r>
     </w:p>
     <w:p>
       <w:pPr>
-        <w:rPr>
-          <w:sz w:val="24"/>
-        </w:rPr>
+        <w:spacing w:line="276" w:lineRule="auto"/>
       </w:pPr>
     </w:p>
     <w:p>
       <w:pPr>
-        <w:rPr>
-          <w:sz w:val="24"/>
-        </w:rPr>
-      </w:pPr>
-      <w:r>
-        <w:rPr>
-          <w:sz w:val="24"/>
-        </w:rPr>
+        <w:spacing w:line="276" w:lineRule="auto"/>
+      </w:pPr>
+      <w:r>
         <w:t xml:space="preserve">To achieve the meaningful game experience, </w:t>
       </w:r>
       <w:r>
-        <w:rPr>
-          <w:sz w:val="24"/>
-        </w:rPr>
         <w:t>games</w:t>
       </w:r>
       <w:r>
-        <w:rPr>
-          <w:sz w:val="24"/>
-        </w:rPr>
         <w:t xml:space="preserve"> needed to be defined by rules, </w:t>
       </w:r>
       <w:r>
-        <w:rPr>
-          <w:sz w:val="24"/>
-        </w:rPr>
         <w:t>to be understood clearly</w:t>
       </w:r>
       <w:r>
-        <w:rPr>
-          <w:sz w:val="24"/>
-        </w:rPr>
         <w:t xml:space="preserve"> by the players</w:t>
       </w:r>
       <w:r>
-        <w:rPr>
-          <w:sz w:val="24"/>
-        </w:rPr>
         <w:t>.</w:t>
       </w:r>
       <w:r>
-        <w:rPr>
-          <w:sz w:val="24"/>
-        </w:rPr>
         <w:t xml:space="preserve"> </w:t>
       </w:r>
       <w:r>
-        <w:rPr>
-          <w:sz w:val="24"/>
-        </w:rPr>
         <w:t>Wining conditions were needed to determine winner from looser, or to determine draw</w:t>
       </w:r>
       <w:r>
-        <w:rPr>
-          <w:sz w:val="24"/>
-        </w:rPr>
         <w:t xml:space="preserve">. </w:t>
       </w:r>
     </w:p>
     <w:p>
       <w:pPr>
-        <w:rPr>
-          <w:sz w:val="24"/>
-        </w:rPr>
+        <w:spacing w:line="276" w:lineRule="auto"/>
       </w:pPr>
     </w:p>
     <w:p>
       <w:pPr>
-        <w:rPr>
-          <w:sz w:val="24"/>
-        </w:rPr>
-      </w:pPr>
-      <w:r>
-        <w:rPr>
-          <w:sz w:val="24"/>
-        </w:rPr>
+        <w:spacing w:line="276" w:lineRule="auto"/>
+      </w:pPr>
+      <w:r>
         <w:t>Some</w:t>
       </w:r>
       <w:r>
-        <w:rPr>
-          <w:sz w:val="24"/>
-        </w:rPr>
         <w:t xml:space="preserve"> games </w:t>
       </w:r>
       <w:r>
-        <w:rPr>
-          <w:sz w:val="24"/>
-        </w:rPr>
         <w:t>were</w:t>
       </w:r>
       <w:r>
-        <w:rPr>
-          <w:sz w:val="24"/>
-        </w:rPr>
         <w:t xml:space="preserve"> pushed </w:t>
       </w:r>
       <w:r>
-        <w:rPr>
-          <w:sz w:val="24"/>
-        </w:rPr>
         <w:t>so far</w:t>
       </w:r>
       <w:r>
-        <w:rPr>
-          <w:sz w:val="24"/>
-        </w:rPr>
         <w:t>, that certain level of skill and strategy</w:t>
       </w:r>
       <w:r>
-        <w:rPr>
-          <w:sz w:val="24"/>
-        </w:rPr>
         <w:t xml:space="preserve"> was required to play</w:t>
       </w:r>
       <w:r>
-        <w:rPr>
-          <w:sz w:val="24"/>
-        </w:rPr>
         <w:t xml:space="preserve"> for each participant. </w:t>
       </w:r>
       <w:r>
-        <w:rPr>
-          <w:sz w:val="24"/>
-        </w:rPr>
         <w:t xml:space="preserve">Fulfilling those rules ensures best game experience. </w:t>
       </w:r>
     </w:p>
     <w:p>
       <w:pPr>
-        <w:rPr>
-          <w:sz w:val="24"/>
-        </w:rPr>
+        <w:spacing w:line="276" w:lineRule="auto"/>
       </w:pPr>
     </w:p>
     <w:p>
       <w:pPr>
-        <w:rPr>
-          <w:sz w:val="24"/>
-        </w:rPr>
-      </w:pPr>
-      <w:r>
-        <w:rPr>
-          <w:sz w:val="24"/>
-        </w:rPr>
+        <w:spacing w:line="276" w:lineRule="auto"/>
+      </w:pPr>
+      <w:r>
         <w:t xml:space="preserve">French sociologist Roger Caillois (Caillois, 1953) defined game as an activity that </w:t>
       </w:r>
       <w:r>
-        <w:rPr>
-          <w:sz w:val="24"/>
-        </w:rPr>
         <w:t>needs to</w:t>
       </w:r>
       <w:r>
-        <w:rPr>
-          <w:sz w:val="24"/>
-        </w:rPr>
         <w:t xml:space="preserve"> have the following characteristics: fun, separat</w:t>
       </w:r>
       <w:r>
-        <w:rPr>
-          <w:sz w:val="24"/>
-        </w:rPr>
         <w:t>e</w:t>
       </w:r>
       <w:r>
-        <w:rPr>
-          <w:sz w:val="24"/>
-        </w:rPr>
         <w:t>, uncertain</w:t>
       </w:r>
       <w:r>
-        <w:rPr>
-          <w:sz w:val="24"/>
-        </w:rPr>
         <w:t>ty</w:t>
       </w:r>
       <w:r>
-        <w:rPr>
-          <w:sz w:val="24"/>
-        </w:rPr>
         <w:t xml:space="preserve">, non-productive, governed and fictitious. </w:t>
       </w:r>
     </w:p>
     <w:p>
       <w:pPr>
-        <w:rPr>
-          <w:sz w:val="24"/>
-        </w:rPr>
+        <w:spacing w:line="276" w:lineRule="auto"/>
       </w:pPr>
     </w:p>
     <w:p>
       <w:pPr>
-        <w:rPr>
-          <w:sz w:val="24"/>
-        </w:rPr>
-      </w:pPr>
-      <w:r>
-        <w:rPr>
-          <w:sz w:val="24"/>
-        </w:rPr>
+        <w:spacing w:line="276" w:lineRule="auto"/>
+      </w:pPr>
+      <w:r>
         <w:t xml:space="preserve">The first video games can be dated </w:t>
       </w:r>
       <w:r>
-        <w:rPr>
-          <w:sz w:val="24"/>
-        </w:rPr>
         <w:t>to</w:t>
       </w:r>
       <w:r>
-        <w:rPr>
-          <w:sz w:val="24"/>
-        </w:rPr>
         <w:t xml:space="preserve"> the early 50s, when the technology </w:t>
       </w:r>
       <w:r>
-        <w:rPr>
-          <w:sz w:val="24"/>
-        </w:rPr>
         <w:t>became</w:t>
       </w:r>
       <w:r>
-        <w:rPr>
-          <w:sz w:val="24"/>
-        </w:rPr>
         <w:t xml:space="preserve"> advanced enough for scientists to design simple games and simulations using electronic circuits. Until that point, the computers were</w:t>
       </w:r>
       <w:r>
-        <w:rPr>
-          <w:sz w:val="24"/>
-        </w:rPr>
         <w:t xml:space="preserve"> mainly </w:t>
       </w:r>
       <w:r>
-        <w:rPr>
-          <w:sz w:val="24"/>
-        </w:rPr>
         <w:t>used to solve mathematical problems. The discovery of CRT lead to tremendous rise of game development</w:t>
       </w:r>
       <w:r>
-        <w:rPr>
-          <w:sz w:val="24"/>
-        </w:rPr>
         <w:t>;</w:t>
       </w:r>
       <w:r>
-        <w:rPr>
-          <w:sz w:val="24"/>
-        </w:rPr>
         <w:t xml:space="preserve"> </w:t>
       </w:r>
       <w:r>
-        <w:rPr>
-          <w:sz w:val="24"/>
-        </w:rPr>
         <w:t>however,</w:t>
       </w:r>
       <w:r>
-        <w:rPr>
-          <w:sz w:val="24"/>
-        </w:rPr>
         <w:t xml:space="preserve"> it was not until the 70s and 80s that the games reached the mainstream popularity with arrival of arcade games and gaming consoles.</w:t>
       </w:r>
     </w:p>
     <w:p>
       <w:pPr>
-        <w:rPr>
-          <w:sz w:val="24"/>
-        </w:rPr>
+        <w:spacing w:line="276" w:lineRule="auto"/>
       </w:pPr>
     </w:p>
     <w:p>
       <w:pPr>
-        <w:rPr>
-          <w:sz w:val="24"/>
-        </w:rPr>
-      </w:pPr>
-      <w:r>
-        <w:rPr>
-          <w:sz w:val="24"/>
-        </w:rPr>
-        <w:t>According to The Conversation, video games have great educational potential in addition to their entertainment value. Games designed for specific problem</w:t>
-      </w:r>
-      <w:r>
-        <w:rPr>
-          <w:sz w:val="24"/>
-        </w:rPr>
+        <w:spacing w:line="276" w:lineRule="auto"/>
+      </w:pPr>
+      <w:r>
+        <w:t xml:space="preserve">According to </w:t>
+      </w:r>
+      <w:hyperlink r:id="rId12" w:history="1">
+        <w:r>
+          <w:rPr>
+            <w:rStyle w:val="Hypertextovodkaz"/>
+            <w:i/>
+            <w:u w:val="none"/>
+          </w:rPr>
+          <w:t>The Conversation</w:t>
+        </w:r>
+        <w:r>
+          <w:rPr>
+            <w:rStyle w:val="Hypertextovodkaz"/>
+          </w:rPr>
+          <w:t>,</w:t>
+        </w:r>
+      </w:hyperlink>
+      <w:r>
+        <w:t xml:space="preserve"> video games have great educational potential in addition to their entertainment value. Games designed for specific problem</w:t>
+      </w:r>
+      <w:r>
         <w:t>,</w:t>
       </w:r>
       <w:r>
-        <w:rPr>
-          <w:sz w:val="24"/>
-        </w:rPr>
         <w:t xml:space="preserve"> or</w:t>
       </w:r>
       <w:r>
-        <w:rPr>
-          <w:sz w:val="24"/>
-        </w:rPr>
         <w:t xml:space="preserve"> to</w:t>
       </w:r>
       <w:r>
-        <w:rPr>
-          <w:sz w:val="24"/>
-        </w:rPr>
         <w:t xml:space="preserve"> teach a specific skill have been very successful, since they are motivating, engaging</w:t>
       </w:r>
       <w:r>
-        <w:rPr>
-          <w:sz w:val="24"/>
-        </w:rPr>
         <w:t>,</w:t>
       </w:r>
       <w:r>
-        <w:rPr>
-          <w:sz w:val="24"/>
-        </w:rPr>
         <w:t xml:space="preserve"> and provide rewards and chance to improve.</w:t>
       </w:r>
     </w:p>
     <w:p>
       <w:pPr>
-        <w:rPr>
-          <w:sz w:val="24"/>
-        </w:rPr>
+        <w:spacing w:line="276" w:lineRule="auto"/>
       </w:pPr>
     </w:p>
     <w:p>
       <w:pPr>
-        <w:rPr>
-          <w:sz w:val="24"/>
-        </w:rPr>
-      </w:pPr>
-      <w:r>
-        <w:rPr>
-          <w:sz w:val="24"/>
-        </w:rPr>
+        <w:spacing w:line="276" w:lineRule="auto"/>
+      </w:pPr>
+      <w:r>
         <w:t>Gameplay involves repeated actions that strengthen the brain cell connections underlying memory and learning. Games as Tetris or Othello activate brain area</w:t>
       </w:r>
       <w:r>
-        <w:rPr>
-          <w:sz w:val="24"/>
-        </w:rPr>
         <w:t>s</w:t>
       </w:r>
       <w:r>
-        <w:rPr>
-          <w:sz w:val="24"/>
-        </w:rPr>
         <w:t xml:space="preserve"> which control decision making. </w:t>
       </w:r>
       <w:r>
-        <w:rPr>
-          <w:sz w:val="24"/>
-        </w:rPr>
         <w:t>Some g</w:t>
       </w:r>
       <w:r>
-        <w:rPr>
-          <w:sz w:val="24"/>
-        </w:rPr>
         <w:t>ames</w:t>
       </w:r>
       <w:r>
-        <w:rPr>
-          <w:sz w:val="24"/>
-        </w:rPr>
         <w:t xml:space="preserve"> </w:t>
       </w:r>
       <w:r>
-        <w:rPr>
-          <w:sz w:val="24"/>
-        </w:rPr>
         <w:t>require real-time action</w:t>
       </w:r>
       <w:r>
-        <w:rPr>
-          <w:sz w:val="24"/>
-        </w:rPr>
         <w:t xml:space="preserve"> and</w:t>
       </w:r>
       <w:r>
-        <w:rPr>
-          <w:sz w:val="24"/>
-        </w:rPr>
         <w:t xml:space="preserve"> activate areas, which control sensory movement.</w:t>
       </w:r>
+    </w:p>
+    <w:p>
+      <w:pPr>
+        <w:rPr>
+          <w:lang w:val="en-US"/>
+        </w:rPr>
+      </w:pPr>
     </w:p>
     <w:p>
       <w:r>
@@ -1995,7 +1798,7 @@
     <w:p/>
     <w:p>
       <w:pPr>
-        <w:pStyle w:val="Heading1"/>
+        <w:pStyle w:val="Nadpis1"/>
         <w:rPr>
           <w:sz w:val="40"/>
           <w:szCs w:val="40"/>
@@ -2019,93 +1822,105 @@
       <w:bookmarkEnd w:id="42"/>
     </w:p>
     <w:p>
+      <w:pPr>
+        <w:spacing w:line="276" w:lineRule="auto"/>
+      </w:pPr>
       <w:r>
         <w:t xml:space="preserve">The purpose of this project is to </w:t>
       </w:r>
       <w:r>
-        <w:t>create something that will help people with training their memory. It should do this in a form that is entertaining and appealing.</w:t>
-      </w:r>
-      <w:bookmarkStart w:id="43" w:name="_GoBack"/>
+        <w:t>develop application</w:t>
+      </w:r>
+      <w:r>
+        <w:t xml:space="preserve"> that will help people with training their memory. It should do this in a form that is entertaining and appealing.</w:t>
+      </w:r>
+    </w:p>
+    <w:p>
+      <w:pPr>
+        <w:pStyle w:val="Nadpis1"/>
+        <w:rPr>
+          <w:sz w:val="40"/>
+          <w:szCs w:val="40"/>
+        </w:rPr>
+      </w:pPr>
+      <w:bookmarkStart w:id="43" w:name="_Toc514085854"/>
+      <w:r>
+        <w:rPr>
+          <w:sz w:val="40"/>
+          <w:szCs w:val="40"/>
+        </w:rPr>
+        <w:t xml:space="preserve">Problem </w:t>
+      </w:r>
+      <w:r>
+        <w:rPr>
+          <w:sz w:val="40"/>
+          <w:szCs w:val="40"/>
+        </w:rPr>
+        <w:t>Statement</w:t>
+      </w:r>
       <w:bookmarkEnd w:id="43"/>
     </w:p>
     <w:p>
       <w:pPr>
-        <w:pStyle w:val="Heading1"/>
+        <w:spacing w:line="360" w:lineRule="auto"/>
+      </w:pPr>
+      <w:r>
+        <w:t>Mentality of generations is constantly changing. Current generation thinking has changed drastically over past decades. What was effective and fun in the past seems boring to</w:t>
+      </w:r>
+      <w:r>
+        <w:t>day</w:t>
+      </w:r>
+      <w:r>
+        <w:t>. We need to find a way to convince young to exercise their brain and memory. We need to find a way to make this training fun and appealing to them, whilst keeping its effectiveness.</w:t>
+      </w:r>
+      <w:r>
+        <w:t xml:space="preserve"> Preferably the solution should </w:t>
+      </w:r>
+      <w:r>
+        <w:t xml:space="preserve">be </w:t>
+      </w:r>
+      <w:r>
+        <w:t>both look</w:t>
+      </w:r>
+      <w:r>
+        <w:t>ing</w:t>
+      </w:r>
+      <w:r>
+        <w:t xml:space="preserve"> and sound</w:t>
+      </w:r>
+      <w:r>
+        <w:t>ing</w:t>
+      </w:r>
+      <w:r>
+        <w:t xml:space="preserve"> nice.</w:t>
+      </w:r>
+    </w:p>
+    <w:p>
+      <w:pPr>
+        <w:pStyle w:val="Nadpis1"/>
         <w:rPr>
           <w:sz w:val="40"/>
           <w:szCs w:val="40"/>
         </w:rPr>
       </w:pPr>
-      <w:bookmarkStart w:id="44" w:name="_Toc514085854"/>
+      <w:bookmarkStart w:id="44" w:name="_Toc514085855"/>
       <w:r>
         <w:rPr>
           <w:sz w:val="40"/>
           <w:szCs w:val="40"/>
         </w:rPr>
-        <w:t xml:space="preserve">Problem </w:t>
-      </w:r>
-      <w:r>
-        <w:rPr>
-          <w:sz w:val="40"/>
-          <w:szCs w:val="40"/>
-        </w:rPr>
-        <w:t>Statement</w:t>
+        <w:t>Delimitation</w:t>
       </w:r>
       <w:bookmarkEnd w:id="44"/>
     </w:p>
     <w:p>
-      <w:r>
-        <w:t>Mentality of generations is constantly changing. Current generation thinking has changed drastically over past decades. What was effective and fun in the past seems boring to</w:t>
-      </w:r>
-      <w:r>
-        <w:t>day</w:t>
-      </w:r>
-      <w:r>
-        <w:t>. We need to find a way to convince young to exercise their brain and memory. We need to find a way to make this training fun and appealing to them, whilst keeping its effectiveness.</w:t>
-      </w:r>
-      <w:r>
-        <w:t xml:space="preserve"> Preferably the solution should </w:t>
-      </w:r>
-      <w:r>
-        <w:t xml:space="preserve">be </w:t>
-      </w:r>
-      <w:r>
-        <w:t>both look</w:t>
-      </w:r>
-      <w:r>
-        <w:t>ing</w:t>
-      </w:r>
-      <w:r>
-        <w:t xml:space="preserve"> and sound</w:t>
-      </w:r>
-      <w:r>
-        <w:t>ing</w:t>
-      </w:r>
-      <w:r>
-        <w:t xml:space="preserve"> nice.</w:t>
-      </w:r>
-    </w:p>
-    <w:p>
-      <w:pPr>
-        <w:pStyle w:val="Heading1"/>
-        <w:rPr>
-          <w:sz w:val="40"/>
-          <w:szCs w:val="40"/>
-        </w:rPr>
-      </w:pPr>
-      <w:bookmarkStart w:id="45" w:name="_Toc514085855"/>
-      <w:r>
-        <w:rPr>
-          <w:sz w:val="40"/>
-          <w:szCs w:val="40"/>
-        </w:rPr>
-        <w:t>Delimitation</w:t>
-      </w:r>
+      <w:bookmarkStart w:id="45" w:name="_GoBack"/>
       <w:bookmarkEnd w:id="45"/>
     </w:p>
     <w:p>
       <w:pPr>
-        <w:pStyle w:val="Heading1"/>
+        <w:pStyle w:val="Nadpis1"/>
+        <w:spacing w:after="120"/>
         <w:rPr>
           <w:sz w:val="40"/>
           <w:szCs w:val="40"/>
@@ -2145,7 +1960,7 @@
     <w:p/>
     <w:tbl>
       <w:tblPr>
-        <w:tblStyle w:val="TableGrid"/>
+        <w:tblStyle w:val="Mkatabulky"/>
         <w:tblW w:w="9629" w:type="dxa"/>
         <w:tblLook w:val="04A0" w:firstRow="1" w:lastRow="0" w:firstColumn="1" w:lastColumn="0" w:noHBand="0" w:noVBand="1"/>
       </w:tblPr>
@@ -2162,12 +1977,12 @@
           </w:tcPr>
           <w:p>
             <w:pPr>
+              <w:spacing w:line="276" w:lineRule="auto"/>
               <w:jc w:val="left"/>
               <w:rPr>
                 <w:rFonts w:cs="Helvetica Neue"/>
                 <w:b/>
                 <w:color w:val="353535"/>
-                <w:sz w:val="24"/>
                 <w:szCs w:val="24"/>
               </w:rPr>
             </w:pPr>
@@ -2176,7 +1991,6 @@
                 <w:rFonts w:cs="Helvetica Neue"/>
                 <w:b/>
                 <w:color w:val="353535"/>
-                <w:sz w:val="24"/>
                 <w:szCs w:val="24"/>
               </w:rPr>
               <w:t>What</w:t>
@@ -2184,11 +1998,11 @@
           </w:p>
           <w:p>
             <w:pPr>
+              <w:spacing w:line="276" w:lineRule="auto"/>
               <w:jc w:val="left"/>
               <w:rPr>
                 <w:rFonts w:cs="Helvetica Neue"/>
                 <w:color w:val="353535"/>
-                <w:sz w:val="24"/>
                 <w:szCs w:val="24"/>
               </w:rPr>
             </w:pPr>
@@ -2196,7 +2010,6 @@
               <w:rPr>
                 <w:rFonts w:cs="Helvetica Neue"/>
                 <w:color w:val="353535"/>
-                <w:sz w:val="24"/>
                 <w:szCs w:val="24"/>
               </w:rPr>
               <w:t>Partial problem</w:t>
@@ -2210,12 +2023,12 @@
           </w:tcPr>
           <w:p>
             <w:pPr>
+              <w:spacing w:line="276" w:lineRule="auto"/>
               <w:jc w:val="left"/>
               <w:rPr>
                 <w:rFonts w:cs="Helvetica Neue"/>
                 <w:b/>
                 <w:color w:val="353535"/>
-                <w:sz w:val="24"/>
                 <w:szCs w:val="24"/>
               </w:rPr>
             </w:pPr>
@@ -2224,7 +2037,6 @@
                 <w:rFonts w:cs="Helvetica Neue"/>
                 <w:b/>
                 <w:color w:val="353535"/>
-                <w:sz w:val="24"/>
                 <w:szCs w:val="24"/>
               </w:rPr>
               <w:t>Why</w:t>
@@ -2232,11 +2044,11 @@
           </w:p>
           <w:p>
             <w:pPr>
+              <w:spacing w:line="276" w:lineRule="auto"/>
               <w:jc w:val="left"/>
               <w:rPr>
                 <w:rFonts w:cs="Helvetica Neue"/>
                 <w:color w:val="353535"/>
-                <w:sz w:val="24"/>
                 <w:szCs w:val="24"/>
               </w:rPr>
             </w:pPr>
@@ -2244,7 +2056,6 @@
               <w:rPr>
                 <w:rFonts w:cs="Helvetica Neue"/>
                 <w:color w:val="353535"/>
-                <w:sz w:val="24"/>
                 <w:szCs w:val="24"/>
               </w:rPr>
               <w:t>Why study this problem?</w:t>
@@ -2258,12 +2069,12 @@
           </w:tcPr>
           <w:p>
             <w:pPr>
+              <w:spacing w:line="276" w:lineRule="auto"/>
               <w:jc w:val="left"/>
               <w:rPr>
                 <w:rFonts w:cs="Helvetica Neue"/>
                 <w:b/>
                 <w:color w:val="353535"/>
-                <w:sz w:val="24"/>
                 <w:szCs w:val="24"/>
               </w:rPr>
             </w:pPr>
@@ -2272,7 +2083,6 @@
                 <w:rFonts w:cs="Helvetica Neue"/>
                 <w:b/>
                 <w:color w:val="353535"/>
-                <w:sz w:val="24"/>
                 <w:szCs w:val="24"/>
               </w:rPr>
               <w:t>Which</w:t>
@@ -2280,11 +2090,11 @@
           </w:p>
           <w:p>
             <w:pPr>
+              <w:spacing w:line="276" w:lineRule="auto"/>
               <w:jc w:val="left"/>
               <w:rPr>
                 <w:rFonts w:cs="Times"/>
                 <w:color w:val="000000"/>
-                <w:sz w:val="24"/>
                 <w:szCs w:val="24"/>
               </w:rPr>
             </w:pPr>
@@ -2292,7 +2102,6 @@
               <w:rPr>
                 <w:rFonts w:cs="Helvetica Neue"/>
                 <w:color w:val="353535"/>
-                <w:sz w:val="24"/>
                 <w:szCs w:val="24"/>
               </w:rPr>
               <w:t>Which models/theories are expected to be used to solve the problem?</w:t>
@@ -2316,11 +2125,11 @@
           </w:tcPr>
           <w:p>
             <w:pPr>
+              <w:spacing w:line="276" w:lineRule="auto"/>
               <w:jc w:val="left"/>
               <w:rPr>
                 <w:rFonts w:cs="Helvetica Neue"/>
                 <w:color w:val="353535"/>
-                <w:sz w:val="24"/>
                 <w:szCs w:val="24"/>
               </w:rPr>
             </w:pPr>
@@ -2328,7 +2137,6 @@
               <w:rPr>
                 <w:rFonts w:cs="Helvetica Neue"/>
                 <w:color w:val="353535"/>
-                <w:sz w:val="24"/>
                 <w:szCs w:val="24"/>
               </w:rPr>
               <w:t>How to make game fun to play</w:t>
@@ -2341,11 +2149,11 @@
           </w:tcPr>
           <w:p>
             <w:pPr>
+              <w:spacing w:line="276" w:lineRule="auto"/>
               <w:jc w:val="left"/>
               <w:rPr>
                 <w:rFonts w:cs="Helvetica Neue"/>
                 <w:color w:val="353535"/>
-                <w:sz w:val="24"/>
                 <w:szCs w:val="24"/>
               </w:rPr>
             </w:pPr>
@@ -2353,7 +2161,6 @@
               <w:rPr>
                 <w:rFonts w:cs="Helvetica Neue"/>
                 <w:color w:val="353535"/>
-                <w:sz w:val="24"/>
                 <w:szCs w:val="24"/>
               </w:rPr>
               <w:t>Because game that is fun to play will be more appealing to more people</w:t>
@@ -2366,11 +2173,11 @@
           </w:tcPr>
           <w:p>
             <w:pPr>
+              <w:spacing w:line="276" w:lineRule="auto"/>
               <w:jc w:val="left"/>
               <w:rPr>
                 <w:rFonts w:cs="Helvetica Neue"/>
                 <w:color w:val="353535"/>
-                <w:sz w:val="24"/>
                 <w:szCs w:val="24"/>
               </w:rPr>
             </w:pPr>
@@ -2378,7 +2185,6 @@
               <w:rPr>
                 <w:rFonts w:cs="Helvetica Neue"/>
                 <w:color w:val="353535"/>
-                <w:sz w:val="24"/>
                 <w:szCs w:val="24"/>
               </w:rPr>
               <w:t>With optimised assets and code, as well as continuous testing during development phase.</w:t>
@@ -2397,7 +2203,6 @@
               <w:rPr>
                 <w:rFonts w:cs="Helvetica Neue"/>
                 <w:color w:val="353535"/>
-                <w:sz w:val="24"/>
                 <w:szCs w:val="24"/>
               </w:rPr>
             </w:pPr>
@@ -2413,7 +2218,6 @@
               <w:rPr>
                 <w:rFonts w:cs="Helvetica Neue"/>
                 <w:color w:val="353535"/>
-                <w:sz w:val="24"/>
                 <w:szCs w:val="24"/>
               </w:rPr>
             </w:pPr>
@@ -2429,7 +2233,6 @@
               <w:rPr>
                 <w:rFonts w:cs="Helvetica Neue"/>
                 <w:color w:val="353535"/>
-                <w:sz w:val="24"/>
                 <w:szCs w:val="24"/>
               </w:rPr>
             </w:pPr>
@@ -2447,7 +2250,6 @@
               <w:rPr>
                 <w:rFonts w:cs="Helvetica Neue"/>
                 <w:color w:val="353535"/>
-                <w:sz w:val="24"/>
                 <w:szCs w:val="24"/>
               </w:rPr>
             </w:pPr>
@@ -2463,7 +2265,6 @@
               <w:rPr>
                 <w:rFonts w:cs="Helvetica Neue"/>
                 <w:color w:val="353535"/>
-                <w:sz w:val="24"/>
                 <w:szCs w:val="24"/>
               </w:rPr>
             </w:pPr>
@@ -2479,7 +2280,6 @@
               <w:rPr>
                 <w:rFonts w:cs="Helvetica Neue"/>
                 <w:color w:val="353535"/>
-                <w:sz w:val="24"/>
                 <w:szCs w:val="24"/>
               </w:rPr>
             </w:pPr>
@@ -2489,7 +2289,7 @@
     </w:tbl>
     <w:p>
       <w:pPr>
-        <w:pStyle w:val="Heading1"/>
+        <w:pStyle w:val="Nadpis1"/>
         <w:rPr>
           <w:sz w:val="40"/>
           <w:szCs w:val="40"/>
@@ -2516,7 +2316,7 @@
     </w:p>
     <w:p>
       <w:pPr>
-        <w:pStyle w:val="Heading1"/>
+        <w:pStyle w:val="Nadpis1"/>
         <w:rPr>
           <w:sz w:val="40"/>
           <w:szCs w:val="40"/>
@@ -2561,7 +2361,7 @@
                     </pic:cNvPicPr>
                   </pic:nvPicPr>
                   <pic:blipFill>
-                    <a:blip r:embed="rId12">
+                    <a:blip r:embed="rId13">
                       <a:extLst>
                         <a:ext uri="{28A0092B-C50C-407E-A947-70E740481C1C}">
                           <a14:useLocalDpi xmlns:a14="http://schemas.microsoft.com/office/drawing/2010/main" val="0"/>
@@ -2598,14 +2398,14 @@
         <w:rPr>
           <w:rFonts w:cs="Helvetica Neue"/>
           <w:color w:val="353535"/>
-          <w:sz w:val="24"/>
           <w:szCs w:val="24"/>
         </w:rPr>
       </w:pPr>
     </w:p>
     <w:p>
       <w:pPr>
-        <w:pStyle w:val="Heading1"/>
+        <w:pStyle w:val="Nadpis1"/>
+        <w:spacing w:after="120"/>
         <w:rPr>
           <w:sz w:val="40"/>
           <w:szCs w:val="40"/>
@@ -2619,35 +2419,24 @@
         </w:rPr>
         <w:t>Risk Assessment</w:t>
       </w:r>
+      <w:bookmarkStart w:id="49" w:name="_Toc514085860"/>
       <w:bookmarkEnd w:id="48"/>
-    </w:p>
-    <w:p/>
-    <w:p>
-      <w:pPr>
-        <w:rPr>
-          <w:rFonts w:cs="Helvetica Neue"/>
-          <w:color w:val="353535"/>
-          <w:sz w:val="24"/>
-          <w:szCs w:val="24"/>
-        </w:rPr>
-      </w:pPr>
-      <w:bookmarkStart w:id="49" w:name="_Toc514085860"/>
     </w:p>
     <w:tbl>
       <w:tblPr>
-        <w:tblStyle w:val="TableGrid"/>
+        <w:tblStyle w:val="Mkatabulky"/>
         <w:tblpPr w:leftFromText="180" w:rightFromText="180" w:vertAnchor="text" w:horzAnchor="margin" w:tblpX="-856" w:tblpY="950"/>
         <w:tblW w:w="11290" w:type="dxa"/>
         <w:tblLook w:val="04A0" w:firstRow="1" w:lastRow="0" w:firstColumn="1" w:lastColumn="0" w:noHBand="0" w:noVBand="1"/>
       </w:tblPr>
       <w:tblGrid>
-        <w:gridCol w:w="1491"/>
-        <w:gridCol w:w="2326"/>
-        <w:gridCol w:w="437"/>
-        <w:gridCol w:w="459"/>
-        <w:gridCol w:w="947"/>
-        <w:gridCol w:w="2228"/>
-        <w:gridCol w:w="3402"/>
+        <w:gridCol w:w="1665"/>
+        <w:gridCol w:w="2066"/>
+        <w:gridCol w:w="390"/>
+        <w:gridCol w:w="405"/>
+        <w:gridCol w:w="951"/>
+        <w:gridCol w:w="2622"/>
+        <w:gridCol w:w="3191"/>
       </w:tblGrid>
       <w:tr>
         <w:tc>
@@ -2835,6 +2624,7 @@
           </w:tcPr>
           <w:p>
             <w:pPr>
+              <w:spacing w:line="276" w:lineRule="auto"/>
               <w:rPr>
                 <w:smallCaps/>
                 <w:spacing w:val="5"/>
@@ -2857,6 +2647,7 @@
           </w:tcPr>
           <w:p>
             <w:pPr>
+              <w:spacing w:line="276" w:lineRule="auto"/>
               <w:rPr>
                 <w:smallCaps/>
                 <w:spacing w:val="5"/>
@@ -2879,6 +2670,7 @@
           </w:tcPr>
           <w:p>
             <w:pPr>
+              <w:spacing w:line="276" w:lineRule="auto"/>
               <w:rPr>
                 <w:smallCaps/>
                 <w:spacing w:val="5"/>
@@ -2901,6 +2693,7 @@
           </w:tcPr>
           <w:p>
             <w:pPr>
+              <w:spacing w:line="276" w:lineRule="auto"/>
               <w:rPr>
                 <w:smallCaps/>
                 <w:spacing w:val="5"/>
@@ -2923,6 +2716,7 @@
           </w:tcPr>
           <w:p>
             <w:pPr>
+              <w:spacing w:line="276" w:lineRule="auto"/>
               <w:rPr>
                 <w:smallCaps/>
                 <w:spacing w:val="5"/>
@@ -2935,7 +2729,7 @@
                 <w:spacing w:val="5"/>
                 <w:szCs w:val="22"/>
               </w:rPr>
-              <w:t>1</w:t>
+              <w:t>low</w:t>
             </w:r>
           </w:p>
         </w:tc>
@@ -2945,6 +2739,7 @@
           </w:tcPr>
           <w:p>
             <w:pPr>
+              <w:spacing w:line="276" w:lineRule="auto"/>
               <w:rPr>
                 <w:smallCaps/>
                 <w:spacing w:val="5"/>
@@ -2967,6 +2762,7 @@
           </w:tcPr>
           <w:p>
             <w:pPr>
+              <w:spacing w:line="276" w:lineRule="auto"/>
               <w:rPr>
                 <w:smallCaps/>
                 <w:spacing w:val="5"/>
@@ -2991,6 +2787,7 @@
           </w:tcPr>
           <w:p>
             <w:pPr>
+              <w:spacing w:line="276" w:lineRule="auto"/>
               <w:rPr>
                 <w:smallCaps/>
                 <w:spacing w:val="5"/>
@@ -3013,6 +2810,7 @@
           </w:tcPr>
           <w:p>
             <w:pPr>
+              <w:spacing w:line="276" w:lineRule="auto"/>
               <w:rPr>
                 <w:smallCaps/>
                 <w:spacing w:val="5"/>
@@ -3035,6 +2833,7 @@
           </w:tcPr>
           <w:p>
             <w:pPr>
+              <w:spacing w:line="276" w:lineRule="auto"/>
               <w:rPr>
                 <w:smallCaps/>
                 <w:spacing w:val="5"/>
@@ -3057,6 +2856,7 @@
           </w:tcPr>
           <w:p>
             <w:pPr>
+              <w:spacing w:line="276" w:lineRule="auto"/>
               <w:rPr>
                 <w:smallCaps/>
                 <w:spacing w:val="5"/>
@@ -3079,6 +2879,7 @@
           </w:tcPr>
           <w:p>
             <w:pPr>
+              <w:spacing w:line="276" w:lineRule="auto"/>
               <w:rPr>
                 <w:smallCaps/>
                 <w:spacing w:val="5"/>
@@ -3101,6 +2902,7 @@
           </w:tcPr>
           <w:p>
             <w:pPr>
+              <w:spacing w:line="276" w:lineRule="auto"/>
               <w:rPr>
                 <w:smallCaps/>
                 <w:spacing w:val="5"/>
@@ -3123,6 +2925,7 @@
           </w:tcPr>
           <w:p>
             <w:pPr>
+              <w:spacing w:line="276" w:lineRule="auto"/>
               <w:rPr>
                 <w:smallCaps/>
                 <w:spacing w:val="5"/>
@@ -3471,13 +3274,6 @@
           <w:szCs w:val="40"/>
         </w:rPr>
       </w:pPr>
-      <w:r>
-        <w:rPr>
-          <w:sz w:val="40"/>
-          <w:szCs w:val="40"/>
-        </w:rPr>
-        <w:br w:type="page"/>
-      </w:r>
     </w:p>
     <w:p>
       <w:pPr>
@@ -3488,22 +3284,30 @@
           <w:szCs w:val="40"/>
         </w:rPr>
       </w:pPr>
+      <w:bookmarkStart w:id="51" w:name="_Toc514085859"/>
+      <w:bookmarkEnd w:id="50"/>
+      <w:r>
+        <w:rPr>
+          <w:sz w:val="40"/>
+          <w:szCs w:val="40"/>
+        </w:rPr>
+        <w:br w:type="page"/>
+      </w:r>
     </w:p>
     <w:p>
       <w:pPr>
-        <w:pStyle w:val="Heading1"/>
+        <w:pStyle w:val="Nadpis1"/>
         <w:rPr>
           <w:sz w:val="40"/>
           <w:szCs w:val="40"/>
         </w:rPr>
       </w:pPr>
-      <w:bookmarkStart w:id="51" w:name="_Toc514085859"/>
-      <w:bookmarkEnd w:id="50"/>
       <w:r>
         <w:rPr>
           <w:sz w:val="40"/>
           <w:szCs w:val="40"/>
         </w:rPr>
+        <w:lastRenderedPageBreak/>
         <w:t>S</w:t>
       </w:r>
       <w:r>
@@ -3521,6 +3325,7 @@
         <w:autoSpaceDE w:val="0"/>
         <w:autoSpaceDN w:val="0"/>
         <w:adjustRightInd w:val="0"/>
+        <w:spacing w:line="276" w:lineRule="auto"/>
         <w:jc w:val="left"/>
         <w:rPr>
           <w:rFonts w:cs="Calibri"/>
@@ -3573,6 +3378,7 @@
     </w:p>
     <w:p>
       <w:pPr>
+        <w:spacing w:line="276" w:lineRule="auto"/>
         <w:rPr>
           <w:rFonts w:cs="Calibri"/>
           <w:szCs w:val="22"/>
@@ -3585,10 +3391,10 @@
         </w:rPr>
         <w:t xml:space="preserve">Available at: </w:t>
       </w:r>
-      <w:hyperlink r:id="rId13" w:history="1">
+      <w:hyperlink r:id="rId14" w:history="1">
         <w:r>
           <w:rPr>
-            <w:rStyle w:val="Hyperlink"/>
+            <w:rStyle w:val="Hypertextovodkaz"/>
             <w:rFonts w:cs="Calibri"/>
             <w:szCs w:val="22"/>
           </w:rPr>
@@ -3598,6 +3404,7 @@
     </w:p>
     <w:p>
       <w:pPr>
+        <w:spacing w:line="276" w:lineRule="auto"/>
         <w:rPr>
           <w:rFonts w:cs="Calibri"/>
           <w:szCs w:val="22"/>
@@ -3606,6 +3413,7 @@
     </w:p>
     <w:p>
       <w:pPr>
+        <w:spacing w:line="276" w:lineRule="auto"/>
         <w:jc w:val="left"/>
         <w:rPr>
           <w:rFonts w:eastAsia="Times New Roman" w:cs="Times New Roman"/>
@@ -3642,6 +3450,7 @@
     </w:p>
     <w:p>
       <w:pPr>
+        <w:spacing w:line="276" w:lineRule="auto"/>
         <w:jc w:val="left"/>
         <w:rPr>
           <w:rFonts w:eastAsia="Times New Roman" w:cs="Times New Roman"/>
@@ -3657,10 +3466,10 @@
         </w:rPr>
         <w:t xml:space="preserve">Available at: </w:t>
       </w:r>
-      <w:hyperlink r:id="rId14" w:history="1">
+      <w:hyperlink r:id="rId15" w:history="1">
         <w:r>
           <w:rPr>
-            <w:rStyle w:val="Hyperlink"/>
+            <w:rStyle w:val="Hypertextovodkaz"/>
             <w:rFonts w:eastAsia="Times New Roman" w:cs="Times New Roman"/>
             <w:szCs w:val="22"/>
             <w:lang w:eastAsia="en-GB"/>
@@ -3671,6 +3480,7 @@
     </w:p>
     <w:p>
       <w:pPr>
+        <w:spacing w:line="276" w:lineRule="auto"/>
         <w:jc w:val="left"/>
         <w:rPr>
           <w:rFonts w:eastAsia="Times New Roman" w:cs="Times New Roman"/>
@@ -3684,6 +3494,7 @@
         <w:autoSpaceDE w:val="0"/>
         <w:autoSpaceDN w:val="0"/>
         <w:adjustRightInd w:val="0"/>
+        <w:spacing w:line="276" w:lineRule="auto"/>
         <w:jc w:val="left"/>
         <w:rPr>
           <w:rFonts w:cs="Calibri"/>
@@ -3720,6 +3531,7 @@
     </w:p>
     <w:p>
       <w:pPr>
+        <w:spacing w:line="276" w:lineRule="auto"/>
         <w:jc w:val="left"/>
         <w:rPr>
           <w:rFonts w:cs="Calibri"/>
@@ -3735,10 +3547,10 @@
         </w:rPr>
         <w:t xml:space="preserve">Available at: </w:t>
       </w:r>
-      <w:hyperlink r:id="rId15" w:history="1">
+      <w:hyperlink r:id="rId16" w:history="1">
         <w:r>
           <w:rPr>
-            <w:rStyle w:val="Hyperlink"/>
+            <w:rStyle w:val="Hypertextovodkaz"/>
             <w:rFonts w:cs="Calibri"/>
             <w:szCs w:val="22"/>
           </w:rPr>
@@ -3748,6 +3560,7 @@
     </w:p>
     <w:p>
       <w:pPr>
+        <w:spacing w:line="276" w:lineRule="auto"/>
         <w:jc w:val="left"/>
         <w:rPr>
           <w:rFonts w:cs="Calibri"/>
@@ -3761,6 +3574,7 @@
         <w:autoSpaceDE w:val="0"/>
         <w:autoSpaceDN w:val="0"/>
         <w:adjustRightInd w:val="0"/>
+        <w:spacing w:line="276" w:lineRule="auto"/>
         <w:jc w:val="left"/>
         <w:rPr>
           <w:rFonts w:cs="Calibri"/>
@@ -3797,6 +3611,7 @@
     </w:p>
     <w:p>
       <w:pPr>
+        <w:spacing w:line="276" w:lineRule="auto"/>
         <w:jc w:val="left"/>
         <w:rPr>
           <w:rFonts w:cs="Calibri"/>
@@ -3812,10 +3627,10 @@
         </w:rPr>
         <w:t xml:space="preserve">Available at: </w:t>
       </w:r>
-      <w:hyperlink r:id="rId16" w:history="1">
+      <w:hyperlink r:id="rId17" w:history="1">
         <w:r>
           <w:rPr>
-            <w:rStyle w:val="Hyperlink"/>
+            <w:rStyle w:val="Hypertextovodkaz"/>
             <w:rFonts w:cs="Calibri"/>
             <w:szCs w:val="22"/>
           </w:rPr>
@@ -3825,6 +3640,7 @@
     </w:p>
     <w:p>
       <w:pPr>
+        <w:spacing w:line="276" w:lineRule="auto"/>
         <w:jc w:val="left"/>
         <w:rPr>
           <w:rFonts w:cs="Calibri"/>
@@ -3835,6 +3651,7 @@
     </w:p>
     <w:p>
       <w:pPr>
+        <w:spacing w:line="276" w:lineRule="auto"/>
         <w:jc w:val="left"/>
         <w:rPr>
           <w:rFonts w:cs="Calibri"/>
@@ -3865,7 +3682,6 @@
     <w:p>
       <w:pPr>
         <w:rPr>
-          <w:sz w:val="24"/>
           <w:szCs w:val="24"/>
         </w:rPr>
       </w:pPr>
@@ -3905,34 +3721,34 @@
 <w:ftr xmlns:wpc="http://schemas.microsoft.com/office/word/2010/wordprocessingCanvas" xmlns:cx="http://schemas.microsoft.com/office/drawing/2014/chartex" xmlns:cx1="http://schemas.microsoft.com/office/drawing/2015/9/8/chartex" xmlns:cx2="http://schemas.microsoft.com/office/drawing/2015/10/21/chartex" xmlns:cx3="http://schemas.microsoft.com/office/drawing/2016/5/9/chartex" xmlns:cx4="http://schemas.microsoft.com/office/drawing/2016/5/10/chartex" xmlns:cx5="http://schemas.microsoft.com/office/drawing/2016/5/11/chartex" xmlns:cx6="http://schemas.microsoft.com/office/drawing/2016/5/12/chartex" xmlns:cx7="http://schemas.microsoft.com/office/drawing/2016/5/13/chartex" xmlns:cx8="http://schemas.microsoft.com/office/drawing/2016/5/14/chartex" xmlns:mc="http://schemas.openxmlformats.org/markup-compatibility/2006" xmlns:aink="http://schemas.microsoft.com/office/drawing/2016/ink" xmlns:am3d="http://schemas.microsoft.com/office/drawing/2017/model3d" xmlns:o="urn:schemas-microsoft-com:office:office" xmlns:r="http://schemas.openxmlformats.org/officeDocument/2006/relationships" xmlns:m="http://schemas.openxmlformats.org/officeDocument/2006/math" xmlns:v="urn:schemas-microsoft-com:vml" xmlns:wp14="http://schemas.microsoft.com/office/word/2010/wordprocessingDrawing" xmlns:wp="http://schemas.openxmlformats.org/drawingml/2006/wordprocessingDrawing" xmlns:w10="urn:schemas-microsoft-com:office:word" xmlns:w="http://schemas.openxmlformats.org/wordprocessingml/2006/main" xmlns:w14="http://schemas.microsoft.com/office/word/2010/wordml" xmlns:w15="http://schemas.microsoft.com/office/word/2012/wordml" xmlns:w16cid="http://schemas.microsoft.com/office/word/2016/wordml/cid" xmlns:w16se="http://schemas.microsoft.com/office/word/2015/wordml/symex" xmlns:wpg="http://schemas.microsoft.com/office/word/2010/wordprocessingGroup" xmlns:wpi="http://schemas.microsoft.com/office/word/2010/wordprocessingInk" xmlns:wne="http://schemas.microsoft.com/office/word/2006/wordml" xmlns:wps="http://schemas.microsoft.com/office/word/2010/wordprocessingShape" mc:Ignorable="w14 w15 w16se w16cid wp14">
   <w:p>
     <w:pPr>
-      <w:pStyle w:val="Footer"/>
+      <w:pStyle w:val="Zpat"/>
       <w:framePr w:wrap="none" w:vAnchor="text" w:hAnchor="margin" w:xAlign="right" w:y="1"/>
       <w:rPr>
-        <w:rStyle w:val="PageNumber"/>
+        <w:rStyle w:val="slostrnky"/>
       </w:rPr>
     </w:pPr>
     <w:r>
       <w:rPr>
-        <w:rStyle w:val="PageNumber"/>
+        <w:rStyle w:val="slostrnky"/>
       </w:rPr>
       <w:fldChar w:fldCharType="begin"/>
     </w:r>
     <w:r>
       <w:rPr>
-        <w:rStyle w:val="PageNumber"/>
+        <w:rStyle w:val="slostrnky"/>
       </w:rPr>
       <w:instrText xml:space="preserve">PAGE  </w:instrText>
     </w:r>
     <w:r>
       <w:rPr>
-        <w:rStyle w:val="PageNumber"/>
+        <w:rStyle w:val="slostrnky"/>
       </w:rPr>
       <w:fldChar w:fldCharType="end"/>
     </w:r>
   </w:p>
   <w:p>
     <w:pPr>
-      <w:pStyle w:val="Footer"/>
+      <w:pStyle w:val="Zpat"/>
       <w:ind w:right="360"/>
     </w:pPr>
   </w:p>
@@ -3943,47 +3759,47 @@
 <w:ftr xmlns:wpc="http://schemas.microsoft.com/office/word/2010/wordprocessingCanvas" xmlns:cx="http://schemas.microsoft.com/office/drawing/2014/chartex" xmlns:cx1="http://schemas.microsoft.com/office/drawing/2015/9/8/chartex" xmlns:cx2="http://schemas.microsoft.com/office/drawing/2015/10/21/chartex" xmlns:cx3="http://schemas.microsoft.com/office/drawing/2016/5/9/chartex" xmlns:cx4="http://schemas.microsoft.com/office/drawing/2016/5/10/chartex" xmlns:cx5="http://schemas.microsoft.com/office/drawing/2016/5/11/chartex" xmlns:cx6="http://schemas.microsoft.com/office/drawing/2016/5/12/chartex" xmlns:cx7="http://schemas.microsoft.com/office/drawing/2016/5/13/chartex" xmlns:cx8="http://schemas.microsoft.com/office/drawing/2016/5/14/chartex" xmlns:mc="http://schemas.openxmlformats.org/markup-compatibility/2006" xmlns:aink="http://schemas.microsoft.com/office/drawing/2016/ink" xmlns:am3d="http://schemas.microsoft.com/office/drawing/2017/model3d" xmlns:o="urn:schemas-microsoft-com:office:office" xmlns:r="http://schemas.openxmlformats.org/officeDocument/2006/relationships" xmlns:m="http://schemas.openxmlformats.org/officeDocument/2006/math" xmlns:v="urn:schemas-microsoft-com:vml" xmlns:wp14="http://schemas.microsoft.com/office/word/2010/wordprocessingDrawing" xmlns:wp="http://schemas.openxmlformats.org/drawingml/2006/wordprocessingDrawing" xmlns:w10="urn:schemas-microsoft-com:office:word" xmlns:w="http://schemas.openxmlformats.org/wordprocessingml/2006/main" xmlns:w14="http://schemas.microsoft.com/office/word/2010/wordml" xmlns:w15="http://schemas.microsoft.com/office/word/2012/wordml" xmlns:w16cid="http://schemas.microsoft.com/office/word/2016/wordml/cid" xmlns:w16se="http://schemas.microsoft.com/office/word/2015/wordml/symex" xmlns:wpg="http://schemas.microsoft.com/office/word/2010/wordprocessingGroup" xmlns:wpi="http://schemas.microsoft.com/office/word/2010/wordprocessingInk" xmlns:wne="http://schemas.microsoft.com/office/word/2006/wordml" xmlns:wps="http://schemas.microsoft.com/office/word/2010/wordprocessingShape" mc:Ignorable="w14 w15 w16se w16cid wp14">
   <w:p>
     <w:pPr>
-      <w:pStyle w:val="Footer"/>
+      <w:pStyle w:val="Zpat"/>
       <w:framePr w:wrap="none" w:vAnchor="text" w:hAnchor="page" w:x="9622" w:y="204"/>
       <w:rPr>
-        <w:rStyle w:val="PageNumber"/>
+        <w:rStyle w:val="slostrnky"/>
       </w:rPr>
     </w:pPr>
     <w:r>
       <w:rPr>
-        <w:rStyle w:val="PageNumber"/>
+        <w:rStyle w:val="slostrnky"/>
       </w:rPr>
       <w:fldChar w:fldCharType="begin"/>
     </w:r>
     <w:r>
       <w:rPr>
-        <w:rStyle w:val="PageNumber"/>
+        <w:rStyle w:val="slostrnky"/>
       </w:rPr>
       <w:instrText xml:space="preserve">PAGE  </w:instrText>
     </w:r>
     <w:r>
       <w:rPr>
-        <w:rStyle w:val="PageNumber"/>
+        <w:rStyle w:val="slostrnky"/>
       </w:rPr>
       <w:fldChar w:fldCharType="separate"/>
     </w:r>
     <w:r>
       <w:rPr>
-        <w:rStyle w:val="PageNumber"/>
+        <w:rStyle w:val="slostrnky"/>
         <w:noProof/>
       </w:rPr>
       <w:t>5</w:t>
     </w:r>
     <w:r>
       <w:rPr>
-        <w:rStyle w:val="PageNumber"/>
+        <w:rStyle w:val="slostrnky"/>
       </w:rPr>
       <w:fldChar w:fldCharType="end"/>
     </w:r>
   </w:p>
   <w:p>
     <w:pPr>
-      <w:pStyle w:val="Footer"/>
+      <w:pStyle w:val="Zpat"/>
       <w:ind w:right="360"/>
     </w:pPr>
     <w:r>
@@ -4044,7 +3860,7 @@
             </wp:anchor>
           </w:drawing>
         </mc:Choice>
-        <mc:Fallback xmlns:mo="http://schemas.microsoft.com/office/mac/office/2008/main" xmlns:mv="urn:schemas-microsoft-com:mac:vml">
+        <mc:Fallback xmlns:mv="urn:schemas-microsoft-com:mac:vml" xmlns:mo="http://schemas.microsoft.com/office/mac/office/2008/main">
           <w:pict>
             <v:line w14:anchorId="6C056657" id="Straight Connector 4" o:spid="_x0000_s1026" style="position:absolute;z-index:251659264;visibility:visible;mso-wrap-style:square;mso-width-percent:0;mso-wrap-distance-left:9pt;mso-wrap-distance-top:0;mso-wrap-distance-right:9pt;mso-wrap-distance-bottom:0;mso-position-horizontal:center;mso-position-horizontal-relative:margin;mso-position-vertical:absolute;mso-position-vertical-relative:text;mso-width-percent:0;mso-width-relative:margin" from="0,-7.95pt" to="510.5pt,-7.95pt" o:gfxdata="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" strokecolor="#ddd [3204]" strokeweight=".5pt">
               <v:stroke joinstyle="miter"/>
@@ -4102,7 +3918,7 @@
   </w:p>
   <w:p>
     <w:pPr>
-      <w:pStyle w:val="Footer"/>
+      <w:pStyle w:val="Zpat"/>
     </w:pPr>
     <w:r>
       <w:t>ICT Engineering</w:t>
@@ -4143,7 +3959,7 @@
 <w:hdr xmlns:wpc="http://schemas.microsoft.com/office/word/2010/wordprocessingCanvas" xmlns:cx="http://schemas.microsoft.com/office/drawing/2014/chartex" xmlns:cx1="http://schemas.microsoft.com/office/drawing/2015/9/8/chartex" xmlns:cx2="http://schemas.microsoft.com/office/drawing/2015/10/21/chartex" xmlns:cx3="http://schemas.microsoft.com/office/drawing/2016/5/9/chartex" xmlns:cx4="http://schemas.microsoft.com/office/drawing/2016/5/10/chartex" xmlns:cx5="http://schemas.microsoft.com/office/drawing/2016/5/11/chartex" xmlns:cx6="http://schemas.microsoft.com/office/drawing/2016/5/12/chartex" xmlns:cx7="http://schemas.microsoft.com/office/drawing/2016/5/13/chartex" xmlns:cx8="http://schemas.microsoft.com/office/drawing/2016/5/14/chartex" xmlns:mc="http://schemas.openxmlformats.org/markup-compatibility/2006" xmlns:aink="http://schemas.microsoft.com/office/drawing/2016/ink" xmlns:am3d="http://schemas.microsoft.com/office/drawing/2017/model3d" xmlns:o="urn:schemas-microsoft-com:office:office" xmlns:r="http://schemas.openxmlformats.org/officeDocument/2006/relationships" xmlns:m="http://schemas.openxmlformats.org/officeDocument/2006/math" xmlns:v="urn:schemas-microsoft-com:vml" xmlns:wp14="http://schemas.microsoft.com/office/word/2010/wordprocessingDrawing" xmlns:wp="http://schemas.openxmlformats.org/drawingml/2006/wordprocessingDrawing" xmlns:w10="urn:schemas-microsoft-com:office:word" xmlns:w="http://schemas.openxmlformats.org/wordprocessingml/2006/main" xmlns:w14="http://schemas.microsoft.com/office/word/2010/wordml" xmlns:w15="http://schemas.microsoft.com/office/word/2012/wordml" xmlns:w16cid="http://schemas.microsoft.com/office/word/2016/wordml/cid" xmlns:w16se="http://schemas.microsoft.com/office/word/2015/wordml/symex" xmlns:wpg="http://schemas.microsoft.com/office/word/2010/wordprocessingGroup" xmlns:wpi="http://schemas.microsoft.com/office/word/2010/wordprocessingInk" xmlns:wne="http://schemas.microsoft.com/office/word/2006/wordml" xmlns:wps="http://schemas.microsoft.com/office/word/2010/wordprocessingShape" mc:Ignorable="w14 w15 w16se w16cid wp14">
   <w:p>
     <w:pPr>
-      <w:pStyle w:val="Header"/>
+      <w:pStyle w:val="Zhlav"/>
     </w:pPr>
     <w:r>
       <w:rPr>
@@ -4228,7 +4044,7 @@
   </w:p>
   <w:p>
     <w:pPr>
-      <w:pStyle w:val="Header"/>
+      <w:pStyle w:val="Zhlav"/>
     </w:pPr>
     <w:r>
       <w:rPr>
@@ -4288,7 +4104,7 @@
             </wp:anchor>
           </w:drawing>
         </mc:Choice>
-        <mc:Fallback xmlns:mo="http://schemas.microsoft.com/office/mac/office/2008/main" xmlns:mv="urn:schemas-microsoft-com:mac:vml">
+        <mc:Fallback xmlns:mv="urn:schemas-microsoft-com:mac:vml" xmlns:mo="http://schemas.microsoft.com/office/mac/office/2008/main">
           <w:pict>
             <v:line w14:anchorId="10CB381B" id="Straight Connector 5" o:spid="_x0000_s1026" style="position:absolute;z-index:251660288;visibility:visible;mso-wrap-style:square;mso-width-percent:0;mso-wrap-distance-left:9pt;mso-wrap-distance-top:0;mso-wrap-distance-right:9pt;mso-wrap-distance-bottom:0;mso-position-horizontal:absolute;mso-position-horizontal-relative:margin;mso-position-vertical:absolute;mso-position-vertical-relative:text;mso-width-percent:0;mso-width-relative:margin" from="-15.2pt,15.8pt" to="495.3pt,15.8pt" o:gfxdata="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" strokecolor="#ddd [3204]" strokeweight=".5pt">
               <v:stroke joinstyle="miter"/>
@@ -5858,20 +5674,19 @@
     <w:lsdException w:name="Mention" w:semiHidden="1" w:unhideWhenUsed="1"/>
     <w:lsdException w:name="Smart Hyperlink" w:semiHidden="1" w:unhideWhenUsed="1"/>
   </w:latentStyles>
-  <w:style w:type="paragraph" w:default="1" w:styleId="Normal">
+  <w:style w:type="paragraph" w:default="1" w:styleId="Normln">
     <w:name w:val="Normal"/>
     <w:qFormat/>
-    <w:rsid w:val="00E6653F"/>
+    <w:rsid w:val="002318DD"/>
     <w:rPr>
-      <w:rFonts w:ascii="Roboto" w:hAnsi="Roboto"/>
-      <w:sz w:val="22"/>
+      <w:sz w:val="24"/>
     </w:rPr>
   </w:style>
-  <w:style w:type="paragraph" w:styleId="Heading1">
+  <w:style w:type="paragraph" w:styleId="Nadpis1">
     <w:name w:val="heading 1"/>
-    <w:basedOn w:val="Normal"/>
-    <w:next w:val="Normal"/>
-    <w:link w:val="Heading1Char"/>
+    <w:basedOn w:val="Normln"/>
+    <w:next w:val="Normln"/>
+    <w:link w:val="Nadpis1Char"/>
     <w:uiPriority w:val="9"/>
     <w:qFormat/>
     <w:rsid w:val="00901DAC"/>
@@ -5887,11 +5702,11 @@
       <w:szCs w:val="32"/>
     </w:rPr>
   </w:style>
-  <w:style w:type="paragraph" w:styleId="Heading2">
+  <w:style w:type="paragraph" w:styleId="Nadpis2">
     <w:name w:val="heading 2"/>
-    <w:basedOn w:val="Normal"/>
-    <w:next w:val="Normal"/>
-    <w:link w:val="Heading2Char"/>
+    <w:basedOn w:val="Normln"/>
+    <w:next w:val="Normln"/>
+    <w:link w:val="Nadpis2Char"/>
     <w:uiPriority w:val="9"/>
     <w:unhideWhenUsed/>
     <w:qFormat/>
@@ -5908,11 +5723,11 @@
       <w:szCs w:val="28"/>
     </w:rPr>
   </w:style>
-  <w:style w:type="paragraph" w:styleId="Heading3">
+  <w:style w:type="paragraph" w:styleId="Nadpis3">
     <w:name w:val="heading 3"/>
-    <w:basedOn w:val="Normal"/>
-    <w:next w:val="Normal"/>
-    <w:link w:val="Heading3Char"/>
+    <w:basedOn w:val="Normln"/>
+    <w:next w:val="Normln"/>
+    <w:link w:val="Nadpis3Char"/>
     <w:uiPriority w:val="9"/>
     <w:unhideWhenUsed/>
     <w:qFormat/>
@@ -5924,15 +5739,14 @@
     <w:rPr>
       <w:smallCaps/>
       <w:spacing w:val="5"/>
-      <w:sz w:val="24"/>
       <w:szCs w:val="24"/>
     </w:rPr>
   </w:style>
-  <w:style w:type="paragraph" w:styleId="Heading4">
+  <w:style w:type="paragraph" w:styleId="Nadpis4">
     <w:name w:val="heading 4"/>
-    <w:basedOn w:val="Normal"/>
-    <w:next w:val="Normal"/>
-    <w:link w:val="Heading4Char"/>
+    <w:basedOn w:val="Normln"/>
+    <w:next w:val="Normln"/>
+    <w:link w:val="Nadpis4Char"/>
     <w:uiPriority w:val="9"/>
     <w:unhideWhenUsed/>
     <w:qFormat/>
@@ -5948,11 +5762,11 @@
       <w:szCs w:val="22"/>
     </w:rPr>
   </w:style>
-  <w:style w:type="paragraph" w:styleId="Heading5">
+  <w:style w:type="paragraph" w:styleId="Nadpis5">
     <w:name w:val="heading 5"/>
-    <w:basedOn w:val="Normal"/>
-    <w:next w:val="Normal"/>
-    <w:link w:val="Heading5Char"/>
+    <w:basedOn w:val="Normln"/>
+    <w:next w:val="Normln"/>
+    <w:link w:val="Nadpis5Char"/>
     <w:uiPriority w:val="9"/>
     <w:semiHidden/>
     <w:unhideWhenUsed/>
@@ -5970,11 +5784,11 @@
       <w:szCs w:val="26"/>
     </w:rPr>
   </w:style>
-  <w:style w:type="paragraph" w:styleId="Heading6">
+  <w:style w:type="paragraph" w:styleId="Nadpis6">
     <w:name w:val="heading 6"/>
-    <w:basedOn w:val="Normal"/>
-    <w:next w:val="Normal"/>
-    <w:link w:val="Heading6Char"/>
+    <w:basedOn w:val="Normln"/>
+    <w:next w:val="Normln"/>
+    <w:link w:val="Nadpis6Char"/>
     <w:uiPriority w:val="9"/>
     <w:semiHidden/>
     <w:unhideWhenUsed/>
@@ -5990,11 +5804,11 @@
       <w:spacing w:val="5"/>
     </w:rPr>
   </w:style>
-  <w:style w:type="paragraph" w:styleId="Heading7">
+  <w:style w:type="paragraph" w:styleId="Nadpis7">
     <w:name w:val="heading 7"/>
-    <w:basedOn w:val="Normal"/>
-    <w:next w:val="Normal"/>
-    <w:link w:val="Heading7Char"/>
+    <w:basedOn w:val="Normln"/>
+    <w:next w:val="Normln"/>
+    <w:link w:val="Nadpis7Char"/>
     <w:uiPriority w:val="9"/>
     <w:semiHidden/>
     <w:unhideWhenUsed/>
@@ -6011,11 +5825,11 @@
       <w:spacing w:val="10"/>
     </w:rPr>
   </w:style>
-  <w:style w:type="paragraph" w:styleId="Heading8">
+  <w:style w:type="paragraph" w:styleId="Nadpis8">
     <w:name w:val="heading 8"/>
-    <w:basedOn w:val="Normal"/>
-    <w:next w:val="Normal"/>
-    <w:link w:val="Heading8Char"/>
+    <w:basedOn w:val="Normln"/>
+    <w:next w:val="Normln"/>
+    <w:link w:val="Nadpis8Char"/>
     <w:uiPriority w:val="9"/>
     <w:semiHidden/>
     <w:unhideWhenUsed/>
@@ -6032,11 +5846,11 @@
       <w:color w:val="858585" w:themeColor="accent2" w:themeShade="BF"/>
     </w:rPr>
   </w:style>
-  <w:style w:type="paragraph" w:styleId="Heading9">
+  <w:style w:type="paragraph" w:styleId="Nadpis9">
     <w:name w:val="heading 9"/>
-    <w:basedOn w:val="Normal"/>
-    <w:next w:val="Normal"/>
-    <w:link w:val="Heading9Char"/>
+    <w:basedOn w:val="Normln"/>
+    <w:next w:val="Normln"/>
+    <w:link w:val="Nadpis9Char"/>
     <w:uiPriority w:val="9"/>
     <w:semiHidden/>
     <w:unhideWhenUsed/>
@@ -6053,13 +5867,13 @@
       <w:color w:val="585858" w:themeColor="accent2" w:themeShade="7F"/>
     </w:rPr>
   </w:style>
-  <w:style w:type="character" w:default="1" w:styleId="DefaultParagraphFont">
+  <w:style w:type="character" w:default="1" w:styleId="Standardnpsmoodstavce">
     <w:name w:val="Default Paragraph Font"/>
     <w:uiPriority w:val="1"/>
     <w:semiHidden/>
     <w:unhideWhenUsed/>
   </w:style>
-  <w:style w:type="table" w:default="1" w:styleId="TableNormal">
+  <w:style w:type="table" w:default="1" w:styleId="Normlntabulka">
     <w:name w:val="Normal Table"/>
     <w:uiPriority w:val="99"/>
     <w:semiHidden/>
@@ -6074,16 +5888,16 @@
       </w:tblCellMar>
     </w:tblPr>
   </w:style>
-  <w:style w:type="numbering" w:default="1" w:styleId="NoList">
+  <w:style w:type="numbering" w:default="1" w:styleId="Bezseznamu">
     <w:name w:val="No List"/>
     <w:uiPriority w:val="99"/>
     <w:semiHidden/>
     <w:unhideWhenUsed/>
   </w:style>
-  <w:style w:type="character" w:customStyle="1" w:styleId="Heading1Char">
-    <w:name w:val="Heading 1 Char"/>
-    <w:basedOn w:val="DefaultParagraphFont"/>
-    <w:link w:val="Heading1"/>
+  <w:style w:type="character" w:customStyle="1" w:styleId="Nadpis1Char">
+    <w:name w:val="Nadpis 1 Char"/>
+    <w:basedOn w:val="Standardnpsmoodstavce"/>
+    <w:link w:val="Nadpis1"/>
     <w:uiPriority w:val="9"/>
     <w:rsid w:val="00901DAC"/>
     <w:rPr>
@@ -6093,10 +5907,10 @@
       <w:szCs w:val="32"/>
     </w:rPr>
   </w:style>
-  <w:style w:type="character" w:customStyle="1" w:styleId="Heading2Char">
-    <w:name w:val="Heading 2 Char"/>
-    <w:basedOn w:val="DefaultParagraphFont"/>
-    <w:link w:val="Heading2"/>
+  <w:style w:type="character" w:customStyle="1" w:styleId="Nadpis2Char">
+    <w:name w:val="Nadpis 2 Char"/>
+    <w:basedOn w:val="Standardnpsmoodstavce"/>
+    <w:link w:val="Nadpis2"/>
     <w:uiPriority w:val="9"/>
     <w:rsid w:val="00901DAC"/>
     <w:rPr>
@@ -6106,10 +5920,10 @@
       <w:szCs w:val="28"/>
     </w:rPr>
   </w:style>
-  <w:style w:type="character" w:customStyle="1" w:styleId="Heading3Char">
-    <w:name w:val="Heading 3 Char"/>
-    <w:basedOn w:val="DefaultParagraphFont"/>
-    <w:link w:val="Heading3"/>
+  <w:style w:type="character" w:customStyle="1" w:styleId="Nadpis3Char">
+    <w:name w:val="Nadpis 3 Char"/>
+    <w:basedOn w:val="Standardnpsmoodstavce"/>
+    <w:link w:val="Nadpis3"/>
     <w:uiPriority w:val="9"/>
     <w:rsid w:val="00901DAC"/>
     <w:rPr>
@@ -6119,10 +5933,10 @@
       <w:szCs w:val="24"/>
     </w:rPr>
   </w:style>
-  <w:style w:type="character" w:customStyle="1" w:styleId="Heading4Char">
-    <w:name w:val="Heading 4 Char"/>
-    <w:basedOn w:val="DefaultParagraphFont"/>
-    <w:link w:val="Heading4"/>
+  <w:style w:type="character" w:customStyle="1" w:styleId="Nadpis4Char">
+    <w:name w:val="Nadpis 4 Char"/>
+    <w:basedOn w:val="Standardnpsmoodstavce"/>
+    <w:link w:val="Nadpis4"/>
     <w:uiPriority w:val="9"/>
     <w:rsid w:val="00901DAC"/>
     <w:rPr>
@@ -6132,10 +5946,10 @@
       <w:szCs w:val="22"/>
     </w:rPr>
   </w:style>
-  <w:style w:type="character" w:customStyle="1" w:styleId="Heading5Char">
-    <w:name w:val="Heading 5 Char"/>
-    <w:basedOn w:val="DefaultParagraphFont"/>
-    <w:link w:val="Heading5"/>
+  <w:style w:type="character" w:customStyle="1" w:styleId="Nadpis5Char">
+    <w:name w:val="Nadpis 5 Char"/>
+    <w:basedOn w:val="Standardnpsmoodstavce"/>
+    <w:link w:val="Nadpis5"/>
     <w:uiPriority w:val="9"/>
     <w:semiHidden/>
     <w:rsid w:val="00901DAC"/>
@@ -6147,10 +5961,10 @@
       <w:szCs w:val="26"/>
     </w:rPr>
   </w:style>
-  <w:style w:type="character" w:customStyle="1" w:styleId="Heading6Char">
-    <w:name w:val="Heading 6 Char"/>
-    <w:basedOn w:val="DefaultParagraphFont"/>
-    <w:link w:val="Heading6"/>
+  <w:style w:type="character" w:customStyle="1" w:styleId="Nadpis6Char">
+    <w:name w:val="Nadpis 6 Char"/>
+    <w:basedOn w:val="Standardnpsmoodstavce"/>
+    <w:link w:val="Nadpis6"/>
     <w:uiPriority w:val="9"/>
     <w:semiHidden/>
     <w:rsid w:val="00901DAC"/>
@@ -6161,10 +5975,10 @@
       <w:sz w:val="22"/>
     </w:rPr>
   </w:style>
-  <w:style w:type="character" w:customStyle="1" w:styleId="Heading7Char">
-    <w:name w:val="Heading 7 Char"/>
-    <w:basedOn w:val="DefaultParagraphFont"/>
-    <w:link w:val="Heading7"/>
+  <w:style w:type="character" w:customStyle="1" w:styleId="Nadpis7Char">
+    <w:name w:val="Nadpis 7 Char"/>
+    <w:basedOn w:val="Standardnpsmoodstavce"/>
+    <w:link w:val="Nadpis7"/>
     <w:uiPriority w:val="9"/>
     <w:semiHidden/>
     <w:rsid w:val="00901DAC"/>
@@ -6175,10 +5989,10 @@
       <w:spacing w:val="10"/>
     </w:rPr>
   </w:style>
-  <w:style w:type="character" w:customStyle="1" w:styleId="Heading8Char">
-    <w:name w:val="Heading 8 Char"/>
-    <w:basedOn w:val="DefaultParagraphFont"/>
-    <w:link w:val="Heading8"/>
+  <w:style w:type="character" w:customStyle="1" w:styleId="Nadpis8Char">
+    <w:name w:val="Nadpis 8 Char"/>
+    <w:basedOn w:val="Standardnpsmoodstavce"/>
+    <w:link w:val="Nadpis8"/>
     <w:uiPriority w:val="9"/>
     <w:semiHidden/>
     <w:rsid w:val="00901DAC"/>
@@ -6189,10 +6003,10 @@
       <w:color w:val="858585" w:themeColor="accent2" w:themeShade="BF"/>
     </w:rPr>
   </w:style>
-  <w:style w:type="character" w:customStyle="1" w:styleId="Heading9Char">
-    <w:name w:val="Heading 9 Char"/>
-    <w:basedOn w:val="DefaultParagraphFont"/>
-    <w:link w:val="Heading9"/>
+  <w:style w:type="character" w:customStyle="1" w:styleId="Nadpis9Char">
+    <w:name w:val="Nadpis 9 Char"/>
+    <w:basedOn w:val="Standardnpsmoodstavce"/>
+    <w:link w:val="Nadpis9"/>
     <w:uiPriority w:val="9"/>
     <w:semiHidden/>
     <w:rsid w:val="00901DAC"/>
@@ -6203,11 +6017,11 @@
       <w:color w:val="585858" w:themeColor="accent2" w:themeShade="7F"/>
     </w:rPr>
   </w:style>
-  <w:style w:type="paragraph" w:styleId="Title">
+  <w:style w:type="paragraph" w:styleId="Nzev">
     <w:name w:val="Title"/>
-    <w:basedOn w:val="Normal"/>
-    <w:next w:val="Normal"/>
-    <w:link w:val="TitleChar"/>
+    <w:basedOn w:val="Normln"/>
+    <w:next w:val="Normln"/>
+    <w:link w:val="NzevChar"/>
     <w:uiPriority w:val="10"/>
     <w:qFormat/>
     <w:rsid w:val="00901DAC"/>
@@ -6223,10 +6037,10 @@
       <w:szCs w:val="48"/>
     </w:rPr>
   </w:style>
-  <w:style w:type="character" w:customStyle="1" w:styleId="TitleChar">
-    <w:name w:val="Title Char"/>
-    <w:basedOn w:val="DefaultParagraphFont"/>
-    <w:link w:val="Title"/>
+  <w:style w:type="character" w:customStyle="1" w:styleId="NzevChar">
+    <w:name w:val="Název Char"/>
+    <w:basedOn w:val="Standardnpsmoodstavce"/>
+    <w:link w:val="Nzev"/>
     <w:uiPriority w:val="10"/>
     <w:rsid w:val="00901DAC"/>
     <w:rPr>
@@ -6235,11 +6049,11 @@
       <w:szCs w:val="48"/>
     </w:rPr>
   </w:style>
-  <w:style w:type="paragraph" w:styleId="Subtitle">
+  <w:style w:type="paragraph" w:styleId="Podnadpis">
     <w:name w:val="Subtitle"/>
-    <w:basedOn w:val="Normal"/>
-    <w:next w:val="Normal"/>
-    <w:link w:val="SubtitleChar"/>
+    <w:basedOn w:val="Normln"/>
+    <w:next w:val="Normln"/>
+    <w:link w:val="PodnadpisChar"/>
     <w:uiPriority w:val="11"/>
     <w:qFormat/>
     <w:rsid w:val="00901DAC"/>
@@ -6252,10 +6066,10 @@
       <w:szCs w:val="22"/>
     </w:rPr>
   </w:style>
-  <w:style w:type="character" w:customStyle="1" w:styleId="SubtitleChar">
-    <w:name w:val="Subtitle Char"/>
-    <w:basedOn w:val="DefaultParagraphFont"/>
-    <w:link w:val="Subtitle"/>
+  <w:style w:type="character" w:customStyle="1" w:styleId="PodnadpisChar">
+    <w:name w:val="Podnadpis Char"/>
+    <w:basedOn w:val="Standardnpsmoodstavce"/>
+    <w:link w:val="Podnadpis"/>
     <w:uiPriority w:val="11"/>
     <w:rsid w:val="00901DAC"/>
     <w:rPr>
@@ -6263,7 +6077,7 @@
       <w:szCs w:val="22"/>
     </w:rPr>
   </w:style>
-  <w:style w:type="character" w:styleId="Strong">
+  <w:style w:type="character" w:styleId="Siln">
     <w:name w:val="Strong"/>
     <w:uiPriority w:val="22"/>
     <w:qFormat/>
@@ -6273,7 +6087,7 @@
       <w:color w:val="B2B2B2" w:themeColor="accent2"/>
     </w:rPr>
   </w:style>
-  <w:style w:type="character" w:styleId="Emphasis">
+  <w:style w:type="character" w:styleId="Zdraznn">
     <w:name w:val="Emphasis"/>
     <w:uiPriority w:val="20"/>
     <w:qFormat/>
@@ -6284,17 +6098,17 @@
       <w:spacing w:val="10"/>
     </w:rPr>
   </w:style>
-  <w:style w:type="paragraph" w:styleId="NoSpacing">
+  <w:style w:type="paragraph" w:styleId="Bezmezer">
     <w:name w:val="No Spacing"/>
-    <w:basedOn w:val="Normal"/>
-    <w:link w:val="NoSpacingChar"/>
+    <w:basedOn w:val="Normln"/>
+    <w:link w:val="BezmezerChar"/>
     <w:uiPriority w:val="1"/>
     <w:qFormat/>
     <w:rsid w:val="00901DAC"/>
   </w:style>
-  <w:style w:type="paragraph" w:styleId="ListParagraph">
+  <w:style w:type="paragraph" w:styleId="Odstavecseseznamem">
     <w:name w:val="List Paragraph"/>
-    <w:basedOn w:val="Normal"/>
+    <w:basedOn w:val="Normln"/>
     <w:uiPriority w:val="34"/>
     <w:qFormat/>
     <w:rsid w:val="00901DAC"/>
@@ -6303,11 +6117,11 @@
       <w:contextualSpacing/>
     </w:pPr>
   </w:style>
-  <w:style w:type="paragraph" w:styleId="Quote">
+  <w:style w:type="paragraph" w:styleId="Citt">
     <w:name w:val="Quote"/>
-    <w:basedOn w:val="Normal"/>
-    <w:next w:val="Normal"/>
-    <w:link w:val="QuoteChar"/>
+    <w:basedOn w:val="Normln"/>
+    <w:next w:val="Normln"/>
+    <w:link w:val="CittChar"/>
     <w:uiPriority w:val="29"/>
     <w:qFormat/>
     <w:rsid w:val="00901DAC"/>
@@ -6315,21 +6129,21 @@
       <w:i/>
     </w:rPr>
   </w:style>
-  <w:style w:type="character" w:customStyle="1" w:styleId="QuoteChar">
-    <w:name w:val="Quote Char"/>
-    <w:basedOn w:val="DefaultParagraphFont"/>
-    <w:link w:val="Quote"/>
+  <w:style w:type="character" w:customStyle="1" w:styleId="CittChar">
+    <w:name w:val="Citát Char"/>
+    <w:basedOn w:val="Standardnpsmoodstavce"/>
+    <w:link w:val="Citt"/>
     <w:uiPriority w:val="29"/>
     <w:rsid w:val="00901DAC"/>
     <w:rPr>
       <w:i/>
     </w:rPr>
   </w:style>
-  <w:style w:type="paragraph" w:styleId="IntenseQuote">
+  <w:style w:type="paragraph" w:styleId="Vrazncitt">
     <w:name w:val="Intense Quote"/>
-    <w:basedOn w:val="Normal"/>
-    <w:next w:val="Normal"/>
-    <w:link w:val="IntenseQuoteChar"/>
+    <w:basedOn w:val="Normln"/>
+    <w:next w:val="Normln"/>
+    <w:link w:val="VrazncittChar"/>
     <w:uiPriority w:val="30"/>
     <w:qFormat/>
     <w:rsid w:val="00901DAC"/>
@@ -6350,10 +6164,10 @@
       <w:color w:val="FFFFFF" w:themeColor="background1"/>
     </w:rPr>
   </w:style>
-  <w:style w:type="character" w:customStyle="1" w:styleId="IntenseQuoteChar">
-    <w:name w:val="Intense Quote Char"/>
-    <w:basedOn w:val="DefaultParagraphFont"/>
-    <w:link w:val="IntenseQuote"/>
+  <w:style w:type="character" w:customStyle="1" w:styleId="VrazncittChar">
+    <w:name w:val="Výrazný citát Char"/>
+    <w:basedOn w:val="Standardnpsmoodstavce"/>
+    <w:link w:val="Vrazncitt"/>
     <w:uiPriority w:val="30"/>
     <w:rsid w:val="00901DAC"/>
     <w:rPr>
@@ -6363,7 +6177,7 @@
       <w:shd w:val="clear" w:color="auto" w:fill="B2B2B2" w:themeFill="accent2"/>
     </w:rPr>
   </w:style>
-  <w:style w:type="character" w:styleId="SubtleEmphasis">
+  <w:style w:type="character" w:styleId="Zdraznnjemn">
     <w:name w:val="Subtle Emphasis"/>
     <w:uiPriority w:val="19"/>
     <w:qFormat/>
@@ -6372,7 +6186,7 @@
       <w:i/>
     </w:rPr>
   </w:style>
-  <w:style w:type="character" w:styleId="IntenseEmphasis">
+  <w:style w:type="character" w:styleId="Zdraznnintenzivn">
     <w:name w:val="Intense Emphasis"/>
     <w:uiPriority w:val="21"/>
     <w:qFormat/>
@@ -6384,7 +6198,7 @@
       <w:spacing w:val="10"/>
     </w:rPr>
   </w:style>
-  <w:style w:type="character" w:styleId="SubtleReference">
+  <w:style w:type="character" w:styleId="Odkazjemn">
     <w:name w:val="Subtle Reference"/>
     <w:uiPriority w:val="31"/>
     <w:qFormat/>
@@ -6393,7 +6207,7 @@
       <w:b/>
     </w:rPr>
   </w:style>
-  <w:style w:type="character" w:styleId="IntenseReference">
+  <w:style w:type="character" w:styleId="Odkazintenzivn">
     <w:name w:val="Intense Reference"/>
     <w:uiPriority w:val="32"/>
     <w:qFormat/>
@@ -6408,7 +6222,7 @@
       <w:u w:val="single"/>
     </w:rPr>
   </w:style>
-  <w:style w:type="character" w:styleId="BookTitle">
+  <w:style w:type="character" w:styleId="Nzevknihy">
     <w:name w:val="Book Title"/>
     <w:uiPriority w:val="33"/>
     <w:qFormat/>
@@ -6421,10 +6235,10 @@
       <w:szCs w:val="20"/>
     </w:rPr>
   </w:style>
-  <w:style w:type="paragraph" w:styleId="TOCHeading">
+  <w:style w:type="paragraph" w:styleId="Nadpisobsahu">
     <w:name w:val="TOC Heading"/>
-    <w:basedOn w:val="Heading1"/>
-    <w:next w:val="Normal"/>
+    <w:basedOn w:val="Nadpis1"/>
+    <w:next w:val="Normln"/>
     <w:uiPriority w:val="39"/>
     <w:unhideWhenUsed/>
     <w:qFormat/>
@@ -6433,10 +6247,10 @@
       <w:outlineLvl w:val="9"/>
     </w:pPr>
   </w:style>
-  <w:style w:type="paragraph" w:styleId="Caption">
+  <w:style w:type="paragraph" w:styleId="Titulek">
     <w:name w:val="caption"/>
-    <w:basedOn w:val="Normal"/>
-    <w:next w:val="Normal"/>
+    <w:basedOn w:val="Normln"/>
+    <w:next w:val="Normln"/>
     <w:uiPriority w:val="35"/>
     <w:unhideWhenUsed/>
     <w:qFormat/>
@@ -6450,7 +6264,7 @@
   </w:style>
   <w:style w:type="paragraph" w:customStyle="1" w:styleId="PersonalName">
     <w:name w:val="Personal Name"/>
-    <w:basedOn w:val="Title"/>
+    <w:basedOn w:val="Nzev"/>
     <w:rsid w:val="00901DAC"/>
     <w:rPr>
       <w:b/>
@@ -6460,17 +6274,17 @@
       <w:szCs w:val="28"/>
     </w:rPr>
   </w:style>
-  <w:style w:type="character" w:customStyle="1" w:styleId="NoSpacingChar">
-    <w:name w:val="No Spacing Char"/>
-    <w:basedOn w:val="DefaultParagraphFont"/>
-    <w:link w:val="NoSpacing"/>
+  <w:style w:type="character" w:customStyle="1" w:styleId="BezmezerChar">
+    <w:name w:val="Bez mezer Char"/>
+    <w:basedOn w:val="Standardnpsmoodstavce"/>
+    <w:link w:val="Bezmezer"/>
     <w:uiPriority w:val="1"/>
     <w:rsid w:val="00901DAC"/>
   </w:style>
-  <w:style w:type="paragraph" w:styleId="Header">
+  <w:style w:type="paragraph" w:styleId="Zhlav">
     <w:name w:val="header"/>
-    <w:basedOn w:val="Normal"/>
-    <w:link w:val="HeaderChar"/>
+    <w:basedOn w:val="Normln"/>
+    <w:link w:val="ZhlavChar"/>
     <w:uiPriority w:val="99"/>
     <w:unhideWhenUsed/>
     <w:rsid w:val="00190ACA"/>
@@ -6481,17 +6295,17 @@
       </w:tabs>
     </w:pPr>
   </w:style>
-  <w:style w:type="character" w:customStyle="1" w:styleId="HeaderChar">
-    <w:name w:val="Header Char"/>
-    <w:basedOn w:val="DefaultParagraphFont"/>
-    <w:link w:val="Header"/>
+  <w:style w:type="character" w:customStyle="1" w:styleId="ZhlavChar">
+    <w:name w:val="Záhlaví Char"/>
+    <w:basedOn w:val="Standardnpsmoodstavce"/>
+    <w:link w:val="Zhlav"/>
     <w:uiPriority w:val="99"/>
     <w:rsid w:val="00190ACA"/>
   </w:style>
-  <w:style w:type="paragraph" w:styleId="Footer">
+  <w:style w:type="paragraph" w:styleId="Zpat">
     <w:name w:val="footer"/>
-    <w:basedOn w:val="Normal"/>
-    <w:link w:val="FooterChar"/>
+    <w:basedOn w:val="Normln"/>
+    <w:link w:val="ZpatChar"/>
     <w:uiPriority w:val="99"/>
     <w:unhideWhenUsed/>
     <w:rsid w:val="00190ACA"/>
@@ -6502,25 +6316,25 @@
       </w:tabs>
     </w:pPr>
   </w:style>
-  <w:style w:type="character" w:customStyle="1" w:styleId="FooterChar">
-    <w:name w:val="Footer Char"/>
-    <w:basedOn w:val="DefaultParagraphFont"/>
-    <w:link w:val="Footer"/>
+  <w:style w:type="character" w:customStyle="1" w:styleId="ZpatChar">
+    <w:name w:val="Zápatí Char"/>
+    <w:basedOn w:val="Standardnpsmoodstavce"/>
+    <w:link w:val="Zpat"/>
     <w:uiPriority w:val="99"/>
     <w:rsid w:val="00190ACA"/>
   </w:style>
-  <w:style w:type="character" w:styleId="PageNumber">
+  <w:style w:type="character" w:styleId="slostrnky">
     <w:name w:val="page number"/>
-    <w:basedOn w:val="DefaultParagraphFont"/>
+    <w:basedOn w:val="Standardnpsmoodstavce"/>
     <w:uiPriority w:val="99"/>
     <w:semiHidden/>
     <w:unhideWhenUsed/>
     <w:rsid w:val="00EE1084"/>
   </w:style>
-  <w:style w:type="paragraph" w:styleId="TOC1">
+  <w:style w:type="paragraph" w:styleId="Obsah1">
     <w:name w:val="toc 1"/>
-    <w:basedOn w:val="Normal"/>
-    <w:next w:val="Normal"/>
+    <w:basedOn w:val="Normln"/>
+    <w:next w:val="Normln"/>
     <w:autoRedefine/>
     <w:uiPriority w:val="39"/>
     <w:unhideWhenUsed/>
@@ -6538,10 +6352,10 @@
       <w:u w:val="single"/>
     </w:rPr>
   </w:style>
-  <w:style w:type="paragraph" w:styleId="TOC2">
+  <w:style w:type="paragraph" w:styleId="Obsah2">
     <w:name w:val="toc 2"/>
-    <w:basedOn w:val="Normal"/>
-    <w:next w:val="Normal"/>
+    <w:basedOn w:val="Normln"/>
+    <w:next w:val="Normln"/>
     <w:autoRedefine/>
     <w:uiPriority w:val="39"/>
     <w:unhideWhenUsed/>
@@ -6557,10 +6371,10 @@
       <w:szCs w:val="22"/>
     </w:rPr>
   </w:style>
-  <w:style w:type="paragraph" w:styleId="TOC3">
+  <w:style w:type="paragraph" w:styleId="Obsah3">
     <w:name w:val="toc 3"/>
-    <w:basedOn w:val="Normal"/>
-    <w:next w:val="Normal"/>
+    <w:basedOn w:val="Normln"/>
+    <w:next w:val="Normln"/>
     <w:autoRedefine/>
     <w:uiPriority w:val="39"/>
     <w:unhideWhenUsed/>
@@ -6574,9 +6388,9 @@
       <w:szCs w:val="22"/>
     </w:rPr>
   </w:style>
-  <w:style w:type="character" w:styleId="Hyperlink">
+  <w:style w:type="character" w:styleId="Hypertextovodkaz">
     <w:name w:val="Hyperlink"/>
-    <w:basedOn w:val="DefaultParagraphFont"/>
+    <w:basedOn w:val="Standardnpsmoodstavce"/>
     <w:uiPriority w:val="99"/>
     <w:unhideWhenUsed/>
     <w:rsid w:val="00D51652"/>
@@ -6585,10 +6399,10 @@
       <w:u w:val="single"/>
     </w:rPr>
   </w:style>
-  <w:style w:type="paragraph" w:styleId="TOC4">
+  <w:style w:type="paragraph" w:styleId="Obsah4">
     <w:name w:val="toc 4"/>
-    <w:basedOn w:val="Normal"/>
-    <w:next w:val="Normal"/>
+    <w:basedOn w:val="Normln"/>
+    <w:next w:val="Normln"/>
     <w:autoRedefine/>
     <w:uiPriority w:val="39"/>
     <w:semiHidden/>
@@ -6602,10 +6416,10 @@
       <w:szCs w:val="22"/>
     </w:rPr>
   </w:style>
-  <w:style w:type="paragraph" w:styleId="TOC5">
+  <w:style w:type="paragraph" w:styleId="Obsah5">
     <w:name w:val="toc 5"/>
-    <w:basedOn w:val="Normal"/>
-    <w:next w:val="Normal"/>
+    <w:basedOn w:val="Normln"/>
+    <w:next w:val="Normln"/>
     <w:autoRedefine/>
     <w:uiPriority w:val="39"/>
     <w:semiHidden/>
@@ -6619,10 +6433,10 @@
       <w:szCs w:val="22"/>
     </w:rPr>
   </w:style>
-  <w:style w:type="paragraph" w:styleId="TOC6">
+  <w:style w:type="paragraph" w:styleId="Obsah6">
     <w:name w:val="toc 6"/>
-    <w:basedOn w:val="Normal"/>
-    <w:next w:val="Normal"/>
+    <w:basedOn w:val="Normln"/>
+    <w:next w:val="Normln"/>
     <w:autoRedefine/>
     <w:uiPriority w:val="39"/>
     <w:semiHidden/>
@@ -6636,10 +6450,10 @@
       <w:szCs w:val="22"/>
     </w:rPr>
   </w:style>
-  <w:style w:type="paragraph" w:styleId="TOC7">
+  <w:style w:type="paragraph" w:styleId="Obsah7">
     <w:name w:val="toc 7"/>
-    <w:basedOn w:val="Normal"/>
-    <w:next w:val="Normal"/>
+    <w:basedOn w:val="Normln"/>
+    <w:next w:val="Normln"/>
     <w:autoRedefine/>
     <w:uiPriority w:val="39"/>
     <w:semiHidden/>
@@ -6653,10 +6467,10 @@
       <w:szCs w:val="22"/>
     </w:rPr>
   </w:style>
-  <w:style w:type="paragraph" w:styleId="TOC8">
+  <w:style w:type="paragraph" w:styleId="Obsah8">
     <w:name w:val="toc 8"/>
-    <w:basedOn w:val="Normal"/>
-    <w:next w:val="Normal"/>
+    <w:basedOn w:val="Normln"/>
+    <w:next w:val="Normln"/>
     <w:autoRedefine/>
     <w:uiPriority w:val="39"/>
     <w:semiHidden/>
@@ -6670,10 +6484,10 @@
       <w:szCs w:val="22"/>
     </w:rPr>
   </w:style>
-  <w:style w:type="paragraph" w:styleId="TOC9">
+  <w:style w:type="paragraph" w:styleId="Obsah9">
     <w:name w:val="toc 9"/>
-    <w:basedOn w:val="Normal"/>
-    <w:next w:val="Normal"/>
+    <w:basedOn w:val="Normln"/>
+    <w:next w:val="Normln"/>
     <w:autoRedefine/>
     <w:uiPriority w:val="39"/>
     <w:semiHidden/>
@@ -6687,10 +6501,10 @@
       <w:szCs w:val="22"/>
     </w:rPr>
   </w:style>
-  <w:style w:type="paragraph" w:styleId="BalloonText">
+  <w:style w:type="paragraph" w:styleId="Textbubliny">
     <w:name w:val="Balloon Text"/>
-    <w:basedOn w:val="Normal"/>
-    <w:link w:val="BalloonTextChar"/>
+    <w:basedOn w:val="Normln"/>
+    <w:link w:val="TextbublinyChar"/>
     <w:uiPriority w:val="99"/>
     <w:semiHidden/>
     <w:unhideWhenUsed/>
@@ -6701,10 +6515,10 @@
       <w:szCs w:val="18"/>
     </w:rPr>
   </w:style>
-  <w:style w:type="character" w:customStyle="1" w:styleId="BalloonTextChar">
-    <w:name w:val="Balloon Text Char"/>
-    <w:basedOn w:val="DefaultParagraphFont"/>
-    <w:link w:val="BalloonText"/>
+  <w:style w:type="character" w:customStyle="1" w:styleId="TextbublinyChar">
+    <w:name w:val="Text bubliny Char"/>
+    <w:basedOn w:val="Standardnpsmoodstavce"/>
+    <w:link w:val="Textbubliny"/>
     <w:uiPriority w:val="99"/>
     <w:semiHidden/>
     <w:rsid w:val="003952AE"/>
@@ -6714,9 +6528,9 @@
       <w:szCs w:val="18"/>
     </w:rPr>
   </w:style>
-  <w:style w:type="table" w:styleId="ListTable3-Accent3">
+  <w:style w:type="table" w:styleId="Tabulkaseznamu3zvraznn3">
     <w:name w:val="List Table 3 Accent 3"/>
-    <w:basedOn w:val="TableNormal"/>
+    <w:basedOn w:val="Normlntabulka"/>
     <w:uiPriority w:val="48"/>
     <w:rsid w:val="00682691"/>
     <w:pPr>
@@ -6843,9 +6657,9 @@
       </w:tcPr>
     </w:tblStylePr>
   </w:style>
-  <w:style w:type="table" w:styleId="ListTable4-Accent1">
+  <w:style w:type="table" w:styleId="Tabulkaseznamu4zvraznn1">
     <w:name w:val="List Table 4 Accent 1"/>
-    <w:basedOn w:val="TableNormal"/>
+    <w:basedOn w:val="Normlntabulka"/>
     <w:uiPriority w:val="49"/>
     <w:rsid w:val="00682691"/>
     <w:tblPr>
@@ -6914,9 +6728,9 @@
       </w:tcPr>
     </w:tblStylePr>
   </w:style>
-  <w:style w:type="table" w:styleId="ListTable3-Accent1">
+  <w:style w:type="table" w:styleId="Tabulkaseznamu3zvraznn1">
     <w:name w:val="List Table 3 Accent 1"/>
-    <w:basedOn w:val="TableNormal"/>
+    <w:basedOn w:val="Normlntabulka"/>
     <w:uiPriority w:val="48"/>
     <w:rsid w:val="00682691"/>
     <w:tblPr>
@@ -7035,9 +6849,9 @@
       </w:tcPr>
     </w:tblStylePr>
   </w:style>
-  <w:style w:type="table" w:styleId="ListTable2-Accent6">
+  <w:style w:type="table" w:styleId="Tabulkaseznamu2zvraznn6">
     <w:name w:val="List Table 2 Accent 6"/>
-    <w:basedOn w:val="TableNormal"/>
+    <w:basedOn w:val="Normlntabulka"/>
     <w:uiPriority w:val="47"/>
     <w:rsid w:val="00682691"/>
     <w:tblPr>
@@ -7086,9 +6900,9 @@
       </w:tcPr>
     </w:tblStylePr>
   </w:style>
-  <w:style w:type="table" w:styleId="ListTable2-Accent4">
+  <w:style w:type="table" w:styleId="Tabulkaseznamu2zvraznn4">
     <w:name w:val="List Table 2 Accent 4"/>
-    <w:basedOn w:val="TableNormal"/>
+    <w:basedOn w:val="Normlntabulka"/>
     <w:uiPriority w:val="47"/>
     <w:rsid w:val="00682691"/>
     <w:tblPr>
@@ -7137,9 +6951,9 @@
       </w:tcPr>
     </w:tblStylePr>
   </w:style>
-  <w:style w:type="table" w:styleId="ListTable2-Accent1">
+  <w:style w:type="table" w:styleId="Tabulkaseznamu2zvraznn1">
     <w:name w:val="List Table 2 Accent 1"/>
-    <w:basedOn w:val="TableNormal"/>
+    <w:basedOn w:val="Normlntabulka"/>
     <w:uiPriority w:val="47"/>
     <w:rsid w:val="00682691"/>
     <w:tblPr>
@@ -7188,9 +7002,9 @@
       </w:tcPr>
     </w:tblStylePr>
   </w:style>
-  <w:style w:type="table" w:styleId="ListTable1Light-Accent1">
+  <w:style w:type="table" w:styleId="Svtltabulkaseznamu1zvraznn1">
     <w:name w:val="List Table 1 Light Accent 1"/>
-    <w:basedOn w:val="TableNormal"/>
+    <w:basedOn w:val="Normlntabulka"/>
     <w:uiPriority w:val="46"/>
     <w:rsid w:val="00682691"/>
     <w:tblPr>
@@ -7246,9 +7060,9 @@
       </w:tcPr>
     </w:tblStylePr>
   </w:style>
-  <w:style w:type="table" w:styleId="GridTable7Colorful-Accent1">
+  <w:style w:type="table" w:styleId="Barevntabulkasmkou7zvraznn1">
     <w:name w:val="Grid Table 7 Colorful Accent 1"/>
-    <w:basedOn w:val="TableNormal"/>
+    <w:basedOn w:val="Normlntabulka"/>
     <w:uiPriority w:val="52"/>
     <w:rsid w:val="00682691"/>
     <w:rPr>
@@ -7382,9 +7196,9 @@
       </w:tcPr>
     </w:tblStylePr>
   </w:style>
-  <w:style w:type="table" w:styleId="GridTable7Colorful-Accent2">
+  <w:style w:type="table" w:styleId="Barevntabulkasmkou7zvraznn2">
     <w:name w:val="Grid Table 7 Colorful Accent 2"/>
-    <w:basedOn w:val="TableNormal"/>
+    <w:basedOn w:val="Normlntabulka"/>
     <w:uiPriority w:val="52"/>
     <w:rsid w:val="00682691"/>
     <w:rPr>
@@ -7518,9 +7332,9 @@
       </w:tcPr>
     </w:tblStylePr>
   </w:style>
-  <w:style w:type="table" w:styleId="GridTable7Colorful-Accent3">
+  <w:style w:type="table" w:styleId="Barevntabulkasmkou7zvraznn3">
     <w:name w:val="Grid Table 7 Colorful Accent 3"/>
-    <w:basedOn w:val="TableNormal"/>
+    <w:basedOn w:val="Normlntabulka"/>
     <w:uiPriority w:val="52"/>
     <w:rsid w:val="00682691"/>
     <w:rPr>
@@ -7654,9 +7468,9 @@
       </w:tcPr>
     </w:tblStylePr>
   </w:style>
-  <w:style w:type="table" w:styleId="GridTable6Colorful-Accent1">
+  <w:style w:type="table" w:styleId="Barevntabulkasmkou6zvraznn1">
     <w:name w:val="Grid Table 6 Colorful Accent 1"/>
-    <w:basedOn w:val="TableNormal"/>
+    <w:basedOn w:val="Normlntabulka"/>
     <w:uiPriority w:val="51"/>
     <w:rsid w:val="00682691"/>
     <w:rPr>
@@ -7723,9 +7537,9 @@
       </w:tcPr>
     </w:tblStylePr>
   </w:style>
-  <w:style w:type="table" w:styleId="GridTable5Dark-Accent1">
+  <w:style w:type="table" w:styleId="Tmavtabulkasmkou5zvraznn1">
     <w:name w:val="Grid Table 5 Dark Accent 1"/>
-    <w:basedOn w:val="TableNormal"/>
+    <w:basedOn w:val="Normlntabulka"/>
     <w:uiPriority w:val="50"/>
     <w:rsid w:val="00682691"/>
     <w:tblPr>
@@ -7826,9 +7640,9 @@
       </w:tcPr>
     </w:tblStylePr>
   </w:style>
-  <w:style w:type="table" w:styleId="GridTable3-Accent3">
+  <w:style w:type="table" w:styleId="Tabulkasmkou3zvraznn3">
     <w:name w:val="Grid Table 3 Accent 3"/>
-    <w:basedOn w:val="TableNormal"/>
+    <w:basedOn w:val="Normlntabulka"/>
     <w:uiPriority w:val="48"/>
     <w:rsid w:val="00682691"/>
     <w:tblPr>
@@ -7959,9 +7773,9 @@
       </w:tcPr>
     </w:tblStylePr>
   </w:style>
-  <w:style w:type="table" w:styleId="GridTable3-Accent4">
+  <w:style w:type="table" w:styleId="Tabulkasmkou3zvraznn4">
     <w:name w:val="Grid Table 3 Accent 4"/>
-    <w:basedOn w:val="TableNormal"/>
+    <w:basedOn w:val="Normlntabulka"/>
     <w:uiPriority w:val="48"/>
     <w:rsid w:val="00682691"/>
     <w:tblPr>
@@ -8092,9 +7906,9 @@
       </w:tcPr>
     </w:tblStylePr>
   </w:style>
-  <w:style w:type="table" w:styleId="GridTable3-Accent5">
+  <w:style w:type="table" w:styleId="Tabulkasmkou3zvraznn5">
     <w:name w:val="Grid Table 3 Accent 5"/>
-    <w:basedOn w:val="TableNormal"/>
+    <w:basedOn w:val="Normlntabulka"/>
     <w:uiPriority w:val="48"/>
     <w:rsid w:val="00682691"/>
     <w:tblPr>
@@ -8225,9 +8039,9 @@
       </w:tcPr>
     </w:tblStylePr>
   </w:style>
-  <w:style w:type="table" w:styleId="GridTable2-Accent4">
+  <w:style w:type="table" w:styleId="Tabulkasmkou2zvraznn4">
     <w:name w:val="Grid Table 2 Accent 4"/>
-    <w:basedOn w:val="TableNormal"/>
+    <w:basedOn w:val="Normlntabulka"/>
     <w:uiPriority w:val="47"/>
     <w:rsid w:val="00682691"/>
     <w:tblPr>
@@ -8297,9 +8111,9 @@
       </w:tcPr>
     </w:tblStylePr>
   </w:style>
-  <w:style w:type="table" w:styleId="GridTable3-Accent1">
+  <w:style w:type="table" w:styleId="Tabulkasmkou3zvraznn1">
     <w:name w:val="Grid Table 3 Accent 1"/>
-    <w:basedOn w:val="TableNormal"/>
+    <w:basedOn w:val="Normlntabulka"/>
     <w:uiPriority w:val="48"/>
     <w:rsid w:val="00682691"/>
     <w:tblPr>
@@ -8430,9 +8244,9 @@
       </w:tcPr>
     </w:tblStylePr>
   </w:style>
-  <w:style w:type="table" w:styleId="GridTable2-Accent2">
+  <w:style w:type="table" w:styleId="Tabulkasmkou2zvraznn2">
     <w:name w:val="Grid Table 2 Accent 2"/>
-    <w:basedOn w:val="TableNormal"/>
+    <w:basedOn w:val="Normlntabulka"/>
     <w:uiPriority w:val="47"/>
     <w:rsid w:val="00682691"/>
     <w:tblPr>
@@ -8502,9 +8316,9 @@
       </w:tcPr>
     </w:tblStylePr>
   </w:style>
-  <w:style w:type="table" w:styleId="GridTable1Light-Accent1">
+  <w:style w:type="table" w:styleId="Svtltabulkasmkou1zvraznn1">
     <w:name w:val="Grid Table 1 Light Accent 1"/>
-    <w:basedOn w:val="TableNormal"/>
+    <w:basedOn w:val="Normlntabulka"/>
     <w:uiPriority w:val="46"/>
     <w:rsid w:val="00682691"/>
     <w:tblPr>
@@ -8556,9 +8370,9 @@
       </w:rPr>
     </w:tblStylePr>
   </w:style>
-  <w:style w:type="table" w:styleId="TableGridLight">
+  <w:style w:type="table" w:styleId="Svtlmkatabulky">
     <w:name w:val="Grid Table Light"/>
-    <w:basedOn w:val="TableNormal"/>
+    <w:basedOn w:val="Normlntabulka"/>
     <w:uiPriority w:val="40"/>
     <w:rsid w:val="00682691"/>
     <w:tblPr>
@@ -8572,9 +8386,9 @@
       </w:tblBorders>
     </w:tblPr>
   </w:style>
-  <w:style w:type="table" w:styleId="PlainTable4">
+  <w:style w:type="table" w:styleId="Prosttabulka4">
     <w:name w:val="Plain Table 4"/>
-    <w:basedOn w:val="TableNormal"/>
+    <w:basedOn w:val="Normlntabulka"/>
     <w:uiPriority w:val="44"/>
     <w:rsid w:val="00682691"/>
     <w:tblPr>
@@ -8618,9 +8432,9 @@
       </w:tcPr>
     </w:tblStylePr>
   </w:style>
-  <w:style w:type="table" w:styleId="PlainTable3">
+  <w:style w:type="table" w:styleId="Prosttabulka3">
     <w:name w:val="Plain Table 3"/>
-    <w:basedOn w:val="TableNormal"/>
+    <w:basedOn w:val="Normlntabulka"/>
     <w:uiPriority w:val="43"/>
     <w:rsid w:val="00682691"/>
     <w:tblPr>
@@ -8708,9 +8522,9 @@
       </w:tcPr>
     </w:tblStylePr>
   </w:style>
-  <w:style w:type="table" w:styleId="PlainTable2">
+  <w:style w:type="table" w:styleId="Prosttabulka2">
     <w:name w:val="Plain Table 2"/>
-    <w:basedOn w:val="TableNormal"/>
+    <w:basedOn w:val="Normlntabulka"/>
     <w:uiPriority w:val="42"/>
     <w:rsid w:val="00682691"/>
     <w:tblPr>
@@ -8785,9 +8599,9 @@
       </w:tcPr>
     </w:tblStylePr>
   </w:style>
-  <w:style w:type="table" w:styleId="PlainTable5">
+  <w:style w:type="table" w:styleId="Prosttabulka5">
     <w:name w:val="Plain Table 5"/>
-    <w:basedOn w:val="TableNormal"/>
+    <w:basedOn w:val="Normlntabulka"/>
     <w:uiPriority w:val="45"/>
     <w:rsid w:val="00682691"/>
     <w:tblPr>
@@ -8902,9 +8716,9 @@
       </w:tcPr>
     </w:tblStylePr>
   </w:style>
-  <w:style w:type="table" w:styleId="PlainTable1">
+  <w:style w:type="table" w:styleId="Prosttabulka1">
     <w:name w:val="Plain Table 1"/>
-    <w:basedOn w:val="TableNormal"/>
+    <w:basedOn w:val="Normlntabulka"/>
     <w:uiPriority w:val="41"/>
     <w:rsid w:val="00B01FF9"/>
     <w:tblPr>
@@ -8962,9 +8776,9 @@
       </w:tcPr>
     </w:tblStylePr>
   </w:style>
-  <w:style w:type="table" w:styleId="GridTable1Light">
+  <w:style w:type="table" w:styleId="Svtltabulkasmkou1">
     <w:name w:val="Grid Table 1 Light"/>
-    <w:basedOn w:val="TableNormal"/>
+    <w:basedOn w:val="Normlntabulka"/>
     <w:uiPriority w:val="46"/>
     <w:rsid w:val="00B01FF9"/>
     <w:tblPr>
@@ -9016,9 +8830,9 @@
       </w:rPr>
     </w:tblStylePr>
   </w:style>
-  <w:style w:type="table" w:styleId="GridTable1Light-Accent3">
+  <w:style w:type="table" w:styleId="Svtltabulkasmkou1zvraznn3">
     <w:name w:val="Grid Table 1 Light Accent 3"/>
-    <w:basedOn w:val="TableNormal"/>
+    <w:basedOn w:val="Normlntabulka"/>
     <w:uiPriority w:val="46"/>
     <w:rsid w:val="00B01FF9"/>
     <w:tblPr>
@@ -9070,9 +8884,9 @@
       </w:rPr>
     </w:tblStylePr>
   </w:style>
-  <w:style w:type="table" w:styleId="GridTable1Light-Accent4">
+  <w:style w:type="table" w:styleId="Svtltabulkasmkou1zvraznn4">
     <w:name w:val="Grid Table 1 Light Accent 4"/>
-    <w:basedOn w:val="TableNormal"/>
+    <w:basedOn w:val="Normlntabulka"/>
     <w:uiPriority w:val="46"/>
     <w:rsid w:val="00B01FF9"/>
     <w:tblPr>
@@ -9124,9 +8938,9 @@
       </w:rPr>
     </w:tblStylePr>
   </w:style>
-  <w:style w:type="table" w:styleId="GridTable1Light-Accent2">
+  <w:style w:type="table" w:styleId="Svtltabulkasmkou1zvraznn2">
     <w:name w:val="Grid Table 1 Light Accent 2"/>
-    <w:basedOn w:val="TableNormal"/>
+    <w:basedOn w:val="Normlntabulka"/>
     <w:uiPriority w:val="46"/>
     <w:rsid w:val="00B01FF9"/>
     <w:tblPr>
@@ -9178,9 +8992,9 @@
       </w:rPr>
     </w:tblStylePr>
   </w:style>
-  <w:style w:type="table" w:styleId="GridTable1Light-Accent5">
+  <w:style w:type="table" w:styleId="Svtltabulkasmkou1zvraznn5">
     <w:name w:val="Grid Table 1 Light Accent 5"/>
-    <w:basedOn w:val="TableNormal"/>
+    <w:basedOn w:val="Normlntabulka"/>
     <w:uiPriority w:val="46"/>
     <w:rsid w:val="00B01FF9"/>
     <w:tblPr>
@@ -9232,9 +9046,9 @@
       </w:rPr>
     </w:tblStylePr>
   </w:style>
-  <w:style w:type="table" w:styleId="GridTable2-Accent1">
+  <w:style w:type="table" w:styleId="Tabulkasmkou2zvraznn1">
     <w:name w:val="Grid Table 2 Accent 1"/>
-    <w:basedOn w:val="TableNormal"/>
+    <w:basedOn w:val="Normlntabulka"/>
     <w:uiPriority w:val="47"/>
     <w:rsid w:val="00B01FF9"/>
     <w:tblPr>
@@ -9304,9 +9118,9 @@
       </w:tcPr>
     </w:tblStylePr>
   </w:style>
-  <w:style w:type="table" w:styleId="TableGrid">
+  <w:style w:type="table" w:styleId="Mkatabulky">
     <w:name w:val="Table Grid"/>
-    <w:basedOn w:val="TableNormal"/>
+    <w:basedOn w:val="Normlntabulka"/>
     <w:uiPriority w:val="39"/>
     <w:rsid w:val="006870C4"/>
     <w:tblPr>
@@ -9320,9 +9134,9 @@
       </w:tblBorders>
     </w:tblPr>
   </w:style>
-  <w:style w:type="table" w:styleId="GridTable4-Accent1">
+  <w:style w:type="table" w:styleId="Tabulkasmkou4zvraznn1">
     <w:name w:val="Grid Table 4 Accent 1"/>
-    <w:basedOn w:val="TableNormal"/>
+    <w:basedOn w:val="Normlntabulka"/>
     <w:uiPriority w:val="49"/>
     <w:rsid w:val="006870C4"/>
     <w:tblPr>
@@ -9393,9 +9207,9 @@
       </w:tcPr>
     </w:tblStylePr>
   </w:style>
-  <w:style w:type="table" w:styleId="GridTable6Colorful-Accent3">
+  <w:style w:type="table" w:styleId="Barevntabulkasmkou6zvraznn3">
     <w:name w:val="Grid Table 6 Colorful Accent 3"/>
-    <w:basedOn w:val="TableNormal"/>
+    <w:basedOn w:val="Normlntabulka"/>
     <w:uiPriority w:val="51"/>
     <w:rsid w:val="006870C4"/>
     <w:rPr>
@@ -9462,9 +9276,9 @@
       </w:tcPr>
     </w:tblStylePr>
   </w:style>
-  <w:style w:type="table" w:styleId="GridTable6Colorful-Accent4">
+  <w:style w:type="table" w:styleId="Barevntabulkasmkou6zvraznn4">
     <w:name w:val="Grid Table 6 Colorful Accent 4"/>
-    <w:basedOn w:val="TableNormal"/>
+    <w:basedOn w:val="Normlntabulka"/>
     <w:uiPriority w:val="51"/>
     <w:rsid w:val="006870C4"/>
     <w:rPr>
@@ -9531,9 +9345,9 @@
       </w:tcPr>
     </w:tblStylePr>
   </w:style>
-  <w:style w:type="character" w:styleId="FollowedHyperlink">
+  <w:style w:type="character" w:styleId="Sledovanodkaz">
     <w:name w:val="FollowedHyperlink"/>
-    <w:basedOn w:val="DefaultParagraphFont"/>
+    <w:basedOn w:val="Standardnpsmoodstavce"/>
     <w:uiPriority w:val="99"/>
     <w:semiHidden/>
     <w:unhideWhenUsed/>
@@ -9543,26 +9357,26 @@
       <w:u w:val="single"/>
     </w:rPr>
   </w:style>
-  <w:style w:type="paragraph" w:styleId="Bibliography">
+  <w:style w:type="paragraph" w:styleId="Bibliografie">
     <w:name w:val="Bibliography"/>
-    <w:basedOn w:val="Normal"/>
-    <w:next w:val="Normal"/>
+    <w:basedOn w:val="Normln"/>
+    <w:next w:val="Normln"/>
     <w:uiPriority w:val="37"/>
     <w:unhideWhenUsed/>
     <w:rsid w:val="00944C3A"/>
   </w:style>
-  <w:style w:type="paragraph" w:styleId="TableofFigures">
+  <w:style w:type="paragraph" w:styleId="Seznamobrzk">
     <w:name w:val="table of figures"/>
-    <w:basedOn w:val="Normal"/>
-    <w:next w:val="Normal"/>
+    <w:basedOn w:val="Normln"/>
+    <w:next w:val="Normln"/>
     <w:uiPriority w:val="99"/>
     <w:unhideWhenUsed/>
     <w:rsid w:val="00557400"/>
   </w:style>
-  <w:style w:type="paragraph" w:styleId="HTMLPreformatted">
+  <w:style w:type="paragraph" w:styleId="FormtovanvHTML">
     <w:name w:val="HTML Preformatted"/>
-    <w:basedOn w:val="Normal"/>
-    <w:link w:val="HTMLPreformattedChar"/>
+    <w:basedOn w:val="Normln"/>
+    <w:link w:val="FormtovanvHTMLChar"/>
     <w:uiPriority w:val="99"/>
     <w:semiHidden/>
     <w:unhideWhenUsed/>
@@ -9594,10 +9408,10 @@
       <w:lang w:eastAsia="en-GB"/>
     </w:rPr>
   </w:style>
-  <w:style w:type="character" w:customStyle="1" w:styleId="HTMLPreformattedChar">
-    <w:name w:val="HTML Preformatted Char"/>
-    <w:basedOn w:val="DefaultParagraphFont"/>
-    <w:link w:val="HTMLPreformatted"/>
+  <w:style w:type="character" w:customStyle="1" w:styleId="FormtovanvHTMLChar">
+    <w:name w:val="Formátovaný v HTML Char"/>
+    <w:basedOn w:val="Standardnpsmoodstavce"/>
+    <w:link w:val="FormtovanvHTML"/>
     <w:uiPriority w:val="99"/>
     <w:semiHidden/>
     <w:rsid w:val="00831A80"/>
@@ -9606,9 +9420,9 @@
       <w:lang w:eastAsia="en-GB"/>
     </w:rPr>
   </w:style>
-  <w:style w:type="character" w:styleId="UnresolvedMention">
+  <w:style w:type="character" w:styleId="Nevyeenzmnka">
     <w:name w:val="Unresolved Mention"/>
-    <w:basedOn w:val="DefaultParagraphFont"/>
+    <w:basedOn w:val="Standardnpsmoodstavce"/>
     <w:uiPriority w:val="99"/>
     <w:rsid w:val="00E74787"/>
     <w:rPr>
@@ -9951,7 +9765,7 @@
 </file>
 
 <file path=customXml/itemProps1.xml><?xml version="1.0" encoding="utf-8"?>
-<ds:datastoreItem xmlns:ds="http://schemas.openxmlformats.org/officeDocument/2006/customXml" ds:itemID="{630F918C-E0B8-47AB-B2ED-FEBE3E343079}">
+<ds:datastoreItem xmlns:ds="http://schemas.openxmlformats.org/officeDocument/2006/customXml" ds:itemID="{F8527A89-AC23-45F0-8BC7-C22273AD0A8F}">
   <ds:schemaRefs>
     <ds:schemaRef ds:uri="http://schemas.openxmlformats.org/officeDocument/2006/bibliography"/>
   </ds:schemaRefs>

--- a/Documentation/SEP4 - Serious Game - Project Description.docx
+++ b/Documentation/SEP4 - Serious Game - Project Description.docx
@@ -138,7 +138,7 @@
     </w:p>
     <w:p>
       <w:pPr>
-        <w:pStyle w:val="Nzev"/>
+        <w:pStyle w:val="Title"/>
         <w:pBdr>
           <w:top w:val="single" w:sz="12" w:space="7" w:color="B2B2B2" w:themeColor="accent2"/>
         </w:pBdr>
@@ -171,7 +171,7 @@
     </w:p>
     <w:p>
       <w:pPr>
-        <w:pStyle w:val="Nzev"/>
+        <w:pStyle w:val="Title"/>
         <w:pBdr>
           <w:top w:val="single" w:sz="12" w:space="31" w:color="B2B2B2" w:themeColor="accent2"/>
         </w:pBdr>
@@ -199,7 +199,7 @@
     </w:p>
     <w:p>
       <w:pPr>
-        <w:pStyle w:val="Nadpis1"/>
+        <w:pStyle w:val="Heading1"/>
         <w:spacing w:before="720"/>
         <w:jc w:val="center"/>
         <w:rPr>
@@ -241,7 +241,7 @@
     </w:p>
     <w:p>
       <w:pPr>
-        <w:pStyle w:val="Nadpis2"/>
+        <w:pStyle w:val="Heading2"/>
         <w:jc w:val="center"/>
         <w:rPr>
           <w:sz w:val="40"/>
@@ -285,7 +285,7 @@
     <w:bookmarkEnd w:id="11"/>
     <w:p>
       <w:pPr>
-        <w:pStyle w:val="Nadpis2"/>
+        <w:pStyle w:val="Heading2"/>
         <w:jc w:val="right"/>
         <w:rPr>
           <w:sz w:val="40"/>
@@ -311,7 +311,7 @@
     </w:p>
     <w:p>
       <w:pPr>
-        <w:pStyle w:val="Nadpis2"/>
+        <w:pStyle w:val="Heading2"/>
         <w:spacing w:after="100" w:afterAutospacing="1"/>
         <w:jc w:val="right"/>
         <w:rPr>
@@ -346,7 +346,7 @@
     </w:p>
     <w:p>
       <w:pPr>
-        <w:pStyle w:val="Nadpis2"/>
+        <w:pStyle w:val="Heading2"/>
         <w:rPr>
           <w:sz w:val="40"/>
           <w:szCs w:val="40"/>
@@ -385,7 +385,7 @@
     </w:p>
     <w:p>
       <w:pPr>
-        <w:pStyle w:val="Nadpis2"/>
+        <w:pStyle w:val="Heading2"/>
         <w:rPr>
           <w:sz w:val="40"/>
           <w:szCs w:val="40"/>
@@ -459,7 +459,7 @@
     </w:p>
     <w:p>
       <w:pPr>
-        <w:pStyle w:val="Nadpis1"/>
+        <w:pStyle w:val="Heading1"/>
         <w:spacing w:before="100" w:beforeAutospacing="1"/>
         <w:jc w:val="center"/>
         <w:rPr>
@@ -514,7 +514,7 @@
     </w:p>
     <w:p>
       <w:pPr>
-        <w:pStyle w:val="Nadpis2"/>
+        <w:pStyle w:val="Heading2"/>
         <w:jc w:val="center"/>
         <w:rPr>
           <w:sz w:val="40"/>
@@ -583,7 +583,7 @@
     </w:p>
     <w:p>
       <w:pPr>
-        <w:pStyle w:val="Nadpis2"/>
+        <w:pStyle w:val="Heading2"/>
         <w:jc w:val="center"/>
         <w:rPr>
           <w:sz w:val="40"/>
@@ -647,7 +647,7 @@
     </w:p>
     <w:p>
       <w:pPr>
-        <w:pStyle w:val="Nadpis2"/>
+        <w:pStyle w:val="Heading2"/>
         <w:jc w:val="center"/>
         <w:rPr>
           <w:sz w:val="40"/>
@@ -685,7 +685,7 @@
       <w:sdtContent>
         <w:p>
           <w:pPr>
-            <w:pStyle w:val="Nadpisobsahu"/>
+            <w:pStyle w:val="TOCHeading"/>
             <w:spacing w:line="360" w:lineRule="auto"/>
             <w:rPr>
               <w:noProof/>
@@ -724,7 +724,7 @@
         </w:p>
         <w:p>
           <w:pPr>
-            <w:pStyle w:val="Obsah1"/>
+            <w:pStyle w:val="TOC1"/>
             <w:tabs>
               <w:tab w:val="right" w:leader="dot" w:pos="9622"/>
             </w:tabs>
@@ -742,7 +742,7 @@
           <w:hyperlink w:anchor="_Toc514085852" w:history="1">
             <w:r>
               <w:rPr>
-                <w:rStyle w:val="Hypertextovodkaz"/>
+                <w:rStyle w:val="Hyperlink"/>
                 <w:noProof/>
                 <w:u w:val="none"/>
               </w:rPr>
@@ -807,7 +807,7 @@
         </w:p>
         <w:p>
           <w:pPr>
-            <w:pStyle w:val="Obsah1"/>
+            <w:pStyle w:val="TOC1"/>
             <w:tabs>
               <w:tab w:val="right" w:leader="dot" w:pos="9622"/>
             </w:tabs>
@@ -825,7 +825,7 @@
           <w:hyperlink w:anchor="_Toc514085853" w:history="1">
             <w:r>
               <w:rPr>
-                <w:rStyle w:val="Hypertextovodkaz"/>
+                <w:rStyle w:val="Hyperlink"/>
                 <w:noProof/>
                 <w:u w:val="none"/>
               </w:rPr>
@@ -890,7 +890,7 @@
         </w:p>
         <w:p>
           <w:pPr>
-            <w:pStyle w:val="Obsah1"/>
+            <w:pStyle w:val="TOC1"/>
             <w:tabs>
               <w:tab w:val="right" w:leader="dot" w:pos="9622"/>
             </w:tabs>
@@ -908,7 +908,7 @@
           <w:hyperlink w:anchor="_Toc514085854" w:history="1">
             <w:r>
               <w:rPr>
-                <w:rStyle w:val="Hypertextovodkaz"/>
+                <w:rStyle w:val="Hyperlink"/>
                 <w:noProof/>
                 <w:u w:val="none"/>
               </w:rPr>
@@ -973,7 +973,7 @@
         </w:p>
         <w:p>
           <w:pPr>
-            <w:pStyle w:val="Obsah1"/>
+            <w:pStyle w:val="TOC1"/>
             <w:tabs>
               <w:tab w:val="right" w:leader="dot" w:pos="9622"/>
             </w:tabs>
@@ -991,7 +991,7 @@
           <w:hyperlink w:anchor="_Toc514085855" w:history="1">
             <w:r>
               <w:rPr>
-                <w:rStyle w:val="Hypertextovodkaz"/>
+                <w:rStyle w:val="Hyperlink"/>
                 <w:noProof/>
                 <w:u w:val="none"/>
               </w:rPr>
@@ -1056,7 +1056,7 @@
         </w:p>
         <w:p>
           <w:pPr>
-            <w:pStyle w:val="Obsah1"/>
+            <w:pStyle w:val="TOC1"/>
             <w:tabs>
               <w:tab w:val="right" w:leader="dot" w:pos="9622"/>
             </w:tabs>
@@ -1074,7 +1074,7 @@
           <w:hyperlink w:anchor="_Toc514085856" w:history="1">
             <w:r>
               <w:rPr>
-                <w:rStyle w:val="Hypertextovodkaz"/>
+                <w:rStyle w:val="Hyperlink"/>
                 <w:noProof/>
                 <w:u w:val="none"/>
               </w:rPr>
@@ -1139,7 +1139,7 @@
         </w:p>
         <w:p>
           <w:pPr>
-            <w:pStyle w:val="Obsah1"/>
+            <w:pStyle w:val="TOC1"/>
             <w:tabs>
               <w:tab w:val="right" w:leader="dot" w:pos="9622"/>
             </w:tabs>
@@ -1157,7 +1157,7 @@
           <w:hyperlink w:anchor="_Toc514085857" w:history="1">
             <w:r>
               <w:rPr>
-                <w:rStyle w:val="Hypertextovodkaz"/>
+                <w:rStyle w:val="Hyperlink"/>
                 <w:noProof/>
                 <w:u w:val="none"/>
               </w:rPr>
@@ -1222,7 +1222,7 @@
         </w:p>
         <w:p>
           <w:pPr>
-            <w:pStyle w:val="Obsah1"/>
+            <w:pStyle w:val="TOC1"/>
             <w:tabs>
               <w:tab w:val="right" w:leader="dot" w:pos="9622"/>
             </w:tabs>
@@ -1240,7 +1240,7 @@
           <w:hyperlink w:anchor="_Toc514085858" w:history="1">
             <w:r>
               <w:rPr>
-                <w:rStyle w:val="Hypertextovodkaz"/>
+                <w:rStyle w:val="Hyperlink"/>
                 <w:noProof/>
                 <w:u w:val="none"/>
               </w:rPr>
@@ -1305,7 +1305,7 @@
         </w:p>
         <w:p>
           <w:pPr>
-            <w:pStyle w:val="Obsah1"/>
+            <w:pStyle w:val="TOC1"/>
             <w:tabs>
               <w:tab w:val="right" w:leader="dot" w:pos="9622"/>
             </w:tabs>
@@ -1323,7 +1323,7 @@
           <w:hyperlink w:anchor="_Toc514085859" w:history="1">
             <w:r>
               <w:rPr>
-                <w:rStyle w:val="Hypertextovodkaz"/>
+                <w:rStyle w:val="Hyperlink"/>
                 <w:noProof/>
                 <w:u w:val="none"/>
               </w:rPr>
@@ -1388,7 +1388,7 @@
         </w:p>
         <w:p>
           <w:pPr>
-            <w:pStyle w:val="Obsah1"/>
+            <w:pStyle w:val="TOC1"/>
             <w:tabs>
               <w:tab w:val="right" w:leader="dot" w:pos="9622"/>
             </w:tabs>
@@ -1434,7 +1434,7 @@
     </w:p>
     <w:p>
       <w:pPr>
-        <w:pStyle w:val="Nadpis1"/>
+        <w:pStyle w:val="Heading1"/>
         <w:rPr>
           <w:sz w:val="40"/>
           <w:szCs w:val="40"/>
@@ -1711,7 +1711,7 @@
       <w:hyperlink r:id="rId12" w:history="1">
         <w:r>
           <w:rPr>
-            <w:rStyle w:val="Hypertextovodkaz"/>
+            <w:rStyle w:val="Hyperlink"/>
             <w:i/>
             <w:u w:val="none"/>
           </w:rPr>
@@ -1719,7 +1719,7 @@
         </w:r>
         <w:r>
           <w:rPr>
-            <w:rStyle w:val="Hypertextovodkaz"/>
+            <w:rStyle w:val="Hyperlink"/>
           </w:rPr>
           <w:t>,</w:t>
         </w:r>
@@ -1798,7 +1798,7 @@
     <w:p/>
     <w:p>
       <w:pPr>
-        <w:pStyle w:val="Nadpis1"/>
+        <w:pStyle w:val="Heading1"/>
         <w:rPr>
           <w:sz w:val="40"/>
           <w:szCs w:val="40"/>
@@ -1829,15 +1829,39 @@
         <w:t xml:space="preserve">The purpose of this project is to </w:t>
       </w:r>
       <w:r>
-        <w:t>develop application</w:t>
-      </w:r>
-      <w:r>
-        <w:t xml:space="preserve"> that will help people with training their memory. It should do this in a form that is entertaining and appealing.</w:t>
+        <w:t xml:space="preserve">develop </w:t>
+      </w:r>
+      <w:r>
+        <w:t xml:space="preserve">an </w:t>
+      </w:r>
+      <w:r>
+        <w:t>application</w:t>
+      </w:r>
+      <w:r>
+        <w:t xml:space="preserve"> that will help people with training their </w:t>
+      </w:r>
+      <w:r>
+        <w:t xml:space="preserve">short-term </w:t>
+      </w:r>
+      <w:r>
+        <w:t xml:space="preserve">memory. It should do this in a form that is </w:t>
+      </w:r>
+      <w:r>
+        <w:t xml:space="preserve">both </w:t>
+      </w:r>
+      <w:r>
+        <w:t>entertaining and appealing</w:t>
+      </w:r>
+      <w:r>
+        <w:t xml:space="preserve"> to young people</w:t>
+      </w:r>
+      <w:r>
+        <w:t>.</w:t>
       </w:r>
     </w:p>
     <w:p>
       <w:pPr>
-        <w:pStyle w:val="Nadpis1"/>
+        <w:pStyle w:val="Heading1"/>
         <w:rPr>
           <w:sz w:val="40"/>
           <w:szCs w:val="40"/>
@@ -1862,42 +1886,32 @@
     </w:p>
     <w:p>
       <w:pPr>
-        <w:spacing w:line="360" w:lineRule="auto"/>
-      </w:pPr>
-      <w:r>
-        <w:t>Mentality of generations is constantly changing. Current generation thinking has changed drastically over past decades. What was effective and fun in the past seems boring to</w:t>
-      </w:r>
-      <w:r>
-        <w:t>day</w:t>
-      </w:r>
-      <w:r>
-        <w:t>. We need to find a way to convince young to exercise their brain and memory. We need to find a way to make this training fun and appealing to them, whilst keeping its effectiveness.</w:t>
-      </w:r>
-      <w:r>
-        <w:t xml:space="preserve"> Preferably the solution should </w:t>
-      </w:r>
-      <w:r>
-        <w:t xml:space="preserve">be </w:t>
-      </w:r>
-      <w:r>
-        <w:t>both look</w:t>
-      </w:r>
-      <w:r>
-        <w:t>ing</w:t>
-      </w:r>
-      <w:r>
-        <w:t xml:space="preserve"> and sound</w:t>
-      </w:r>
-      <w:r>
-        <w:t>ing</w:t>
-      </w:r>
-      <w:r>
-        <w:t xml:space="preserve"> nice.</w:t>
+        <w:spacing w:line="276" w:lineRule="auto"/>
+      </w:pPr>
+      <w:r>
+        <w:t xml:space="preserve">We want young people to have fun in their free time while still getting some </w:t>
+      </w:r>
+      <w:r>
+        <w:t>benefits in terms of short</w:t>
+      </w:r>
+      <w:r>
+        <w:t>-</w:t>
+      </w:r>
+      <w:r>
+        <w:t xml:space="preserve">term memory improvement. </w:t>
       </w:r>
     </w:p>
     <w:p>
       <w:pPr>
-        <w:pStyle w:val="Nadpis1"/>
+        <w:spacing w:line="276" w:lineRule="auto"/>
+      </w:pPr>
+      <w:r>
+        <w:t>Today, young people see memory training exercises as boring and unattractive. We need to find a way to change this. We need to find something that will help them train their short-term memory in a fun way. We need to make this solution available for them at almost any time, whether they are home, or bored outside. We need to make this solution appealing to them, while keeping it effective.</w:t>
+      </w:r>
+    </w:p>
+    <w:p>
+      <w:pPr>
+        <w:pStyle w:val="Heading1"/>
         <w:rPr>
           <w:sz w:val="40"/>
           <w:szCs w:val="40"/>
@@ -1914,19 +1928,20 @@
       <w:bookmarkEnd w:id="44"/>
     </w:p>
     <w:p>
-      <w:bookmarkStart w:id="45" w:name="_GoBack"/>
-      <w:bookmarkEnd w:id="45"/>
+      <w:r>
+        <w:t xml:space="preserve">This solution can be used by only one person at the time. The solution will be made only on computer and mobile devices. The solution won’t necessarily improve long-term memory.  </w:t>
+      </w:r>
     </w:p>
     <w:p>
       <w:pPr>
-        <w:pStyle w:val="Nadpis1"/>
+        <w:pStyle w:val="Heading1"/>
         <w:spacing w:after="120"/>
         <w:rPr>
           <w:sz w:val="40"/>
           <w:szCs w:val="40"/>
         </w:rPr>
       </w:pPr>
-      <w:bookmarkStart w:id="46" w:name="_Toc514085856"/>
+      <w:bookmarkStart w:id="45" w:name="_Toc514085856"/>
       <w:r>
         <w:rPr>
           <w:sz w:val="40"/>
@@ -1955,24 +1970,24 @@
         </w:rPr>
         <w:t>s</w:t>
       </w:r>
-      <w:bookmarkEnd w:id="46"/>
+      <w:bookmarkEnd w:id="45"/>
     </w:p>
     <w:p/>
     <w:tbl>
       <w:tblPr>
-        <w:tblStyle w:val="Mkatabulky"/>
+        <w:tblStyle w:val="TableGrid"/>
         <w:tblW w:w="9629" w:type="dxa"/>
         <w:tblLook w:val="04A0" w:firstRow="1" w:lastRow="0" w:firstColumn="1" w:lastColumn="0" w:noHBand="0" w:noVBand="1"/>
       </w:tblPr>
       <w:tblGrid>
-        <w:gridCol w:w="1914"/>
-        <w:gridCol w:w="2935"/>
-        <w:gridCol w:w="4780"/>
+        <w:gridCol w:w="2405"/>
+        <w:gridCol w:w="3402"/>
+        <w:gridCol w:w="3822"/>
       </w:tblGrid>
       <w:tr>
         <w:tc>
           <w:tcPr>
-            <w:tcW w:w="1914" w:type="dxa"/>
+            <w:tcW w:w="2405" w:type="dxa"/>
             <w:shd w:val="clear" w:color="auto" w:fill="B2B2B2" w:themeFill="accent2"/>
           </w:tcPr>
           <w:p>
@@ -2018,7 +2033,7 @@
         </w:tc>
         <w:tc>
           <w:tcPr>
-            <w:tcW w:w="2935" w:type="dxa"/>
+            <w:tcW w:w="3402" w:type="dxa"/>
             <w:shd w:val="clear" w:color="auto" w:fill="B2B2B2" w:themeFill="accent2"/>
           </w:tcPr>
           <w:p>
@@ -2064,7 +2079,7 @@
         </w:tc>
         <w:tc>
           <w:tcPr>
-            <w:tcW w:w="4780" w:type="dxa"/>
+            <w:tcW w:w="3822" w:type="dxa"/>
             <w:shd w:val="clear" w:color="auto" w:fill="B2B2B2" w:themeFill="accent2"/>
           </w:tcPr>
           <w:p>
@@ -2121,7 +2136,7 @@
       <w:tr>
         <w:tc>
           <w:tcPr>
-            <w:tcW w:w="1914" w:type="dxa"/>
+            <w:tcW w:w="2405" w:type="dxa"/>
           </w:tcPr>
           <w:p>
             <w:pPr>
@@ -2139,13 +2154,13 @@
                 <w:color w:val="353535"/>
                 <w:szCs w:val="24"/>
               </w:rPr>
-              <w:t>How to make game fun to play</w:t>
+              <w:t>How to make memory training fun for young</w:t>
             </w:r>
           </w:p>
         </w:tc>
         <w:tc>
           <w:tcPr>
-            <w:tcW w:w="2935" w:type="dxa"/>
+            <w:tcW w:w="3402" w:type="dxa"/>
           </w:tcPr>
           <w:p>
             <w:pPr>
@@ -2163,13 +2178,13 @@
                 <w:color w:val="353535"/>
                 <w:szCs w:val="24"/>
               </w:rPr>
-              <w:t>Because game that is fun to play will be more appealing to more people</w:t>
+              <w:t>Because making training fun will convince them to train more</w:t>
             </w:r>
           </w:p>
         </w:tc>
         <w:tc>
           <w:tcPr>
-            <w:tcW w:w="4780" w:type="dxa"/>
+            <w:tcW w:w="3822" w:type="dxa"/>
           </w:tcPr>
           <w:p>
             <w:pPr>
@@ -2187,7 +2202,7 @@
                 <w:color w:val="353535"/>
                 <w:szCs w:val="24"/>
               </w:rPr>
-              <w:t>With optimised assets and code, as well as continuous testing during development phase.</w:t>
+              <w:t>We will make a serious game in using Unity 5</w:t>
             </w:r>
           </w:p>
         </w:tc>
@@ -2195,7 +2210,7 @@
       <w:tr>
         <w:tc>
           <w:tcPr>
-            <w:tcW w:w="1914" w:type="dxa"/>
+            <w:tcW w:w="2405" w:type="dxa"/>
           </w:tcPr>
           <w:p>
             <w:pPr>
@@ -2206,11 +2221,19 @@
                 <w:szCs w:val="24"/>
               </w:rPr>
             </w:pPr>
+            <w:r>
+              <w:rPr>
+                <w:rFonts w:cs="Helvetica Neue"/>
+                <w:color w:val="353535"/>
+                <w:szCs w:val="24"/>
+              </w:rPr>
+              <w:t>How to make something to train short-term memory</w:t>
+            </w:r>
           </w:p>
         </w:tc>
         <w:tc>
           <w:tcPr>
-            <w:tcW w:w="2935" w:type="dxa"/>
+            <w:tcW w:w="3402" w:type="dxa"/>
           </w:tcPr>
           <w:p>
             <w:pPr>
@@ -2221,11 +2244,19 @@
                 <w:szCs w:val="24"/>
               </w:rPr>
             </w:pPr>
+            <w:r>
+              <w:rPr>
+                <w:rFonts w:cs="Helvetica Neue"/>
+                <w:color w:val="353535"/>
+                <w:szCs w:val="24"/>
+              </w:rPr>
+              <w:t>Short term-memory can be very useful to young people</w:t>
+            </w:r>
           </w:p>
         </w:tc>
         <w:tc>
           <w:tcPr>
-            <w:tcW w:w="4780" w:type="dxa"/>
+            <w:tcW w:w="3822" w:type="dxa"/>
           </w:tcPr>
           <w:p>
             <w:pPr>
@@ -2236,13 +2267,21 @@
                 <w:szCs w:val="24"/>
               </w:rPr>
             </w:pPr>
+            <w:r>
+              <w:rPr>
+                <w:rFonts w:cs="Helvetica Neue"/>
+                <w:color w:val="353535"/>
+                <w:szCs w:val="24"/>
+              </w:rPr>
+              <w:t>We will include several types of puzzles in the game</w:t>
+            </w:r>
           </w:p>
         </w:tc>
       </w:tr>
       <w:tr>
         <w:tc>
           <w:tcPr>
-            <w:tcW w:w="1914" w:type="dxa"/>
+            <w:tcW w:w="2405" w:type="dxa"/>
           </w:tcPr>
           <w:p>
             <w:pPr>
@@ -2253,11 +2292,19 @@
                 <w:szCs w:val="24"/>
               </w:rPr>
             </w:pPr>
+            <w:r>
+              <w:rPr>
+                <w:rFonts w:cs="Helvetica Neue"/>
+                <w:color w:val="353535"/>
+                <w:szCs w:val="24"/>
+              </w:rPr>
+              <w:t>How can we make the solution available at almost any time</w:t>
+            </w:r>
           </w:p>
         </w:tc>
         <w:tc>
           <w:tcPr>
-            <w:tcW w:w="2935" w:type="dxa"/>
+            <w:tcW w:w="3402" w:type="dxa"/>
           </w:tcPr>
           <w:p>
             <w:pPr>
@@ -2268,11 +2315,19 @@
                 <w:szCs w:val="24"/>
               </w:rPr>
             </w:pPr>
+            <w:r>
+              <w:rPr>
+                <w:rFonts w:cs="Helvetica Neue"/>
+                <w:color w:val="353535"/>
+                <w:szCs w:val="24"/>
+              </w:rPr>
+              <w:t>This will give them opportunity to train whenever they feel like it, or if they are bored.</w:t>
+            </w:r>
           </w:p>
         </w:tc>
         <w:tc>
           <w:tcPr>
-            <w:tcW w:w="4780" w:type="dxa"/>
+            <w:tcW w:w="3822" w:type="dxa"/>
           </w:tcPr>
           <w:p>
             <w:pPr>
@@ -2283,19 +2338,27 @@
                 <w:szCs w:val="24"/>
               </w:rPr>
             </w:pPr>
+            <w:r>
+              <w:rPr>
+                <w:rFonts w:cs="Helvetica Neue"/>
+                <w:color w:val="353535"/>
+                <w:szCs w:val="24"/>
+              </w:rPr>
+              <w:t>We will make the game available for both computer and mobile devices</w:t>
+            </w:r>
           </w:p>
         </w:tc>
       </w:tr>
     </w:tbl>
     <w:p>
       <w:pPr>
-        <w:pStyle w:val="Nadpis1"/>
+        <w:pStyle w:val="Heading1"/>
         <w:rPr>
           <w:sz w:val="40"/>
           <w:szCs w:val="40"/>
         </w:rPr>
       </w:pPr>
-      <w:bookmarkStart w:id="47" w:name="_Toc514085857"/>
+      <w:bookmarkStart w:id="46" w:name="_Toc514085857"/>
     </w:p>
     <w:p>
       <w:pPr>
@@ -2316,26 +2379,11 @@
     </w:p>
     <w:p>
       <w:pPr>
-        <w:pStyle w:val="Nadpis1"/>
+        <w:pStyle w:val="Heading1"/>
         <w:rPr>
           <w:sz w:val="40"/>
           <w:szCs w:val="40"/>
         </w:rPr>
-      </w:pPr>
-      <w:r>
-        <w:rPr>
-          <w:sz w:val="40"/>
-          <w:szCs w:val="40"/>
-        </w:rPr>
-        <w:lastRenderedPageBreak/>
-        <w:t>Time Schedule</w:t>
-      </w:r>
-      <w:bookmarkEnd w:id="47"/>
-    </w:p>
-    <w:p/>
-    <w:p>
-      <w:pPr>
-        <w:jc w:val="center"/>
       </w:pPr>
       <w:r>
         <w:rPr>
@@ -2343,11 +2391,20 @@
           <w:color w:val="FF0000"/>
           <w:lang w:val="en-US"/>
         </w:rPr>
+        <w:lastRenderedPageBreak/>
         <w:drawing>
-          <wp:inline distT="0" distB="0" distL="0" distR="0" wp14:anchorId="58DC8AF5" wp14:editId="1FCBBD09">
-            <wp:extent cx="5397500" cy="2606675"/>
-            <wp:effectExtent l="0" t="0" r="0" b="3175"/>
-            <wp:docPr id="6" name="Obrázek 6"/>
+          <wp:anchor distT="0" distB="0" distL="114300" distR="114300" simplePos="0" relativeHeight="251658240" behindDoc="0" locked="0" layoutInCell="1" allowOverlap="1" wp14:anchorId="3C3A0B3A" wp14:editId="7BDACF2C">
+            <wp:simplePos x="0" y="0"/>
+            <wp:positionH relativeFrom="margin">
+              <wp:align>center</wp:align>
+            </wp:positionH>
+            <wp:positionV relativeFrom="paragraph">
+              <wp:posOffset>518471</wp:posOffset>
+            </wp:positionV>
+            <wp:extent cx="7054850" cy="1592580"/>
+            <wp:effectExtent l="0" t="0" r="0" b="7620"/>
+            <wp:wrapSquare wrapText="bothSides"/>
+            <wp:docPr id="2" name="Picture 2"/>
             <wp:cNvGraphicFramePr>
               <a:graphicFrameLocks xmlns:a="http://schemas.openxmlformats.org/drawingml/2006/main" noChangeAspect="1"/>
             </wp:cNvGraphicFramePr>
@@ -2376,7 +2433,7 @@
                   <pic:spPr bwMode="auto">
                     <a:xfrm>
                       <a:off x="0" y="0"/>
-                      <a:ext cx="5397500" cy="2606675"/>
+                      <a:ext cx="7054850" cy="1592580"/>
                     </a:xfrm>
                     <a:prstGeom prst="rect">
                       <a:avLst/>
@@ -2389,59 +2446,78 @@
                 </pic:pic>
               </a:graphicData>
             </a:graphic>
-          </wp:inline>
+            <wp14:sizeRelH relativeFrom="margin">
+              <wp14:pctWidth>0</wp14:pctWidth>
+            </wp14:sizeRelH>
+            <wp14:sizeRelV relativeFrom="margin">
+              <wp14:pctHeight>0</wp14:pctHeight>
+            </wp14:sizeRelV>
+          </wp:anchor>
         </w:drawing>
       </w:r>
+      <w:r>
+        <w:rPr>
+          <w:sz w:val="40"/>
+          <w:szCs w:val="40"/>
+        </w:rPr>
+        <w:t>Time Schedule</w:t>
+      </w:r>
+      <w:bookmarkEnd w:id="46"/>
     </w:p>
     <w:p>
       <w:pPr>
         <w:rPr>
-          <w:rFonts w:cs="Helvetica Neue"/>
-          <w:color w:val="353535"/>
-          <w:szCs w:val="24"/>
-        </w:rPr>
-      </w:pPr>
+          <w:sz w:val="40"/>
+          <w:szCs w:val="40"/>
+        </w:rPr>
+      </w:pPr>
+      <w:bookmarkStart w:id="47" w:name="_Toc514085858"/>
     </w:p>
     <w:p>
       <w:pPr>
-        <w:pStyle w:val="Nadpis1"/>
-        <w:spacing w:after="120"/>
         <w:rPr>
           <w:sz w:val="40"/>
           <w:szCs w:val="40"/>
         </w:rPr>
       </w:pPr>
-      <w:bookmarkStart w:id="48" w:name="_Toc514085858"/>
-      <w:r>
+    </w:p>
+    <w:p>
+      <w:pPr>
         <w:rPr>
           <w:sz w:val="40"/>
           <w:szCs w:val="40"/>
         </w:rPr>
+      </w:pPr>
+      <w:r>
+        <w:rPr>
+          <w:sz w:val="40"/>
+          <w:szCs w:val="40"/>
+        </w:rPr>
         <w:t>Risk Assessment</w:t>
       </w:r>
-      <w:bookmarkStart w:id="49" w:name="_Toc514085860"/>
-      <w:bookmarkEnd w:id="48"/>
+      <w:bookmarkStart w:id="48" w:name="_Toc514085860"/>
+      <w:bookmarkEnd w:id="47"/>
     </w:p>
     <w:tbl>
       <w:tblPr>
-        <w:tblStyle w:val="Mkatabulky"/>
-        <w:tblpPr w:leftFromText="180" w:rightFromText="180" w:vertAnchor="text" w:horzAnchor="margin" w:tblpX="-856" w:tblpY="950"/>
-        <w:tblW w:w="11290" w:type="dxa"/>
+        <w:tblStyle w:val="TableGrid"/>
+        <w:tblpPr w:leftFromText="180" w:rightFromText="180" w:vertAnchor="text" w:horzAnchor="margin" w:tblpXSpec="center" w:tblpY="425"/>
+        <w:tblW w:w="10486" w:type="dxa"/>
+        <w:tblLayout w:type="fixed"/>
         <w:tblLook w:val="04A0" w:firstRow="1" w:lastRow="0" w:firstColumn="1" w:lastColumn="0" w:noHBand="0" w:noVBand="1"/>
       </w:tblPr>
       <w:tblGrid>
-        <w:gridCol w:w="1665"/>
-        <w:gridCol w:w="2066"/>
-        <w:gridCol w:w="390"/>
-        <w:gridCol w:w="405"/>
-        <w:gridCol w:w="951"/>
-        <w:gridCol w:w="2622"/>
-        <w:gridCol w:w="3191"/>
+        <w:gridCol w:w="1418"/>
+        <w:gridCol w:w="2693"/>
+        <w:gridCol w:w="426"/>
+        <w:gridCol w:w="425"/>
+        <w:gridCol w:w="2126"/>
+        <w:gridCol w:w="3398"/>
       </w:tblGrid>
       <w:tr>
         <w:tc>
           <w:tcPr>
-            <w:tcW w:w="1839" w:type="dxa"/>
+            <w:tcW w:w="1418" w:type="dxa"/>
             <w:shd w:val="clear" w:color="auto" w:fill="B2B2B2" w:themeFill="accent2"/>
           </w:tcPr>
           <w:p>
@@ -2453,7 +2529,7 @@
                 <w:szCs w:val="40"/>
               </w:rPr>
             </w:pPr>
-            <w:bookmarkStart w:id="50" w:name="_Toc514085861"/>
+            <w:bookmarkStart w:id="49" w:name="_Toc514085861"/>
             <w:r>
               <w:rPr>
                 <w:smallCaps/>
@@ -2467,7 +2543,7 @@
         </w:tc>
         <w:tc>
           <w:tcPr>
-            <w:tcW w:w="2066" w:type="dxa"/>
+            <w:tcW w:w="2693" w:type="dxa"/>
             <w:shd w:val="clear" w:color="auto" w:fill="B2B2B2" w:themeFill="accent2"/>
           </w:tcPr>
           <w:p>
@@ -2492,7 +2568,7 @@
         </w:tc>
         <w:tc>
           <w:tcPr>
-            <w:tcW w:w="390" w:type="dxa"/>
+            <w:tcW w:w="426" w:type="dxa"/>
             <w:shd w:val="clear" w:color="auto" w:fill="B2B2B2" w:themeFill="accent2"/>
           </w:tcPr>
           <w:p>
@@ -2517,7 +2593,7 @@
         </w:tc>
         <w:tc>
           <w:tcPr>
-            <w:tcW w:w="405" w:type="dxa"/>
+            <w:tcW w:w="425" w:type="dxa"/>
             <w:shd w:val="clear" w:color="auto" w:fill="B2B2B2" w:themeFill="accent2"/>
           </w:tcPr>
           <w:p>
@@ -2542,32 +2618,7 @@
         </w:tc>
         <w:tc>
           <w:tcPr>
-            <w:tcW w:w="439" w:type="dxa"/>
-            <w:shd w:val="clear" w:color="auto" w:fill="B2B2B2" w:themeFill="accent2"/>
-          </w:tcPr>
-          <w:p>
-            <w:pPr>
-              <w:rPr>
-                <w:smallCaps/>
-                <w:spacing w:val="5"/>
-                <w:sz w:val="40"/>
-                <w:szCs w:val="40"/>
-              </w:rPr>
-            </w:pPr>
-            <w:r>
-              <w:rPr>
-                <w:smallCaps/>
-                <w:spacing w:val="5"/>
-                <w:sz w:val="40"/>
-                <w:szCs w:val="40"/>
-              </w:rPr>
-              <w:t>R</w:t>
-            </w:r>
-          </w:p>
-        </w:tc>
-        <w:tc>
-          <w:tcPr>
-            <w:tcW w:w="2936" w:type="dxa"/>
+            <w:tcW w:w="2126" w:type="dxa"/>
             <w:shd w:val="clear" w:color="auto" w:fill="B2B2B2" w:themeFill="accent2"/>
           </w:tcPr>
           <w:p>
@@ -2593,7 +2644,7 @@
         </w:tc>
         <w:tc>
           <w:tcPr>
-            <w:tcW w:w="3215" w:type="dxa"/>
+            <w:tcW w:w="3398" w:type="dxa"/>
             <w:shd w:val="clear" w:color="auto" w:fill="B2B2B2" w:themeFill="accent2"/>
           </w:tcPr>
           <w:p>
@@ -2613,6 +2664,151 @@
                 <w:szCs w:val="40"/>
               </w:rPr>
               <w:t>Control recommendations</w:t>
+            </w:r>
+          </w:p>
+        </w:tc>
+      </w:tr>
+      <w:tr>
+        <w:trPr>
+          <w:trHeight w:val="705"/>
+        </w:trPr>
+        <w:tc>
+          <w:tcPr>
+            <w:tcW w:w="1418" w:type="dxa"/>
+          </w:tcPr>
+          <w:p>
+            <w:pPr>
+              <w:spacing w:line="276" w:lineRule="auto"/>
+              <w:rPr>
+                <w:smallCaps/>
+                <w:spacing w:val="5"/>
+                <w:szCs w:val="22"/>
+              </w:rPr>
+            </w:pPr>
+            <w:r>
+              <w:rPr>
+                <w:smallCaps/>
+                <w:spacing w:val="5"/>
+                <w:szCs w:val="22"/>
+              </w:rPr>
+              <w:t>mobile problems</w:t>
+            </w:r>
+          </w:p>
+        </w:tc>
+        <w:tc>
+          <w:tcPr>
+            <w:tcW w:w="2693" w:type="dxa"/>
+          </w:tcPr>
+          <w:p>
+            <w:pPr>
+              <w:spacing w:line="276" w:lineRule="auto"/>
+              <w:rPr>
+                <w:smallCaps/>
+                <w:spacing w:val="5"/>
+                <w:szCs w:val="22"/>
+              </w:rPr>
+            </w:pPr>
+            <w:r>
+              <w:rPr>
+                <w:smallCaps/>
+                <w:spacing w:val="5"/>
+                <w:szCs w:val="22"/>
+              </w:rPr>
+              <w:t>Something can’t be implemented on mobile platform</w:t>
+            </w:r>
+          </w:p>
+        </w:tc>
+        <w:tc>
+          <w:tcPr>
+            <w:tcW w:w="426" w:type="dxa"/>
+          </w:tcPr>
+          <w:p>
+            <w:pPr>
+              <w:spacing w:line="276" w:lineRule="auto"/>
+              <w:jc w:val="center"/>
+              <w:rPr>
+                <w:smallCaps/>
+                <w:spacing w:val="5"/>
+                <w:szCs w:val="22"/>
+              </w:rPr>
+            </w:pPr>
+            <w:r>
+              <w:rPr>
+                <w:smallCaps/>
+                <w:spacing w:val="5"/>
+                <w:szCs w:val="22"/>
+              </w:rPr>
+              <w:t>3</w:t>
+            </w:r>
+          </w:p>
+        </w:tc>
+        <w:tc>
+          <w:tcPr>
+            <w:tcW w:w="425" w:type="dxa"/>
+          </w:tcPr>
+          <w:p>
+            <w:pPr>
+              <w:spacing w:line="276" w:lineRule="auto"/>
+              <w:jc w:val="center"/>
+              <w:rPr>
+                <w:smallCaps/>
+                <w:spacing w:val="5"/>
+                <w:szCs w:val="22"/>
+              </w:rPr>
+            </w:pPr>
+            <w:r>
+              <w:rPr>
+                <w:smallCaps/>
+                <w:spacing w:val="5"/>
+                <w:szCs w:val="22"/>
+              </w:rPr>
+              <w:t>3</w:t>
+            </w:r>
+          </w:p>
+        </w:tc>
+        <w:tc>
+          <w:tcPr>
+            <w:tcW w:w="2126" w:type="dxa"/>
+          </w:tcPr>
+          <w:p>
+            <w:pPr>
+              <w:spacing w:line="276" w:lineRule="auto"/>
+              <w:rPr>
+                <w:smallCaps/>
+                <w:spacing w:val="5"/>
+                <w:szCs w:val="22"/>
+              </w:rPr>
+            </w:pPr>
+            <w:r>
+              <w:rPr>
+                <w:smallCaps/>
+                <w:spacing w:val="5"/>
+                <w:szCs w:val="22"/>
+              </w:rPr>
+              <w:t>All group members</w:t>
+            </w:r>
+          </w:p>
+        </w:tc>
+        <w:tc>
+          <w:tcPr>
+            <w:tcW w:w="3398" w:type="dxa"/>
+          </w:tcPr>
+          <w:p>
+            <w:pPr>
+              <w:spacing w:line="276" w:lineRule="auto"/>
+              <w:rPr>
+                <w:smallCaps/>
+                <w:spacing w:val="5"/>
+                <w:szCs w:val="22"/>
+              </w:rPr>
+            </w:pPr>
+            <w:r>
+              <w:rPr>
+                <w:smallCaps/>
+                <w:spacing w:val="5"/>
+                <w:szCs w:val="22"/>
+              </w:rPr>
+              <w:t>Ensure that functionality that is to be implemented is compatible before implementing</w:t>
             </w:r>
           </w:p>
         </w:tc>
@@ -2620,7 +2816,7 @@
       <w:tr>
         <w:tc>
           <w:tcPr>
-            <w:tcW w:w="1839" w:type="dxa"/>
+            <w:tcW w:w="1418" w:type="dxa"/>
           </w:tcPr>
           <w:p>
             <w:pPr>
@@ -2637,13 +2833,13 @@
                 <w:spacing w:val="5"/>
                 <w:szCs w:val="22"/>
               </w:rPr>
-              <w:t>Injury</w:t>
+              <w:t>not enough time</w:t>
             </w:r>
           </w:p>
         </w:tc>
         <w:tc>
           <w:tcPr>
-            <w:tcW w:w="2066" w:type="dxa"/>
+            <w:tcW w:w="2693" w:type="dxa"/>
           </w:tcPr>
           <w:p>
             <w:pPr>
@@ -2660,17 +2856,18 @@
                 <w:spacing w:val="5"/>
                 <w:szCs w:val="22"/>
               </w:rPr>
-              <w:t>Misbehaviour</w:t>
+              <w:t>Game couldn’t be finished on time</w:t>
             </w:r>
           </w:p>
         </w:tc>
         <w:tc>
           <w:tcPr>
-            <w:tcW w:w="390" w:type="dxa"/>
+            <w:tcW w:w="426" w:type="dxa"/>
           </w:tcPr>
           <w:p>
             <w:pPr>
               <w:spacing w:line="276" w:lineRule="auto"/>
+              <w:jc w:val="center"/>
               <w:rPr>
                 <w:smallCaps/>
                 <w:spacing w:val="5"/>
@@ -2683,17 +2880,18 @@
                 <w:spacing w:val="5"/>
                 <w:szCs w:val="22"/>
               </w:rPr>
-              <w:t>1</w:t>
+              <w:t>2</w:t>
             </w:r>
           </w:p>
         </w:tc>
         <w:tc>
           <w:tcPr>
-            <w:tcW w:w="405" w:type="dxa"/>
+            <w:tcW w:w="425" w:type="dxa"/>
           </w:tcPr>
           <w:p>
             <w:pPr>
               <w:spacing w:line="276" w:lineRule="auto"/>
+              <w:jc w:val="center"/>
               <w:rPr>
                 <w:smallCaps/>
                 <w:spacing w:val="5"/>
@@ -2706,13 +2904,13 @@
                 <w:spacing w:val="5"/>
                 <w:szCs w:val="22"/>
               </w:rPr>
-              <w:t>1</w:t>
+              <w:t>3</w:t>
             </w:r>
           </w:p>
         </w:tc>
         <w:tc>
           <w:tcPr>
-            <w:tcW w:w="439" w:type="dxa"/>
+            <w:tcW w:w="2126" w:type="dxa"/>
           </w:tcPr>
           <w:p>
             <w:pPr>
@@ -2729,13 +2927,13 @@
                 <w:spacing w:val="5"/>
                 <w:szCs w:val="22"/>
               </w:rPr>
-              <w:t>low</w:t>
+              <w:t>All group members</w:t>
             </w:r>
           </w:p>
         </w:tc>
         <w:tc>
           <w:tcPr>
-            <w:tcW w:w="2936" w:type="dxa"/>
+            <w:tcW w:w="3398" w:type="dxa"/>
           </w:tcPr>
           <w:p>
             <w:pPr>
@@ -2752,30 +2950,7 @@
                 <w:spacing w:val="5"/>
                 <w:szCs w:val="22"/>
               </w:rPr>
-              <w:t>All group members</w:t>
-            </w:r>
-          </w:p>
-        </w:tc>
-        <w:tc>
-          <w:tcPr>
-            <w:tcW w:w="3215" w:type="dxa"/>
-          </w:tcPr>
-          <w:p>
-            <w:pPr>
-              <w:spacing w:line="276" w:lineRule="auto"/>
-              <w:rPr>
-                <w:smallCaps/>
-                <w:spacing w:val="5"/>
-                <w:szCs w:val="22"/>
-              </w:rPr>
-            </w:pPr>
-            <w:r>
-              <w:rPr>
-                <w:smallCaps/>
-                <w:spacing w:val="5"/>
-                <w:szCs w:val="22"/>
-              </w:rPr>
-              <w:t>Ensure that everyone is doing what they should and nothing dangerous</w:t>
+              <w:t>Don’t overestimate speed of our implementation</w:t>
             </w:r>
           </w:p>
         </w:tc>
@@ -2783,7 +2958,7 @@
       <w:tr>
         <w:tc>
           <w:tcPr>
-            <w:tcW w:w="1839" w:type="dxa"/>
+            <w:tcW w:w="1418" w:type="dxa"/>
           </w:tcPr>
           <w:p>
             <w:pPr>
@@ -2800,13 +2975,13 @@
                 <w:spacing w:val="5"/>
                 <w:szCs w:val="22"/>
               </w:rPr>
-              <w:t>more work</w:t>
+              <w:t>not optimized</w:t>
             </w:r>
           </w:p>
         </w:tc>
         <w:tc>
           <w:tcPr>
-            <w:tcW w:w="2066" w:type="dxa"/>
+            <w:tcW w:w="2693" w:type="dxa"/>
           </w:tcPr>
           <w:p>
             <w:pPr>
@@ -2823,17 +2998,17 @@
                 <w:spacing w:val="5"/>
                 <w:szCs w:val="22"/>
               </w:rPr>
-              <w:t>new requirements</w:t>
+              <w:t>game is too resource heavy</w:t>
             </w:r>
           </w:p>
         </w:tc>
         <w:tc>
           <w:tcPr>
-            <w:tcW w:w="390" w:type="dxa"/>
+            <w:tcW w:w="426" w:type="dxa"/>
           </w:tcPr>
           <w:p>
             <w:pPr>
-              <w:spacing w:line="276" w:lineRule="auto"/>
+              <w:jc w:val="center"/>
               <w:rPr>
                 <w:smallCaps/>
                 <w:spacing w:val="5"/>
@@ -2852,11 +3027,11 @@
         </w:tc>
         <w:tc>
           <w:tcPr>
-            <w:tcW w:w="405" w:type="dxa"/>
+            <w:tcW w:w="425" w:type="dxa"/>
           </w:tcPr>
           <w:p>
             <w:pPr>
-              <w:spacing w:line="276" w:lineRule="auto"/>
+              <w:jc w:val="center"/>
               <w:rPr>
                 <w:smallCaps/>
                 <w:spacing w:val="5"/>
@@ -2869,17 +3044,16 @@
                 <w:spacing w:val="5"/>
                 <w:szCs w:val="22"/>
               </w:rPr>
-              <w:t>3</w:t>
+              <w:t>2</w:t>
             </w:r>
           </w:p>
         </w:tc>
         <w:tc>
           <w:tcPr>
-            <w:tcW w:w="439" w:type="dxa"/>
+            <w:tcW w:w="2126" w:type="dxa"/>
           </w:tcPr>
           <w:p>
             <w:pPr>
-              <w:spacing w:line="276" w:lineRule="auto"/>
               <w:rPr>
                 <w:smallCaps/>
                 <w:spacing w:val="5"/>
@@ -2892,17 +3066,16 @@
                 <w:spacing w:val="5"/>
                 <w:szCs w:val="22"/>
               </w:rPr>
-              <w:t>medium</w:t>
+              <w:t>All group members</w:t>
             </w:r>
           </w:p>
         </w:tc>
         <w:tc>
           <w:tcPr>
-            <w:tcW w:w="2936" w:type="dxa"/>
+            <w:tcW w:w="3398" w:type="dxa"/>
           </w:tcPr>
           <w:p>
             <w:pPr>
-              <w:spacing w:line="276" w:lineRule="auto"/>
               <w:rPr>
                 <w:smallCaps/>
                 <w:spacing w:val="5"/>
@@ -2915,30 +3088,7 @@
                 <w:spacing w:val="5"/>
                 <w:szCs w:val="22"/>
               </w:rPr>
-              <w:t>All group members</w:t>
-            </w:r>
-          </w:p>
-        </w:tc>
-        <w:tc>
-          <w:tcPr>
-            <w:tcW w:w="3215" w:type="dxa"/>
-          </w:tcPr>
-          <w:p>
-            <w:pPr>
-              <w:spacing w:line="276" w:lineRule="auto"/>
-              <w:rPr>
-                <w:smallCaps/>
-                <w:spacing w:val="5"/>
-                <w:szCs w:val="22"/>
-              </w:rPr>
-            </w:pPr>
-            <w:r>
-              <w:rPr>
-                <w:smallCaps/>
-                <w:spacing w:val="5"/>
-                <w:szCs w:val="22"/>
-              </w:rPr>
-              <w:t>Have some free time in time schedule, then it will be easier to add more work and hours</w:t>
+              <w:t>Try not to import over complicated assets</w:t>
             </w:r>
           </w:p>
         </w:tc>
@@ -2946,321 +3096,140 @@
       <w:tr>
         <w:tc>
           <w:tcPr>
-            <w:tcW w:w="1839" w:type="dxa"/>
+            <w:tcW w:w="1418" w:type="dxa"/>
           </w:tcPr>
           <w:p>
             <w:pPr>
+              <w:spacing w:line="276" w:lineRule="auto"/>
               <w:rPr>
                 <w:smallCaps/>
                 <w:spacing w:val="5"/>
-                <w:sz w:val="40"/>
-                <w:szCs w:val="40"/>
+                <w:szCs w:val="22"/>
               </w:rPr>
             </w:pPr>
+            <w:r>
+              <w:rPr>
+                <w:smallCaps/>
+                <w:spacing w:val="5"/>
+                <w:szCs w:val="22"/>
+              </w:rPr>
+              <w:t>assets</w:t>
+            </w:r>
           </w:p>
         </w:tc>
         <w:tc>
           <w:tcPr>
-            <w:tcW w:w="2066" w:type="dxa"/>
+            <w:tcW w:w="2693" w:type="dxa"/>
           </w:tcPr>
           <w:p>
             <w:pPr>
+              <w:spacing w:line="276" w:lineRule="auto"/>
               <w:rPr>
                 <w:smallCaps/>
                 <w:spacing w:val="5"/>
-                <w:sz w:val="40"/>
-                <w:szCs w:val="40"/>
+                <w:szCs w:val="22"/>
               </w:rPr>
             </w:pPr>
+            <w:r>
+              <w:rPr>
+                <w:smallCaps/>
+                <w:spacing w:val="5"/>
+                <w:szCs w:val="22"/>
+              </w:rPr>
+              <w:t>Some assets need couldn’t be found</w:t>
+            </w:r>
           </w:p>
         </w:tc>
         <w:tc>
           <w:tcPr>
-            <w:tcW w:w="390" w:type="dxa"/>
+            <w:tcW w:w="426" w:type="dxa"/>
           </w:tcPr>
           <w:p>
             <w:pPr>
+              <w:spacing w:line="276" w:lineRule="auto"/>
               <w:rPr>
                 <w:smallCaps/>
                 <w:spacing w:val="5"/>
-                <w:sz w:val="40"/>
-                <w:szCs w:val="40"/>
+                <w:szCs w:val="22"/>
               </w:rPr>
             </w:pPr>
+            <w:r>
+              <w:rPr>
+                <w:smallCaps/>
+                <w:spacing w:val="5"/>
+                <w:szCs w:val="22"/>
+              </w:rPr>
+              <w:t>3</w:t>
+            </w:r>
           </w:p>
         </w:tc>
         <w:tc>
           <w:tcPr>
-            <w:tcW w:w="405" w:type="dxa"/>
+            <w:tcW w:w="425" w:type="dxa"/>
           </w:tcPr>
           <w:p>
             <w:pPr>
+              <w:spacing w:line="276" w:lineRule="auto"/>
               <w:rPr>
                 <w:smallCaps/>
                 <w:spacing w:val="5"/>
-                <w:sz w:val="40"/>
-                <w:szCs w:val="40"/>
+                <w:szCs w:val="22"/>
               </w:rPr>
             </w:pPr>
+            <w:r>
+              <w:rPr>
+                <w:smallCaps/>
+                <w:spacing w:val="5"/>
+                <w:szCs w:val="22"/>
+              </w:rPr>
+              <w:t>2</w:t>
+            </w:r>
           </w:p>
         </w:tc>
         <w:tc>
           <w:tcPr>
-            <w:tcW w:w="439" w:type="dxa"/>
+            <w:tcW w:w="2126" w:type="dxa"/>
           </w:tcPr>
           <w:p>
             <w:pPr>
+              <w:spacing w:line="276" w:lineRule="auto"/>
               <w:rPr>
                 <w:smallCaps/>
                 <w:spacing w:val="5"/>
-                <w:sz w:val="40"/>
-                <w:szCs w:val="40"/>
+                <w:szCs w:val="22"/>
               </w:rPr>
             </w:pPr>
+            <w:r>
+              <w:rPr>
+                <w:smallCaps/>
+                <w:spacing w:val="5"/>
+                <w:szCs w:val="22"/>
+              </w:rPr>
+              <w:t>All group members</w:t>
+            </w:r>
           </w:p>
         </w:tc>
         <w:tc>
           <w:tcPr>
-            <w:tcW w:w="2936" w:type="dxa"/>
+            <w:tcW w:w="3398" w:type="dxa"/>
           </w:tcPr>
           <w:p>
             <w:pPr>
+              <w:spacing w:line="276" w:lineRule="auto"/>
               <w:rPr>
                 <w:smallCaps/>
                 <w:spacing w:val="5"/>
-                <w:sz w:val="40"/>
-                <w:szCs w:val="40"/>
+                <w:szCs w:val="22"/>
               </w:rPr>
             </w:pPr>
-          </w:p>
-        </w:tc>
-        <w:tc>
-          <w:tcPr>
-            <w:tcW w:w="3215" w:type="dxa"/>
-          </w:tcPr>
-          <w:p>
-            <w:pPr>
+            <w:r>
               <w:rPr>
                 <w:smallCaps/>
                 <w:spacing w:val="5"/>
-                <w:sz w:val="40"/>
-                <w:szCs w:val="40"/>
-              </w:rPr>
-            </w:pPr>
-          </w:p>
-        </w:tc>
-      </w:tr>
-      <w:tr>
-        <w:tc>
-          <w:tcPr>
-            <w:tcW w:w="1839" w:type="dxa"/>
-          </w:tcPr>
-          <w:p>
-            <w:pPr>
-              <w:rPr>
-                <w:smallCaps/>
-                <w:spacing w:val="5"/>
-                <w:sz w:val="40"/>
-                <w:szCs w:val="40"/>
-              </w:rPr>
-            </w:pPr>
-          </w:p>
-        </w:tc>
-        <w:tc>
-          <w:tcPr>
-            <w:tcW w:w="2066" w:type="dxa"/>
-          </w:tcPr>
-          <w:p>
-            <w:pPr>
-              <w:rPr>
-                <w:smallCaps/>
-                <w:spacing w:val="5"/>
-                <w:sz w:val="40"/>
-                <w:szCs w:val="40"/>
-              </w:rPr>
-            </w:pPr>
-          </w:p>
-        </w:tc>
-        <w:tc>
-          <w:tcPr>
-            <w:tcW w:w="390" w:type="dxa"/>
-          </w:tcPr>
-          <w:p>
-            <w:pPr>
-              <w:rPr>
-                <w:smallCaps/>
-                <w:spacing w:val="5"/>
-                <w:sz w:val="40"/>
-                <w:szCs w:val="40"/>
-              </w:rPr>
-            </w:pPr>
-          </w:p>
-        </w:tc>
-        <w:tc>
-          <w:tcPr>
-            <w:tcW w:w="405" w:type="dxa"/>
-          </w:tcPr>
-          <w:p>
-            <w:pPr>
-              <w:rPr>
-                <w:smallCaps/>
-                <w:spacing w:val="5"/>
-                <w:sz w:val="40"/>
-                <w:szCs w:val="40"/>
-              </w:rPr>
-            </w:pPr>
-          </w:p>
-        </w:tc>
-        <w:tc>
-          <w:tcPr>
-            <w:tcW w:w="439" w:type="dxa"/>
-          </w:tcPr>
-          <w:p>
-            <w:pPr>
-              <w:rPr>
-                <w:smallCaps/>
-                <w:spacing w:val="5"/>
-                <w:sz w:val="40"/>
-                <w:szCs w:val="40"/>
-              </w:rPr>
-            </w:pPr>
-          </w:p>
-        </w:tc>
-        <w:tc>
-          <w:tcPr>
-            <w:tcW w:w="2936" w:type="dxa"/>
-          </w:tcPr>
-          <w:p>
-            <w:pPr>
-              <w:rPr>
-                <w:smallCaps/>
-                <w:spacing w:val="5"/>
-                <w:sz w:val="40"/>
-                <w:szCs w:val="40"/>
-              </w:rPr>
-            </w:pPr>
-          </w:p>
-        </w:tc>
-        <w:tc>
-          <w:tcPr>
-            <w:tcW w:w="3215" w:type="dxa"/>
-          </w:tcPr>
-          <w:p>
-            <w:pPr>
-              <w:rPr>
-                <w:smallCaps/>
-                <w:spacing w:val="5"/>
-                <w:sz w:val="40"/>
-                <w:szCs w:val="40"/>
-              </w:rPr>
-            </w:pPr>
-          </w:p>
-        </w:tc>
-      </w:tr>
-      <w:tr>
-        <w:tc>
-          <w:tcPr>
-            <w:tcW w:w="1839" w:type="dxa"/>
-          </w:tcPr>
-          <w:p>
-            <w:pPr>
-              <w:rPr>
-                <w:smallCaps/>
-                <w:spacing w:val="5"/>
-                <w:sz w:val="40"/>
-                <w:szCs w:val="40"/>
-              </w:rPr>
-            </w:pPr>
-          </w:p>
-        </w:tc>
-        <w:tc>
-          <w:tcPr>
-            <w:tcW w:w="2066" w:type="dxa"/>
-          </w:tcPr>
-          <w:p>
-            <w:pPr>
-              <w:rPr>
-                <w:smallCaps/>
-                <w:spacing w:val="5"/>
-                <w:sz w:val="40"/>
-                <w:szCs w:val="40"/>
-              </w:rPr>
-            </w:pPr>
-          </w:p>
-        </w:tc>
-        <w:tc>
-          <w:tcPr>
-            <w:tcW w:w="390" w:type="dxa"/>
-          </w:tcPr>
-          <w:p>
-            <w:pPr>
-              <w:rPr>
-                <w:smallCaps/>
-                <w:spacing w:val="5"/>
-                <w:sz w:val="40"/>
-                <w:szCs w:val="40"/>
-              </w:rPr>
-            </w:pPr>
-          </w:p>
-        </w:tc>
-        <w:tc>
-          <w:tcPr>
-            <w:tcW w:w="405" w:type="dxa"/>
-          </w:tcPr>
-          <w:p>
-            <w:pPr>
-              <w:rPr>
-                <w:smallCaps/>
-                <w:spacing w:val="5"/>
-                <w:sz w:val="40"/>
-                <w:szCs w:val="40"/>
-              </w:rPr>
-            </w:pPr>
-          </w:p>
-        </w:tc>
-        <w:tc>
-          <w:tcPr>
-            <w:tcW w:w="439" w:type="dxa"/>
-          </w:tcPr>
-          <w:p>
-            <w:pPr>
-              <w:rPr>
-                <w:smallCaps/>
-                <w:spacing w:val="5"/>
-                <w:sz w:val="40"/>
-                <w:szCs w:val="40"/>
-              </w:rPr>
-            </w:pPr>
-          </w:p>
-        </w:tc>
-        <w:tc>
-          <w:tcPr>
-            <w:tcW w:w="2936" w:type="dxa"/>
-          </w:tcPr>
-          <w:p>
-            <w:pPr>
-              <w:rPr>
-                <w:smallCaps/>
-                <w:spacing w:val="5"/>
-                <w:sz w:val="40"/>
-                <w:szCs w:val="40"/>
-              </w:rPr>
-            </w:pPr>
-          </w:p>
-        </w:tc>
-        <w:tc>
-          <w:tcPr>
-            <w:tcW w:w="3215" w:type="dxa"/>
-          </w:tcPr>
-          <w:p>
-            <w:pPr>
-              <w:rPr>
-                <w:smallCaps/>
-                <w:spacing w:val="5"/>
-                <w:sz w:val="40"/>
-                <w:szCs w:val="40"/>
-              </w:rPr>
-            </w:pPr>
+                <w:szCs w:val="22"/>
+              </w:rPr>
+              <w:t>Do initial asset research before proceeding to implementation</w:t>
+            </w:r>
           </w:p>
         </w:tc>
       </w:tr>
@@ -3284,8 +3253,8 @@
           <w:szCs w:val="40"/>
         </w:rPr>
       </w:pPr>
-      <w:bookmarkStart w:id="51" w:name="_Toc514085859"/>
-      <w:bookmarkEnd w:id="50"/>
+      <w:bookmarkStart w:id="50" w:name="_Toc514085859"/>
+      <w:bookmarkEnd w:id="49"/>
       <w:r>
         <w:rPr>
           <w:sz w:val="40"/>
@@ -3296,7 +3265,7 @@
     </w:p>
     <w:p>
       <w:pPr>
-        <w:pStyle w:val="Nadpis1"/>
+        <w:pStyle w:val="Heading1"/>
         <w:rPr>
           <w:sz w:val="40"/>
           <w:szCs w:val="40"/>
@@ -3317,7 +3286,7 @@
         </w:rPr>
         <w:t>ources of Information</w:t>
       </w:r>
-      <w:bookmarkEnd w:id="51"/>
+      <w:bookmarkEnd w:id="50"/>
     </w:p>
     <w:p/>
     <w:p>
@@ -3337,7 +3306,16 @@
           <w:rFonts w:cs="Calibri"/>
           <w:szCs w:val="22"/>
         </w:rPr>
-        <w:t xml:space="preserve">Caillois, R. (1953). </w:t>
+        <w:t>Caillois, R. (19</w:t>
+      </w:r>
+      <w:bookmarkStart w:id="51" w:name="_GoBack"/>
+      <w:bookmarkEnd w:id="51"/>
+      <w:r>
+        <w:rPr>
+          <w:rFonts w:cs="Calibri"/>
+          <w:szCs w:val="22"/>
+        </w:rPr>
+        <w:t xml:space="preserve">53). </w:t>
       </w:r>
       <w:r>
         <w:rPr>
@@ -3394,7 +3372,7 @@
       <w:hyperlink r:id="rId14" w:history="1">
         <w:r>
           <w:rPr>
-            <w:rStyle w:val="Hypertextovodkaz"/>
+            <w:rStyle w:val="Hyperlink"/>
             <w:rFonts w:cs="Calibri"/>
             <w:szCs w:val="22"/>
           </w:rPr>
@@ -3469,7 +3447,7 @@
       <w:hyperlink r:id="rId15" w:history="1">
         <w:r>
           <w:rPr>
-            <w:rStyle w:val="Hypertextovodkaz"/>
+            <w:rStyle w:val="Hyperlink"/>
             <w:rFonts w:eastAsia="Times New Roman" w:cs="Times New Roman"/>
             <w:szCs w:val="22"/>
             <w:lang w:eastAsia="en-GB"/>
@@ -3550,7 +3528,7 @@
       <w:hyperlink r:id="rId16" w:history="1">
         <w:r>
           <w:rPr>
-            <w:rStyle w:val="Hypertextovodkaz"/>
+            <w:rStyle w:val="Hyperlink"/>
             <w:rFonts w:cs="Calibri"/>
             <w:szCs w:val="22"/>
           </w:rPr>
@@ -3630,7 +3608,7 @@
       <w:hyperlink r:id="rId17" w:history="1">
         <w:r>
           <w:rPr>
-            <w:rStyle w:val="Hypertextovodkaz"/>
+            <w:rStyle w:val="Hyperlink"/>
             <w:rFonts w:cs="Calibri"/>
             <w:szCs w:val="22"/>
           </w:rPr>
@@ -3678,7 +3656,7 @@
         </w:rPr>
       </w:pPr>
     </w:p>
-    <w:bookmarkEnd w:id="49"/>
+    <w:bookmarkEnd w:id="48"/>
     <w:p>
       <w:pPr>
         <w:rPr>
@@ -3721,34 +3699,34 @@
 <w:ftr xmlns:wpc="http://schemas.microsoft.com/office/word/2010/wordprocessingCanvas" xmlns:cx="http://schemas.microsoft.com/office/drawing/2014/chartex" xmlns:cx1="http://schemas.microsoft.com/office/drawing/2015/9/8/chartex" xmlns:cx2="http://schemas.microsoft.com/office/drawing/2015/10/21/chartex" xmlns:cx3="http://schemas.microsoft.com/office/drawing/2016/5/9/chartex" xmlns:cx4="http://schemas.microsoft.com/office/drawing/2016/5/10/chartex" xmlns:cx5="http://schemas.microsoft.com/office/drawing/2016/5/11/chartex" xmlns:cx6="http://schemas.microsoft.com/office/drawing/2016/5/12/chartex" xmlns:cx7="http://schemas.microsoft.com/office/drawing/2016/5/13/chartex" xmlns:cx8="http://schemas.microsoft.com/office/drawing/2016/5/14/chartex" xmlns:mc="http://schemas.openxmlformats.org/markup-compatibility/2006" xmlns:aink="http://schemas.microsoft.com/office/drawing/2016/ink" xmlns:am3d="http://schemas.microsoft.com/office/drawing/2017/model3d" xmlns:o="urn:schemas-microsoft-com:office:office" xmlns:r="http://schemas.openxmlformats.org/officeDocument/2006/relationships" xmlns:m="http://schemas.openxmlformats.org/officeDocument/2006/math" xmlns:v="urn:schemas-microsoft-com:vml" xmlns:wp14="http://schemas.microsoft.com/office/word/2010/wordprocessingDrawing" xmlns:wp="http://schemas.openxmlformats.org/drawingml/2006/wordprocessingDrawing" xmlns:w10="urn:schemas-microsoft-com:office:word" xmlns:w="http://schemas.openxmlformats.org/wordprocessingml/2006/main" xmlns:w14="http://schemas.microsoft.com/office/word/2010/wordml" xmlns:w15="http://schemas.microsoft.com/office/word/2012/wordml" xmlns:w16cid="http://schemas.microsoft.com/office/word/2016/wordml/cid" xmlns:w16se="http://schemas.microsoft.com/office/word/2015/wordml/symex" xmlns:wpg="http://schemas.microsoft.com/office/word/2010/wordprocessingGroup" xmlns:wpi="http://schemas.microsoft.com/office/word/2010/wordprocessingInk" xmlns:wne="http://schemas.microsoft.com/office/word/2006/wordml" xmlns:wps="http://schemas.microsoft.com/office/word/2010/wordprocessingShape" mc:Ignorable="w14 w15 w16se w16cid wp14">
   <w:p>
     <w:pPr>
-      <w:pStyle w:val="Zpat"/>
+      <w:pStyle w:val="Footer"/>
       <w:framePr w:wrap="none" w:vAnchor="text" w:hAnchor="margin" w:xAlign="right" w:y="1"/>
       <w:rPr>
-        <w:rStyle w:val="slostrnky"/>
+        <w:rStyle w:val="PageNumber"/>
       </w:rPr>
     </w:pPr>
     <w:r>
       <w:rPr>
-        <w:rStyle w:val="slostrnky"/>
+        <w:rStyle w:val="PageNumber"/>
       </w:rPr>
       <w:fldChar w:fldCharType="begin"/>
     </w:r>
     <w:r>
       <w:rPr>
-        <w:rStyle w:val="slostrnky"/>
+        <w:rStyle w:val="PageNumber"/>
       </w:rPr>
       <w:instrText xml:space="preserve">PAGE  </w:instrText>
     </w:r>
     <w:r>
       <w:rPr>
-        <w:rStyle w:val="slostrnky"/>
+        <w:rStyle w:val="PageNumber"/>
       </w:rPr>
       <w:fldChar w:fldCharType="end"/>
     </w:r>
   </w:p>
   <w:p>
     <w:pPr>
-      <w:pStyle w:val="Zpat"/>
+      <w:pStyle w:val="Footer"/>
       <w:ind w:right="360"/>
     </w:pPr>
   </w:p>
@@ -3759,47 +3737,47 @@
 <w:ftr xmlns:wpc="http://schemas.microsoft.com/office/word/2010/wordprocessingCanvas" xmlns:cx="http://schemas.microsoft.com/office/drawing/2014/chartex" xmlns:cx1="http://schemas.microsoft.com/office/drawing/2015/9/8/chartex" xmlns:cx2="http://schemas.microsoft.com/office/drawing/2015/10/21/chartex" xmlns:cx3="http://schemas.microsoft.com/office/drawing/2016/5/9/chartex" xmlns:cx4="http://schemas.microsoft.com/office/drawing/2016/5/10/chartex" xmlns:cx5="http://schemas.microsoft.com/office/drawing/2016/5/11/chartex" xmlns:cx6="http://schemas.microsoft.com/office/drawing/2016/5/12/chartex" xmlns:cx7="http://schemas.microsoft.com/office/drawing/2016/5/13/chartex" xmlns:cx8="http://schemas.microsoft.com/office/drawing/2016/5/14/chartex" xmlns:mc="http://schemas.openxmlformats.org/markup-compatibility/2006" xmlns:aink="http://schemas.microsoft.com/office/drawing/2016/ink" xmlns:am3d="http://schemas.microsoft.com/office/drawing/2017/model3d" xmlns:o="urn:schemas-microsoft-com:office:office" xmlns:r="http://schemas.openxmlformats.org/officeDocument/2006/relationships" xmlns:m="http://schemas.openxmlformats.org/officeDocument/2006/math" xmlns:v="urn:schemas-microsoft-com:vml" xmlns:wp14="http://schemas.microsoft.com/office/word/2010/wordprocessingDrawing" xmlns:wp="http://schemas.openxmlformats.org/drawingml/2006/wordprocessingDrawing" xmlns:w10="urn:schemas-microsoft-com:office:word" xmlns:w="http://schemas.openxmlformats.org/wordprocessingml/2006/main" xmlns:w14="http://schemas.microsoft.com/office/word/2010/wordml" xmlns:w15="http://schemas.microsoft.com/office/word/2012/wordml" xmlns:w16cid="http://schemas.microsoft.com/office/word/2016/wordml/cid" xmlns:w16se="http://schemas.microsoft.com/office/word/2015/wordml/symex" xmlns:wpg="http://schemas.microsoft.com/office/word/2010/wordprocessingGroup" xmlns:wpi="http://schemas.microsoft.com/office/word/2010/wordprocessingInk" xmlns:wne="http://schemas.microsoft.com/office/word/2006/wordml" xmlns:wps="http://schemas.microsoft.com/office/word/2010/wordprocessingShape" mc:Ignorable="w14 w15 w16se w16cid wp14">
   <w:p>
     <w:pPr>
-      <w:pStyle w:val="Zpat"/>
+      <w:pStyle w:val="Footer"/>
       <w:framePr w:wrap="none" w:vAnchor="text" w:hAnchor="page" w:x="9622" w:y="204"/>
       <w:rPr>
-        <w:rStyle w:val="slostrnky"/>
+        <w:rStyle w:val="PageNumber"/>
       </w:rPr>
     </w:pPr>
     <w:r>
       <w:rPr>
-        <w:rStyle w:val="slostrnky"/>
+        <w:rStyle w:val="PageNumber"/>
       </w:rPr>
       <w:fldChar w:fldCharType="begin"/>
     </w:r>
     <w:r>
       <w:rPr>
-        <w:rStyle w:val="slostrnky"/>
+        <w:rStyle w:val="PageNumber"/>
       </w:rPr>
       <w:instrText xml:space="preserve">PAGE  </w:instrText>
     </w:r>
     <w:r>
       <w:rPr>
-        <w:rStyle w:val="slostrnky"/>
+        <w:rStyle w:val="PageNumber"/>
       </w:rPr>
       <w:fldChar w:fldCharType="separate"/>
     </w:r>
     <w:r>
       <w:rPr>
-        <w:rStyle w:val="slostrnky"/>
+        <w:rStyle w:val="PageNumber"/>
         <w:noProof/>
       </w:rPr>
       <w:t>5</w:t>
     </w:r>
     <w:r>
       <w:rPr>
-        <w:rStyle w:val="slostrnky"/>
+        <w:rStyle w:val="PageNumber"/>
       </w:rPr>
       <w:fldChar w:fldCharType="end"/>
     </w:r>
   </w:p>
   <w:p>
     <w:pPr>
-      <w:pStyle w:val="Zpat"/>
+      <w:pStyle w:val="Footer"/>
       <w:ind w:right="360"/>
     </w:pPr>
     <w:r>
@@ -3860,7 +3838,7 @@
             </wp:anchor>
           </w:drawing>
         </mc:Choice>
-        <mc:Fallback xmlns:mv="urn:schemas-microsoft-com:mac:vml" xmlns:mo="http://schemas.microsoft.com/office/mac/office/2008/main">
+        <mc:Fallback xmlns:mo="http://schemas.microsoft.com/office/mac/office/2008/main" xmlns:mv="urn:schemas-microsoft-com:mac:vml">
           <w:pict>
             <v:line w14:anchorId="6C056657" id="Straight Connector 4" o:spid="_x0000_s1026" style="position:absolute;z-index:251659264;visibility:visible;mso-wrap-style:square;mso-width-percent:0;mso-wrap-distance-left:9pt;mso-wrap-distance-top:0;mso-wrap-distance-right:9pt;mso-wrap-distance-bottom:0;mso-position-horizontal:center;mso-position-horizontal-relative:margin;mso-position-vertical:absolute;mso-position-vertical-relative:text;mso-width-percent:0;mso-width-relative:margin" from="0,-7.95pt" to="510.5pt,-7.95pt" o:gfxdata="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" strokecolor="#ddd [3204]" strokeweight=".5pt">
               <v:stroke joinstyle="miter"/>
@@ -3918,7 +3896,7 @@
   </w:p>
   <w:p>
     <w:pPr>
-      <w:pStyle w:val="Zpat"/>
+      <w:pStyle w:val="Footer"/>
     </w:pPr>
     <w:r>
       <w:t>ICT Engineering</w:t>
@@ -3959,7 +3937,7 @@
 <w:hdr xmlns:wpc="http://schemas.microsoft.com/office/word/2010/wordprocessingCanvas" xmlns:cx="http://schemas.microsoft.com/office/drawing/2014/chartex" xmlns:cx1="http://schemas.microsoft.com/office/drawing/2015/9/8/chartex" xmlns:cx2="http://schemas.microsoft.com/office/drawing/2015/10/21/chartex" xmlns:cx3="http://schemas.microsoft.com/office/drawing/2016/5/9/chartex" xmlns:cx4="http://schemas.microsoft.com/office/drawing/2016/5/10/chartex" xmlns:cx5="http://schemas.microsoft.com/office/drawing/2016/5/11/chartex" xmlns:cx6="http://schemas.microsoft.com/office/drawing/2016/5/12/chartex" xmlns:cx7="http://schemas.microsoft.com/office/drawing/2016/5/13/chartex" xmlns:cx8="http://schemas.microsoft.com/office/drawing/2016/5/14/chartex" xmlns:mc="http://schemas.openxmlformats.org/markup-compatibility/2006" xmlns:aink="http://schemas.microsoft.com/office/drawing/2016/ink" xmlns:am3d="http://schemas.microsoft.com/office/drawing/2017/model3d" xmlns:o="urn:schemas-microsoft-com:office:office" xmlns:r="http://schemas.openxmlformats.org/officeDocument/2006/relationships" xmlns:m="http://schemas.openxmlformats.org/officeDocument/2006/math" xmlns:v="urn:schemas-microsoft-com:vml" xmlns:wp14="http://schemas.microsoft.com/office/word/2010/wordprocessingDrawing" xmlns:wp="http://schemas.openxmlformats.org/drawingml/2006/wordprocessingDrawing" xmlns:w10="urn:schemas-microsoft-com:office:word" xmlns:w="http://schemas.openxmlformats.org/wordprocessingml/2006/main" xmlns:w14="http://schemas.microsoft.com/office/word/2010/wordml" xmlns:w15="http://schemas.microsoft.com/office/word/2012/wordml" xmlns:w16cid="http://schemas.microsoft.com/office/word/2016/wordml/cid" xmlns:w16se="http://schemas.microsoft.com/office/word/2015/wordml/symex" xmlns:wpg="http://schemas.microsoft.com/office/word/2010/wordprocessingGroup" xmlns:wpi="http://schemas.microsoft.com/office/word/2010/wordprocessingInk" xmlns:wne="http://schemas.microsoft.com/office/word/2006/wordml" xmlns:wps="http://schemas.microsoft.com/office/word/2010/wordprocessingShape" mc:Ignorable="w14 w15 w16se w16cid wp14">
   <w:p>
     <w:pPr>
-      <w:pStyle w:val="Zhlav"/>
+      <w:pStyle w:val="Header"/>
     </w:pPr>
     <w:r>
       <w:rPr>
@@ -3978,7 +3956,7 @@
           <wp:extent cx="1353820" cy="436880"/>
           <wp:effectExtent l="0" t="0" r="0" b="0"/>
           <wp:wrapNone/>
-          <wp:docPr id="7" name="Picture 2"/>
+          <wp:docPr id="3" name="Picture 2"/>
           <wp:cNvGraphicFramePr>
             <a:graphicFrameLocks xmlns:a="http://schemas.openxmlformats.org/drawingml/2006/main" noChangeAspect="1"/>
           </wp:cNvGraphicFramePr>
@@ -4044,7 +4022,7 @@
   </w:p>
   <w:p>
     <w:pPr>
-      <w:pStyle w:val="Zhlav"/>
+      <w:pStyle w:val="Header"/>
     </w:pPr>
     <w:r>
       <w:rPr>
@@ -4104,7 +4082,7 @@
             </wp:anchor>
           </w:drawing>
         </mc:Choice>
-        <mc:Fallback xmlns:mv="urn:schemas-microsoft-com:mac:vml" xmlns:mo="http://schemas.microsoft.com/office/mac/office/2008/main">
+        <mc:Fallback xmlns:mo="http://schemas.microsoft.com/office/mac/office/2008/main" xmlns:mv="urn:schemas-microsoft-com:mac:vml">
           <w:pict>
             <v:line w14:anchorId="10CB381B" id="Straight Connector 5" o:spid="_x0000_s1026" style="position:absolute;z-index:251660288;visibility:visible;mso-wrap-style:square;mso-width-percent:0;mso-wrap-distance-left:9pt;mso-wrap-distance-top:0;mso-wrap-distance-right:9pt;mso-wrap-distance-bottom:0;mso-position-horizontal:absolute;mso-position-horizontal-relative:margin;mso-position-vertical:absolute;mso-position-vertical-relative:text;mso-width-percent:0;mso-width-relative:margin" from="-15.2pt,15.8pt" to="495.3pt,15.8pt" o:gfxdata="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" strokecolor="#ddd [3204]" strokeweight=".5pt">
               <v:stroke joinstyle="miter"/>
@@ -5674,7 +5652,7 @@
     <w:lsdException w:name="Mention" w:semiHidden="1" w:unhideWhenUsed="1"/>
     <w:lsdException w:name="Smart Hyperlink" w:semiHidden="1" w:unhideWhenUsed="1"/>
   </w:latentStyles>
-  <w:style w:type="paragraph" w:default="1" w:styleId="Normln">
+  <w:style w:type="paragraph" w:default="1" w:styleId="Normal">
     <w:name w:val="Normal"/>
     <w:qFormat/>
     <w:rsid w:val="002318DD"/>
@@ -5682,11 +5660,11 @@
       <w:sz w:val="24"/>
     </w:rPr>
   </w:style>
-  <w:style w:type="paragraph" w:styleId="Nadpis1">
+  <w:style w:type="paragraph" w:styleId="Heading1">
     <w:name w:val="heading 1"/>
-    <w:basedOn w:val="Normln"/>
-    <w:next w:val="Normln"/>
-    <w:link w:val="Nadpis1Char"/>
+    <w:basedOn w:val="Normal"/>
+    <w:next w:val="Normal"/>
+    <w:link w:val="Heading1Char"/>
     <w:uiPriority w:val="9"/>
     <w:qFormat/>
     <w:rsid w:val="00901DAC"/>
@@ -5702,11 +5680,11 @@
       <w:szCs w:val="32"/>
     </w:rPr>
   </w:style>
-  <w:style w:type="paragraph" w:styleId="Nadpis2">
+  <w:style w:type="paragraph" w:styleId="Heading2">
     <w:name w:val="heading 2"/>
-    <w:basedOn w:val="Normln"/>
-    <w:next w:val="Normln"/>
-    <w:link w:val="Nadpis2Char"/>
+    <w:basedOn w:val="Normal"/>
+    <w:next w:val="Normal"/>
+    <w:link w:val="Heading2Char"/>
     <w:uiPriority w:val="9"/>
     <w:unhideWhenUsed/>
     <w:qFormat/>
@@ -5723,11 +5701,11 @@
       <w:szCs w:val="28"/>
     </w:rPr>
   </w:style>
-  <w:style w:type="paragraph" w:styleId="Nadpis3">
+  <w:style w:type="paragraph" w:styleId="Heading3">
     <w:name w:val="heading 3"/>
-    <w:basedOn w:val="Normln"/>
-    <w:next w:val="Normln"/>
-    <w:link w:val="Nadpis3Char"/>
+    <w:basedOn w:val="Normal"/>
+    <w:next w:val="Normal"/>
+    <w:link w:val="Heading3Char"/>
     <w:uiPriority w:val="9"/>
     <w:unhideWhenUsed/>
     <w:qFormat/>
@@ -5742,11 +5720,11 @@
       <w:szCs w:val="24"/>
     </w:rPr>
   </w:style>
-  <w:style w:type="paragraph" w:styleId="Nadpis4">
+  <w:style w:type="paragraph" w:styleId="Heading4">
     <w:name w:val="heading 4"/>
-    <w:basedOn w:val="Normln"/>
-    <w:next w:val="Normln"/>
-    <w:link w:val="Nadpis4Char"/>
+    <w:basedOn w:val="Normal"/>
+    <w:next w:val="Normal"/>
+    <w:link w:val="Heading4Char"/>
     <w:uiPriority w:val="9"/>
     <w:unhideWhenUsed/>
     <w:qFormat/>
@@ -5762,11 +5740,11 @@
       <w:szCs w:val="22"/>
     </w:rPr>
   </w:style>
-  <w:style w:type="paragraph" w:styleId="Nadpis5">
+  <w:style w:type="paragraph" w:styleId="Heading5">
     <w:name w:val="heading 5"/>
-    <w:basedOn w:val="Normln"/>
-    <w:next w:val="Normln"/>
-    <w:link w:val="Nadpis5Char"/>
+    <w:basedOn w:val="Normal"/>
+    <w:next w:val="Normal"/>
+    <w:link w:val="Heading5Char"/>
     <w:uiPriority w:val="9"/>
     <w:semiHidden/>
     <w:unhideWhenUsed/>
@@ -5784,11 +5762,11 @@
       <w:szCs w:val="26"/>
     </w:rPr>
   </w:style>
-  <w:style w:type="paragraph" w:styleId="Nadpis6">
+  <w:style w:type="paragraph" w:styleId="Heading6">
     <w:name w:val="heading 6"/>
-    <w:basedOn w:val="Normln"/>
-    <w:next w:val="Normln"/>
-    <w:link w:val="Nadpis6Char"/>
+    <w:basedOn w:val="Normal"/>
+    <w:next w:val="Normal"/>
+    <w:link w:val="Heading6Char"/>
     <w:uiPriority w:val="9"/>
     <w:semiHidden/>
     <w:unhideWhenUsed/>
@@ -5804,11 +5782,11 @@
       <w:spacing w:val="5"/>
     </w:rPr>
   </w:style>
-  <w:style w:type="paragraph" w:styleId="Nadpis7">
+  <w:style w:type="paragraph" w:styleId="Heading7">
     <w:name w:val="heading 7"/>
-    <w:basedOn w:val="Normln"/>
-    <w:next w:val="Normln"/>
-    <w:link w:val="Nadpis7Char"/>
+    <w:basedOn w:val="Normal"/>
+    <w:next w:val="Normal"/>
+    <w:link w:val="Heading7Char"/>
     <w:uiPriority w:val="9"/>
     <w:semiHidden/>
     <w:unhideWhenUsed/>
@@ -5825,11 +5803,11 @@
       <w:spacing w:val="10"/>
     </w:rPr>
   </w:style>
-  <w:style w:type="paragraph" w:styleId="Nadpis8">
+  <w:style w:type="paragraph" w:styleId="Heading8">
     <w:name w:val="heading 8"/>
-    <w:basedOn w:val="Normln"/>
-    <w:next w:val="Normln"/>
-    <w:link w:val="Nadpis8Char"/>
+    <w:basedOn w:val="Normal"/>
+    <w:next w:val="Normal"/>
+    <w:link w:val="Heading8Char"/>
     <w:uiPriority w:val="9"/>
     <w:semiHidden/>
     <w:unhideWhenUsed/>
@@ -5846,11 +5824,11 @@
       <w:color w:val="858585" w:themeColor="accent2" w:themeShade="BF"/>
     </w:rPr>
   </w:style>
-  <w:style w:type="paragraph" w:styleId="Nadpis9">
+  <w:style w:type="paragraph" w:styleId="Heading9">
     <w:name w:val="heading 9"/>
-    <w:basedOn w:val="Normln"/>
-    <w:next w:val="Normln"/>
-    <w:link w:val="Nadpis9Char"/>
+    <w:basedOn w:val="Normal"/>
+    <w:next w:val="Normal"/>
+    <w:link w:val="Heading9Char"/>
     <w:uiPriority w:val="9"/>
     <w:semiHidden/>
     <w:unhideWhenUsed/>
@@ -5867,13 +5845,13 @@
       <w:color w:val="585858" w:themeColor="accent2" w:themeShade="7F"/>
     </w:rPr>
   </w:style>
-  <w:style w:type="character" w:default="1" w:styleId="Standardnpsmoodstavce">
+  <w:style w:type="character" w:default="1" w:styleId="DefaultParagraphFont">
     <w:name w:val="Default Paragraph Font"/>
     <w:uiPriority w:val="1"/>
     <w:semiHidden/>
     <w:unhideWhenUsed/>
   </w:style>
-  <w:style w:type="table" w:default="1" w:styleId="Normlntabulka">
+  <w:style w:type="table" w:default="1" w:styleId="TableNormal">
     <w:name w:val="Normal Table"/>
     <w:uiPriority w:val="99"/>
     <w:semiHidden/>
@@ -5888,16 +5866,16 @@
       </w:tblCellMar>
     </w:tblPr>
   </w:style>
-  <w:style w:type="numbering" w:default="1" w:styleId="Bezseznamu">
+  <w:style w:type="numbering" w:default="1" w:styleId="NoList">
     <w:name w:val="No List"/>
     <w:uiPriority w:val="99"/>
     <w:semiHidden/>
     <w:unhideWhenUsed/>
   </w:style>
-  <w:style w:type="character" w:customStyle="1" w:styleId="Nadpis1Char">
-    <w:name w:val="Nadpis 1 Char"/>
-    <w:basedOn w:val="Standardnpsmoodstavce"/>
-    <w:link w:val="Nadpis1"/>
+  <w:style w:type="character" w:customStyle="1" w:styleId="Heading1Char">
+    <w:name w:val="Heading 1 Char"/>
+    <w:basedOn w:val="DefaultParagraphFont"/>
+    <w:link w:val="Heading1"/>
     <w:uiPriority w:val="9"/>
     <w:rsid w:val="00901DAC"/>
     <w:rPr>
@@ -5907,10 +5885,10 @@
       <w:szCs w:val="32"/>
     </w:rPr>
   </w:style>
-  <w:style w:type="character" w:customStyle="1" w:styleId="Nadpis2Char">
-    <w:name w:val="Nadpis 2 Char"/>
-    <w:basedOn w:val="Standardnpsmoodstavce"/>
-    <w:link w:val="Nadpis2"/>
+  <w:style w:type="character" w:customStyle="1" w:styleId="Heading2Char">
+    <w:name w:val="Heading 2 Char"/>
+    <w:basedOn w:val="DefaultParagraphFont"/>
+    <w:link w:val="Heading2"/>
     <w:uiPriority w:val="9"/>
     <w:rsid w:val="00901DAC"/>
     <w:rPr>
@@ -5920,10 +5898,10 @@
       <w:szCs w:val="28"/>
     </w:rPr>
   </w:style>
-  <w:style w:type="character" w:customStyle="1" w:styleId="Nadpis3Char">
-    <w:name w:val="Nadpis 3 Char"/>
-    <w:basedOn w:val="Standardnpsmoodstavce"/>
-    <w:link w:val="Nadpis3"/>
+  <w:style w:type="character" w:customStyle="1" w:styleId="Heading3Char">
+    <w:name w:val="Heading 3 Char"/>
+    <w:basedOn w:val="DefaultParagraphFont"/>
+    <w:link w:val="Heading3"/>
     <w:uiPriority w:val="9"/>
     <w:rsid w:val="00901DAC"/>
     <w:rPr>
@@ -5933,10 +5911,10 @@
       <w:szCs w:val="24"/>
     </w:rPr>
   </w:style>
-  <w:style w:type="character" w:customStyle="1" w:styleId="Nadpis4Char">
-    <w:name w:val="Nadpis 4 Char"/>
-    <w:basedOn w:val="Standardnpsmoodstavce"/>
-    <w:link w:val="Nadpis4"/>
+  <w:style w:type="character" w:customStyle="1" w:styleId="Heading4Char">
+    <w:name w:val="Heading 4 Char"/>
+    <w:basedOn w:val="DefaultParagraphFont"/>
+    <w:link w:val="Heading4"/>
     <w:uiPriority w:val="9"/>
     <w:rsid w:val="00901DAC"/>
     <w:rPr>
@@ -5946,10 +5924,10 @@
       <w:szCs w:val="22"/>
     </w:rPr>
   </w:style>
-  <w:style w:type="character" w:customStyle="1" w:styleId="Nadpis5Char">
-    <w:name w:val="Nadpis 5 Char"/>
-    <w:basedOn w:val="Standardnpsmoodstavce"/>
-    <w:link w:val="Nadpis5"/>
+  <w:style w:type="character" w:customStyle="1" w:styleId="Heading5Char">
+    <w:name w:val="Heading 5 Char"/>
+    <w:basedOn w:val="DefaultParagraphFont"/>
+    <w:link w:val="Heading5"/>
     <w:uiPriority w:val="9"/>
     <w:semiHidden/>
     <w:rsid w:val="00901DAC"/>
@@ -5961,10 +5939,10 @@
       <w:szCs w:val="26"/>
     </w:rPr>
   </w:style>
-  <w:style w:type="character" w:customStyle="1" w:styleId="Nadpis6Char">
-    <w:name w:val="Nadpis 6 Char"/>
-    <w:basedOn w:val="Standardnpsmoodstavce"/>
-    <w:link w:val="Nadpis6"/>
+  <w:style w:type="character" w:customStyle="1" w:styleId="Heading6Char">
+    <w:name w:val="Heading 6 Char"/>
+    <w:basedOn w:val="DefaultParagraphFont"/>
+    <w:link w:val="Heading6"/>
     <w:uiPriority w:val="9"/>
     <w:semiHidden/>
     <w:rsid w:val="00901DAC"/>
@@ -5975,10 +5953,10 @@
       <w:sz w:val="22"/>
     </w:rPr>
   </w:style>
-  <w:style w:type="character" w:customStyle="1" w:styleId="Nadpis7Char">
-    <w:name w:val="Nadpis 7 Char"/>
-    <w:basedOn w:val="Standardnpsmoodstavce"/>
-    <w:link w:val="Nadpis7"/>
+  <w:style w:type="character" w:customStyle="1" w:styleId="Heading7Char">
+    <w:name w:val="Heading 7 Char"/>
+    <w:basedOn w:val="DefaultParagraphFont"/>
+    <w:link w:val="Heading7"/>
     <w:uiPriority w:val="9"/>
     <w:semiHidden/>
     <w:rsid w:val="00901DAC"/>
@@ -5989,10 +5967,10 @@
       <w:spacing w:val="10"/>
     </w:rPr>
   </w:style>
-  <w:style w:type="character" w:customStyle="1" w:styleId="Nadpis8Char">
-    <w:name w:val="Nadpis 8 Char"/>
-    <w:basedOn w:val="Standardnpsmoodstavce"/>
-    <w:link w:val="Nadpis8"/>
+  <w:style w:type="character" w:customStyle="1" w:styleId="Heading8Char">
+    <w:name w:val="Heading 8 Char"/>
+    <w:basedOn w:val="DefaultParagraphFont"/>
+    <w:link w:val="Heading8"/>
     <w:uiPriority w:val="9"/>
     <w:semiHidden/>
     <w:rsid w:val="00901DAC"/>
@@ -6003,10 +5981,10 @@
       <w:color w:val="858585" w:themeColor="accent2" w:themeShade="BF"/>
     </w:rPr>
   </w:style>
-  <w:style w:type="character" w:customStyle="1" w:styleId="Nadpis9Char">
-    <w:name w:val="Nadpis 9 Char"/>
-    <w:basedOn w:val="Standardnpsmoodstavce"/>
-    <w:link w:val="Nadpis9"/>
+  <w:style w:type="character" w:customStyle="1" w:styleId="Heading9Char">
+    <w:name w:val="Heading 9 Char"/>
+    <w:basedOn w:val="DefaultParagraphFont"/>
+    <w:link w:val="Heading9"/>
     <w:uiPriority w:val="9"/>
     <w:semiHidden/>
     <w:rsid w:val="00901DAC"/>
@@ -6017,11 +5995,11 @@
       <w:color w:val="585858" w:themeColor="accent2" w:themeShade="7F"/>
     </w:rPr>
   </w:style>
-  <w:style w:type="paragraph" w:styleId="Nzev">
+  <w:style w:type="paragraph" w:styleId="Title">
     <w:name w:val="Title"/>
-    <w:basedOn w:val="Normln"/>
-    <w:next w:val="Normln"/>
-    <w:link w:val="NzevChar"/>
+    <w:basedOn w:val="Normal"/>
+    <w:next w:val="Normal"/>
+    <w:link w:val="TitleChar"/>
     <w:uiPriority w:val="10"/>
     <w:qFormat/>
     <w:rsid w:val="00901DAC"/>
@@ -6037,10 +6015,10 @@
       <w:szCs w:val="48"/>
     </w:rPr>
   </w:style>
-  <w:style w:type="character" w:customStyle="1" w:styleId="NzevChar">
-    <w:name w:val="Název Char"/>
-    <w:basedOn w:val="Standardnpsmoodstavce"/>
-    <w:link w:val="Nzev"/>
+  <w:style w:type="character" w:customStyle="1" w:styleId="TitleChar">
+    <w:name w:val="Title Char"/>
+    <w:basedOn w:val="DefaultParagraphFont"/>
+    <w:link w:val="Title"/>
     <w:uiPriority w:val="10"/>
     <w:rsid w:val="00901DAC"/>
     <w:rPr>
@@ -6049,11 +6027,11 @@
       <w:szCs w:val="48"/>
     </w:rPr>
   </w:style>
-  <w:style w:type="paragraph" w:styleId="Podnadpis">
+  <w:style w:type="paragraph" w:styleId="Subtitle">
     <w:name w:val="Subtitle"/>
-    <w:basedOn w:val="Normln"/>
-    <w:next w:val="Normln"/>
-    <w:link w:val="PodnadpisChar"/>
+    <w:basedOn w:val="Normal"/>
+    <w:next w:val="Normal"/>
+    <w:link w:val="SubtitleChar"/>
     <w:uiPriority w:val="11"/>
     <w:qFormat/>
     <w:rsid w:val="00901DAC"/>
@@ -6066,10 +6044,10 @@
       <w:szCs w:val="22"/>
     </w:rPr>
   </w:style>
-  <w:style w:type="character" w:customStyle="1" w:styleId="PodnadpisChar">
-    <w:name w:val="Podnadpis Char"/>
-    <w:basedOn w:val="Standardnpsmoodstavce"/>
-    <w:link w:val="Podnadpis"/>
+  <w:style w:type="character" w:customStyle="1" w:styleId="SubtitleChar">
+    <w:name w:val="Subtitle Char"/>
+    <w:basedOn w:val="DefaultParagraphFont"/>
+    <w:link w:val="Subtitle"/>
     <w:uiPriority w:val="11"/>
     <w:rsid w:val="00901DAC"/>
     <w:rPr>
@@ -6077,7 +6055,7 @@
       <w:szCs w:val="22"/>
     </w:rPr>
   </w:style>
-  <w:style w:type="character" w:styleId="Siln">
+  <w:style w:type="character" w:styleId="Strong">
     <w:name w:val="Strong"/>
     <w:uiPriority w:val="22"/>
     <w:qFormat/>
@@ -6087,7 +6065,7 @@
       <w:color w:val="B2B2B2" w:themeColor="accent2"/>
     </w:rPr>
   </w:style>
-  <w:style w:type="character" w:styleId="Zdraznn">
+  <w:style w:type="character" w:styleId="Emphasis">
     <w:name w:val="Emphasis"/>
     <w:uiPriority w:val="20"/>
     <w:qFormat/>
@@ -6098,17 +6076,17 @@
       <w:spacing w:val="10"/>
     </w:rPr>
   </w:style>
-  <w:style w:type="paragraph" w:styleId="Bezmezer">
+  <w:style w:type="paragraph" w:styleId="NoSpacing">
     <w:name w:val="No Spacing"/>
-    <w:basedOn w:val="Normln"/>
-    <w:link w:val="BezmezerChar"/>
+    <w:basedOn w:val="Normal"/>
+    <w:link w:val="NoSpacingChar"/>
     <w:uiPriority w:val="1"/>
     <w:qFormat/>
     <w:rsid w:val="00901DAC"/>
   </w:style>
-  <w:style w:type="paragraph" w:styleId="Odstavecseseznamem">
+  <w:style w:type="paragraph" w:styleId="ListParagraph">
     <w:name w:val="List Paragraph"/>
-    <w:basedOn w:val="Normln"/>
+    <w:basedOn w:val="Normal"/>
     <w:uiPriority w:val="34"/>
     <w:qFormat/>
     <w:rsid w:val="00901DAC"/>
@@ -6117,11 +6095,11 @@
       <w:contextualSpacing/>
     </w:pPr>
   </w:style>
-  <w:style w:type="paragraph" w:styleId="Citt">
+  <w:style w:type="paragraph" w:styleId="Quote">
     <w:name w:val="Quote"/>
-    <w:basedOn w:val="Normln"/>
-    <w:next w:val="Normln"/>
-    <w:link w:val="CittChar"/>
+    <w:basedOn w:val="Normal"/>
+    <w:next w:val="Normal"/>
+    <w:link w:val="QuoteChar"/>
     <w:uiPriority w:val="29"/>
     <w:qFormat/>
     <w:rsid w:val="00901DAC"/>
@@ -6129,21 +6107,21 @@
       <w:i/>
     </w:rPr>
   </w:style>
-  <w:style w:type="character" w:customStyle="1" w:styleId="CittChar">
-    <w:name w:val="Citát Char"/>
-    <w:basedOn w:val="Standardnpsmoodstavce"/>
-    <w:link w:val="Citt"/>
+  <w:style w:type="character" w:customStyle="1" w:styleId="QuoteChar">
+    <w:name w:val="Quote Char"/>
+    <w:basedOn w:val="DefaultParagraphFont"/>
+    <w:link w:val="Quote"/>
     <w:uiPriority w:val="29"/>
     <w:rsid w:val="00901DAC"/>
     <w:rPr>
       <w:i/>
     </w:rPr>
   </w:style>
-  <w:style w:type="paragraph" w:styleId="Vrazncitt">
+  <w:style w:type="paragraph" w:styleId="IntenseQuote">
     <w:name w:val="Intense Quote"/>
-    <w:basedOn w:val="Normln"/>
-    <w:next w:val="Normln"/>
-    <w:link w:val="VrazncittChar"/>
+    <w:basedOn w:val="Normal"/>
+    <w:next w:val="Normal"/>
+    <w:link w:val="IntenseQuoteChar"/>
     <w:uiPriority w:val="30"/>
     <w:qFormat/>
     <w:rsid w:val="00901DAC"/>
@@ -6164,10 +6142,10 @@
       <w:color w:val="FFFFFF" w:themeColor="background1"/>
     </w:rPr>
   </w:style>
-  <w:style w:type="character" w:customStyle="1" w:styleId="VrazncittChar">
-    <w:name w:val="Výrazný citát Char"/>
-    <w:basedOn w:val="Standardnpsmoodstavce"/>
-    <w:link w:val="Vrazncitt"/>
+  <w:style w:type="character" w:customStyle="1" w:styleId="IntenseQuoteChar">
+    <w:name w:val="Intense Quote Char"/>
+    <w:basedOn w:val="DefaultParagraphFont"/>
+    <w:link w:val="IntenseQuote"/>
     <w:uiPriority w:val="30"/>
     <w:rsid w:val="00901DAC"/>
     <w:rPr>
@@ -6177,7 +6155,7 @@
       <w:shd w:val="clear" w:color="auto" w:fill="B2B2B2" w:themeFill="accent2"/>
     </w:rPr>
   </w:style>
-  <w:style w:type="character" w:styleId="Zdraznnjemn">
+  <w:style w:type="character" w:styleId="SubtleEmphasis">
     <w:name w:val="Subtle Emphasis"/>
     <w:uiPriority w:val="19"/>
     <w:qFormat/>
@@ -6186,7 +6164,7 @@
       <w:i/>
     </w:rPr>
   </w:style>
-  <w:style w:type="character" w:styleId="Zdraznnintenzivn">
+  <w:style w:type="character" w:styleId="IntenseEmphasis">
     <w:name w:val="Intense Emphasis"/>
     <w:uiPriority w:val="21"/>
     <w:qFormat/>
@@ -6198,7 +6176,7 @@
       <w:spacing w:val="10"/>
     </w:rPr>
   </w:style>
-  <w:style w:type="character" w:styleId="Odkazjemn">
+  <w:style w:type="character" w:styleId="SubtleReference">
     <w:name w:val="Subtle Reference"/>
     <w:uiPriority w:val="31"/>
     <w:qFormat/>
@@ -6207,7 +6185,7 @@
       <w:b/>
     </w:rPr>
   </w:style>
-  <w:style w:type="character" w:styleId="Odkazintenzivn">
+  <w:style w:type="character" w:styleId="IntenseReference">
     <w:name w:val="Intense Reference"/>
     <w:uiPriority w:val="32"/>
     <w:qFormat/>
@@ -6222,7 +6200,7 @@
       <w:u w:val="single"/>
     </w:rPr>
   </w:style>
-  <w:style w:type="character" w:styleId="Nzevknihy">
+  <w:style w:type="character" w:styleId="BookTitle">
     <w:name w:val="Book Title"/>
     <w:uiPriority w:val="33"/>
     <w:qFormat/>
@@ -6235,10 +6213,10 @@
       <w:szCs w:val="20"/>
     </w:rPr>
   </w:style>
-  <w:style w:type="paragraph" w:styleId="Nadpisobsahu">
+  <w:style w:type="paragraph" w:styleId="TOCHeading">
     <w:name w:val="TOC Heading"/>
-    <w:basedOn w:val="Nadpis1"/>
-    <w:next w:val="Normln"/>
+    <w:basedOn w:val="Heading1"/>
+    <w:next w:val="Normal"/>
     <w:uiPriority w:val="39"/>
     <w:unhideWhenUsed/>
     <w:qFormat/>
@@ -6247,10 +6225,10 @@
       <w:outlineLvl w:val="9"/>
     </w:pPr>
   </w:style>
-  <w:style w:type="paragraph" w:styleId="Titulek">
+  <w:style w:type="paragraph" w:styleId="Caption">
     <w:name w:val="caption"/>
-    <w:basedOn w:val="Normln"/>
-    <w:next w:val="Normln"/>
+    <w:basedOn w:val="Normal"/>
+    <w:next w:val="Normal"/>
     <w:uiPriority w:val="35"/>
     <w:unhideWhenUsed/>
     <w:qFormat/>
@@ -6264,7 +6242,7 @@
   </w:style>
   <w:style w:type="paragraph" w:customStyle="1" w:styleId="PersonalName">
     <w:name w:val="Personal Name"/>
-    <w:basedOn w:val="Nzev"/>
+    <w:basedOn w:val="Title"/>
     <w:rsid w:val="00901DAC"/>
     <w:rPr>
       <w:b/>
@@ -6274,17 +6252,17 @@
       <w:szCs w:val="28"/>
     </w:rPr>
   </w:style>
-  <w:style w:type="character" w:customStyle="1" w:styleId="BezmezerChar">
-    <w:name w:val="Bez mezer Char"/>
-    <w:basedOn w:val="Standardnpsmoodstavce"/>
-    <w:link w:val="Bezmezer"/>
+  <w:style w:type="character" w:customStyle="1" w:styleId="NoSpacingChar">
+    <w:name w:val="No Spacing Char"/>
+    <w:basedOn w:val="DefaultParagraphFont"/>
+    <w:link w:val="NoSpacing"/>
     <w:uiPriority w:val="1"/>
     <w:rsid w:val="00901DAC"/>
   </w:style>
-  <w:style w:type="paragraph" w:styleId="Zhlav">
+  <w:style w:type="paragraph" w:styleId="Header">
     <w:name w:val="header"/>
-    <w:basedOn w:val="Normln"/>
-    <w:link w:val="ZhlavChar"/>
+    <w:basedOn w:val="Normal"/>
+    <w:link w:val="HeaderChar"/>
     <w:uiPriority w:val="99"/>
     <w:unhideWhenUsed/>
     <w:rsid w:val="00190ACA"/>
@@ -6295,17 +6273,17 @@
       </w:tabs>
     </w:pPr>
   </w:style>
-  <w:style w:type="character" w:customStyle="1" w:styleId="ZhlavChar">
-    <w:name w:val="Záhlaví Char"/>
-    <w:basedOn w:val="Standardnpsmoodstavce"/>
-    <w:link w:val="Zhlav"/>
+  <w:style w:type="character" w:customStyle="1" w:styleId="HeaderChar">
+    <w:name w:val="Header Char"/>
+    <w:basedOn w:val="DefaultParagraphFont"/>
+    <w:link w:val="Header"/>
     <w:uiPriority w:val="99"/>
     <w:rsid w:val="00190ACA"/>
   </w:style>
-  <w:style w:type="paragraph" w:styleId="Zpat">
+  <w:style w:type="paragraph" w:styleId="Footer">
     <w:name w:val="footer"/>
-    <w:basedOn w:val="Normln"/>
-    <w:link w:val="ZpatChar"/>
+    <w:basedOn w:val="Normal"/>
+    <w:link w:val="FooterChar"/>
     <w:uiPriority w:val="99"/>
     <w:unhideWhenUsed/>
     <w:rsid w:val="00190ACA"/>
@@ -6316,25 +6294,25 @@
       </w:tabs>
     </w:pPr>
   </w:style>
-  <w:style w:type="character" w:customStyle="1" w:styleId="ZpatChar">
-    <w:name w:val="Zápatí Char"/>
-    <w:basedOn w:val="Standardnpsmoodstavce"/>
-    <w:link w:val="Zpat"/>
+  <w:style w:type="character" w:customStyle="1" w:styleId="FooterChar">
+    <w:name w:val="Footer Char"/>
+    <w:basedOn w:val="DefaultParagraphFont"/>
+    <w:link w:val="Footer"/>
     <w:uiPriority w:val="99"/>
     <w:rsid w:val="00190ACA"/>
   </w:style>
-  <w:style w:type="character" w:styleId="slostrnky">
+  <w:style w:type="character" w:styleId="PageNumber">
     <w:name w:val="page number"/>
-    <w:basedOn w:val="Standardnpsmoodstavce"/>
+    <w:basedOn w:val="DefaultParagraphFont"/>
     <w:uiPriority w:val="99"/>
     <w:semiHidden/>
     <w:unhideWhenUsed/>
     <w:rsid w:val="00EE1084"/>
   </w:style>
-  <w:style w:type="paragraph" w:styleId="Obsah1">
+  <w:style w:type="paragraph" w:styleId="TOC1">
     <w:name w:val="toc 1"/>
-    <w:basedOn w:val="Normln"/>
-    <w:next w:val="Normln"/>
+    <w:basedOn w:val="Normal"/>
+    <w:next w:val="Normal"/>
     <w:autoRedefine/>
     <w:uiPriority w:val="39"/>
     <w:unhideWhenUsed/>
@@ -6352,10 +6330,10 @@
       <w:u w:val="single"/>
     </w:rPr>
   </w:style>
-  <w:style w:type="paragraph" w:styleId="Obsah2">
+  <w:style w:type="paragraph" w:styleId="TOC2">
     <w:name w:val="toc 2"/>
-    <w:basedOn w:val="Normln"/>
-    <w:next w:val="Normln"/>
+    <w:basedOn w:val="Normal"/>
+    <w:next w:val="Normal"/>
     <w:autoRedefine/>
     <w:uiPriority w:val="39"/>
     <w:unhideWhenUsed/>
@@ -6371,10 +6349,10 @@
       <w:szCs w:val="22"/>
     </w:rPr>
   </w:style>
-  <w:style w:type="paragraph" w:styleId="Obsah3">
+  <w:style w:type="paragraph" w:styleId="TOC3">
     <w:name w:val="toc 3"/>
-    <w:basedOn w:val="Normln"/>
-    <w:next w:val="Normln"/>
+    <w:basedOn w:val="Normal"/>
+    <w:next w:val="Normal"/>
     <w:autoRedefine/>
     <w:uiPriority w:val="39"/>
     <w:unhideWhenUsed/>
@@ -6388,9 +6366,9 @@
       <w:szCs w:val="22"/>
     </w:rPr>
   </w:style>
-  <w:style w:type="character" w:styleId="Hypertextovodkaz">
+  <w:style w:type="character" w:styleId="Hyperlink">
     <w:name w:val="Hyperlink"/>
-    <w:basedOn w:val="Standardnpsmoodstavce"/>
+    <w:basedOn w:val="DefaultParagraphFont"/>
     <w:uiPriority w:val="99"/>
     <w:unhideWhenUsed/>
     <w:rsid w:val="00D51652"/>
@@ -6399,10 +6377,10 @@
       <w:u w:val="single"/>
     </w:rPr>
   </w:style>
-  <w:style w:type="paragraph" w:styleId="Obsah4">
+  <w:style w:type="paragraph" w:styleId="TOC4">
     <w:name w:val="toc 4"/>
-    <w:basedOn w:val="Normln"/>
-    <w:next w:val="Normln"/>
+    <w:basedOn w:val="Normal"/>
+    <w:next w:val="Normal"/>
     <w:autoRedefine/>
     <w:uiPriority w:val="39"/>
     <w:semiHidden/>
@@ -6416,10 +6394,10 @@
       <w:szCs w:val="22"/>
     </w:rPr>
   </w:style>
-  <w:style w:type="paragraph" w:styleId="Obsah5">
+  <w:style w:type="paragraph" w:styleId="TOC5">
     <w:name w:val="toc 5"/>
-    <w:basedOn w:val="Normln"/>
-    <w:next w:val="Normln"/>
+    <w:basedOn w:val="Normal"/>
+    <w:next w:val="Normal"/>
     <w:autoRedefine/>
     <w:uiPriority w:val="39"/>
     <w:semiHidden/>
@@ -6433,10 +6411,10 @@
       <w:szCs w:val="22"/>
     </w:rPr>
   </w:style>
-  <w:style w:type="paragraph" w:styleId="Obsah6">
+  <w:style w:type="paragraph" w:styleId="TOC6">
     <w:name w:val="toc 6"/>
-    <w:basedOn w:val="Normln"/>
-    <w:next w:val="Normln"/>
+    <w:basedOn w:val="Normal"/>
+    <w:next w:val="Normal"/>
     <w:autoRedefine/>
     <w:uiPriority w:val="39"/>
     <w:semiHidden/>
@@ -6450,10 +6428,10 @@
       <w:szCs w:val="22"/>
     </w:rPr>
   </w:style>
-  <w:style w:type="paragraph" w:styleId="Obsah7">
+  <w:style w:type="paragraph" w:styleId="TOC7">
     <w:name w:val="toc 7"/>
-    <w:basedOn w:val="Normln"/>
-    <w:next w:val="Normln"/>
+    <w:basedOn w:val="Normal"/>
+    <w:next w:val="Normal"/>
     <w:autoRedefine/>
     <w:uiPriority w:val="39"/>
     <w:semiHidden/>
@@ -6467,10 +6445,10 @@
       <w:szCs w:val="22"/>
     </w:rPr>
   </w:style>
-  <w:style w:type="paragraph" w:styleId="Obsah8">
+  <w:style w:type="paragraph" w:styleId="TOC8">
     <w:name w:val="toc 8"/>
-    <w:basedOn w:val="Normln"/>
-    <w:next w:val="Normln"/>
+    <w:basedOn w:val="Normal"/>
+    <w:next w:val="Normal"/>
     <w:autoRedefine/>
     <w:uiPriority w:val="39"/>
     <w:semiHidden/>
@@ -6484,10 +6462,10 @@
       <w:szCs w:val="22"/>
     </w:rPr>
   </w:style>
-  <w:style w:type="paragraph" w:styleId="Obsah9">
+  <w:style w:type="paragraph" w:styleId="TOC9">
     <w:name w:val="toc 9"/>
-    <w:basedOn w:val="Normln"/>
-    <w:next w:val="Normln"/>
+    <w:basedOn w:val="Normal"/>
+    <w:next w:val="Normal"/>
     <w:autoRedefine/>
     <w:uiPriority w:val="39"/>
     <w:semiHidden/>
@@ -6501,10 +6479,10 @@
       <w:szCs w:val="22"/>
     </w:rPr>
   </w:style>
-  <w:style w:type="paragraph" w:styleId="Textbubliny">
+  <w:style w:type="paragraph" w:styleId="BalloonText">
     <w:name w:val="Balloon Text"/>
-    <w:basedOn w:val="Normln"/>
-    <w:link w:val="TextbublinyChar"/>
+    <w:basedOn w:val="Normal"/>
+    <w:link w:val="BalloonTextChar"/>
     <w:uiPriority w:val="99"/>
     <w:semiHidden/>
     <w:unhideWhenUsed/>
@@ -6515,10 +6493,10 @@
       <w:szCs w:val="18"/>
     </w:rPr>
   </w:style>
-  <w:style w:type="character" w:customStyle="1" w:styleId="TextbublinyChar">
-    <w:name w:val="Text bubliny Char"/>
-    <w:basedOn w:val="Standardnpsmoodstavce"/>
-    <w:link w:val="Textbubliny"/>
+  <w:style w:type="character" w:customStyle="1" w:styleId="BalloonTextChar">
+    <w:name w:val="Balloon Text Char"/>
+    <w:basedOn w:val="DefaultParagraphFont"/>
+    <w:link w:val="BalloonText"/>
     <w:uiPriority w:val="99"/>
     <w:semiHidden/>
     <w:rsid w:val="003952AE"/>
@@ -6528,9 +6506,9 @@
       <w:szCs w:val="18"/>
     </w:rPr>
   </w:style>
-  <w:style w:type="table" w:styleId="Tabulkaseznamu3zvraznn3">
+  <w:style w:type="table" w:styleId="ListTable3-Accent3">
     <w:name w:val="List Table 3 Accent 3"/>
-    <w:basedOn w:val="Normlntabulka"/>
+    <w:basedOn w:val="TableNormal"/>
     <w:uiPriority w:val="48"/>
     <w:rsid w:val="00682691"/>
     <w:pPr>
@@ -6657,9 +6635,9 @@
       </w:tcPr>
     </w:tblStylePr>
   </w:style>
-  <w:style w:type="table" w:styleId="Tabulkaseznamu4zvraznn1">
+  <w:style w:type="table" w:styleId="ListTable4-Accent1">
     <w:name w:val="List Table 4 Accent 1"/>
-    <w:basedOn w:val="Normlntabulka"/>
+    <w:basedOn w:val="TableNormal"/>
     <w:uiPriority w:val="49"/>
     <w:rsid w:val="00682691"/>
     <w:tblPr>
@@ -6728,9 +6706,9 @@
       </w:tcPr>
     </w:tblStylePr>
   </w:style>
-  <w:style w:type="table" w:styleId="Tabulkaseznamu3zvraznn1">
+  <w:style w:type="table" w:styleId="ListTable3-Accent1">
     <w:name w:val="List Table 3 Accent 1"/>
-    <w:basedOn w:val="Normlntabulka"/>
+    <w:basedOn w:val="TableNormal"/>
     <w:uiPriority w:val="48"/>
     <w:rsid w:val="00682691"/>
     <w:tblPr>
@@ -6849,9 +6827,9 @@
       </w:tcPr>
     </w:tblStylePr>
   </w:style>
-  <w:style w:type="table" w:styleId="Tabulkaseznamu2zvraznn6">
+  <w:style w:type="table" w:styleId="ListTable2-Accent6">
     <w:name w:val="List Table 2 Accent 6"/>
-    <w:basedOn w:val="Normlntabulka"/>
+    <w:basedOn w:val="TableNormal"/>
     <w:uiPriority w:val="47"/>
     <w:rsid w:val="00682691"/>
     <w:tblPr>
@@ -6900,9 +6878,9 @@
       </w:tcPr>
     </w:tblStylePr>
   </w:style>
-  <w:style w:type="table" w:styleId="Tabulkaseznamu2zvraznn4">
+  <w:style w:type="table" w:styleId="ListTable2-Accent4">
     <w:name w:val="List Table 2 Accent 4"/>
-    <w:basedOn w:val="Normlntabulka"/>
+    <w:basedOn w:val="TableNormal"/>
     <w:uiPriority w:val="47"/>
     <w:rsid w:val="00682691"/>
     <w:tblPr>
@@ -6951,9 +6929,9 @@
       </w:tcPr>
     </w:tblStylePr>
   </w:style>
-  <w:style w:type="table" w:styleId="Tabulkaseznamu2zvraznn1">
+  <w:style w:type="table" w:styleId="ListTable2-Accent1">
     <w:name w:val="List Table 2 Accent 1"/>
-    <w:basedOn w:val="Normlntabulka"/>
+    <w:basedOn w:val="TableNormal"/>
     <w:uiPriority w:val="47"/>
     <w:rsid w:val="00682691"/>
     <w:tblPr>
@@ -7002,9 +6980,9 @@
       </w:tcPr>
     </w:tblStylePr>
   </w:style>
-  <w:style w:type="table" w:styleId="Svtltabulkaseznamu1zvraznn1">
+  <w:style w:type="table" w:styleId="ListTable1Light-Accent1">
     <w:name w:val="List Table 1 Light Accent 1"/>
-    <w:basedOn w:val="Normlntabulka"/>
+    <w:basedOn w:val="TableNormal"/>
     <w:uiPriority w:val="46"/>
     <w:rsid w:val="00682691"/>
     <w:tblPr>
@@ -7060,9 +7038,9 @@
       </w:tcPr>
     </w:tblStylePr>
   </w:style>
-  <w:style w:type="table" w:styleId="Barevntabulkasmkou7zvraznn1">
+  <w:style w:type="table" w:styleId="GridTable7Colorful-Accent1">
     <w:name w:val="Grid Table 7 Colorful Accent 1"/>
-    <w:basedOn w:val="Normlntabulka"/>
+    <w:basedOn w:val="TableNormal"/>
     <w:uiPriority w:val="52"/>
     <w:rsid w:val="00682691"/>
     <w:rPr>
@@ -7196,9 +7174,9 @@
       </w:tcPr>
     </w:tblStylePr>
   </w:style>
-  <w:style w:type="table" w:styleId="Barevntabulkasmkou7zvraznn2">
+  <w:style w:type="table" w:styleId="GridTable7Colorful-Accent2">
     <w:name w:val="Grid Table 7 Colorful Accent 2"/>
-    <w:basedOn w:val="Normlntabulka"/>
+    <w:basedOn w:val="TableNormal"/>
     <w:uiPriority w:val="52"/>
     <w:rsid w:val="00682691"/>
     <w:rPr>
@@ -7332,9 +7310,9 @@
       </w:tcPr>
     </w:tblStylePr>
   </w:style>
-  <w:style w:type="table" w:styleId="Barevntabulkasmkou7zvraznn3">
+  <w:style w:type="table" w:styleId="GridTable7Colorful-Accent3">
     <w:name w:val="Grid Table 7 Colorful Accent 3"/>
-    <w:basedOn w:val="Normlntabulka"/>
+    <w:basedOn w:val="TableNormal"/>
     <w:uiPriority w:val="52"/>
     <w:rsid w:val="00682691"/>
     <w:rPr>
@@ -7468,9 +7446,9 @@
       </w:tcPr>
     </w:tblStylePr>
   </w:style>
-  <w:style w:type="table" w:styleId="Barevntabulkasmkou6zvraznn1">
+  <w:style w:type="table" w:styleId="GridTable6Colorful-Accent1">
     <w:name w:val="Grid Table 6 Colorful Accent 1"/>
-    <w:basedOn w:val="Normlntabulka"/>
+    <w:basedOn w:val="TableNormal"/>
     <w:uiPriority w:val="51"/>
     <w:rsid w:val="00682691"/>
     <w:rPr>
@@ -7537,9 +7515,9 @@
       </w:tcPr>
     </w:tblStylePr>
   </w:style>
-  <w:style w:type="table" w:styleId="Tmavtabulkasmkou5zvraznn1">
+  <w:style w:type="table" w:styleId="GridTable5Dark-Accent1">
     <w:name w:val="Grid Table 5 Dark Accent 1"/>
-    <w:basedOn w:val="Normlntabulka"/>
+    <w:basedOn w:val="TableNormal"/>
     <w:uiPriority w:val="50"/>
     <w:rsid w:val="00682691"/>
     <w:tblPr>
@@ -7640,9 +7618,9 @@
       </w:tcPr>
     </w:tblStylePr>
   </w:style>
-  <w:style w:type="table" w:styleId="Tabulkasmkou3zvraznn3">
+  <w:style w:type="table" w:styleId="GridTable3-Accent3">
     <w:name w:val="Grid Table 3 Accent 3"/>
-    <w:basedOn w:val="Normlntabulka"/>
+    <w:basedOn w:val="TableNormal"/>
     <w:uiPriority w:val="48"/>
     <w:rsid w:val="00682691"/>
     <w:tblPr>
@@ -7773,9 +7751,9 @@
       </w:tcPr>
     </w:tblStylePr>
   </w:style>
-  <w:style w:type="table" w:styleId="Tabulkasmkou3zvraznn4">
+  <w:style w:type="table" w:styleId="GridTable3-Accent4">
     <w:name w:val="Grid Table 3 Accent 4"/>
-    <w:basedOn w:val="Normlntabulka"/>
+    <w:basedOn w:val="TableNormal"/>
     <w:uiPriority w:val="48"/>
     <w:rsid w:val="00682691"/>
     <w:tblPr>
@@ -7906,9 +7884,9 @@
       </w:tcPr>
     </w:tblStylePr>
   </w:style>
-  <w:style w:type="table" w:styleId="Tabulkasmkou3zvraznn5">
+  <w:style w:type="table" w:styleId="GridTable3-Accent5">
     <w:name w:val="Grid Table 3 Accent 5"/>
-    <w:basedOn w:val="Normlntabulka"/>
+    <w:basedOn w:val="TableNormal"/>
     <w:uiPriority w:val="48"/>
     <w:rsid w:val="00682691"/>
     <w:tblPr>
@@ -8039,9 +8017,9 @@
       </w:tcPr>
     </w:tblStylePr>
   </w:style>
-  <w:style w:type="table" w:styleId="Tabulkasmkou2zvraznn4">
+  <w:style w:type="table" w:styleId="GridTable2-Accent4">
     <w:name w:val="Grid Table 2 Accent 4"/>
-    <w:basedOn w:val="Normlntabulka"/>
+    <w:basedOn w:val="TableNormal"/>
     <w:uiPriority w:val="47"/>
     <w:rsid w:val="00682691"/>
     <w:tblPr>
@@ -8111,9 +8089,9 @@
       </w:tcPr>
     </w:tblStylePr>
   </w:style>
-  <w:style w:type="table" w:styleId="Tabulkasmkou3zvraznn1">
+  <w:style w:type="table" w:styleId="GridTable3-Accent1">
     <w:name w:val="Grid Table 3 Accent 1"/>
-    <w:basedOn w:val="Normlntabulka"/>
+    <w:basedOn w:val="TableNormal"/>
     <w:uiPriority w:val="48"/>
     <w:rsid w:val="00682691"/>
     <w:tblPr>
@@ -8244,9 +8222,9 @@
       </w:tcPr>
     </w:tblStylePr>
   </w:style>
-  <w:style w:type="table" w:styleId="Tabulkasmkou2zvraznn2">
+  <w:style w:type="table" w:styleId="GridTable2-Accent2">
     <w:name w:val="Grid Table 2 Accent 2"/>
-    <w:basedOn w:val="Normlntabulka"/>
+    <w:basedOn w:val="TableNormal"/>
     <w:uiPriority w:val="47"/>
     <w:rsid w:val="00682691"/>
     <w:tblPr>
@@ -8316,9 +8294,9 @@
       </w:tcPr>
     </w:tblStylePr>
   </w:style>
-  <w:style w:type="table" w:styleId="Svtltabulkasmkou1zvraznn1">
+  <w:style w:type="table" w:styleId="GridTable1Light-Accent1">
     <w:name w:val="Grid Table 1 Light Accent 1"/>
-    <w:basedOn w:val="Normlntabulka"/>
+    <w:basedOn w:val="TableNormal"/>
     <w:uiPriority w:val="46"/>
     <w:rsid w:val="00682691"/>
     <w:tblPr>
@@ -8370,9 +8348,9 @@
       </w:rPr>
     </w:tblStylePr>
   </w:style>
-  <w:style w:type="table" w:styleId="Svtlmkatabulky">
+  <w:style w:type="table" w:styleId="TableGridLight">
     <w:name w:val="Grid Table Light"/>
-    <w:basedOn w:val="Normlntabulka"/>
+    <w:basedOn w:val="TableNormal"/>
     <w:uiPriority w:val="40"/>
     <w:rsid w:val="00682691"/>
     <w:tblPr>
@@ -8386,9 +8364,9 @@
       </w:tblBorders>
     </w:tblPr>
   </w:style>
-  <w:style w:type="table" w:styleId="Prosttabulka4">
+  <w:style w:type="table" w:styleId="PlainTable4">
     <w:name w:val="Plain Table 4"/>
-    <w:basedOn w:val="Normlntabulka"/>
+    <w:basedOn w:val="TableNormal"/>
     <w:uiPriority w:val="44"/>
     <w:rsid w:val="00682691"/>
     <w:tblPr>
@@ -8432,9 +8410,9 @@
       </w:tcPr>
     </w:tblStylePr>
   </w:style>
-  <w:style w:type="table" w:styleId="Prosttabulka3">
+  <w:style w:type="table" w:styleId="PlainTable3">
     <w:name w:val="Plain Table 3"/>
-    <w:basedOn w:val="Normlntabulka"/>
+    <w:basedOn w:val="TableNormal"/>
     <w:uiPriority w:val="43"/>
     <w:rsid w:val="00682691"/>
     <w:tblPr>
@@ -8522,9 +8500,9 @@
       </w:tcPr>
     </w:tblStylePr>
   </w:style>
-  <w:style w:type="table" w:styleId="Prosttabulka2">
+  <w:style w:type="table" w:styleId="PlainTable2">
     <w:name w:val="Plain Table 2"/>
-    <w:basedOn w:val="Normlntabulka"/>
+    <w:basedOn w:val="TableNormal"/>
     <w:uiPriority w:val="42"/>
     <w:rsid w:val="00682691"/>
     <w:tblPr>
@@ -8599,9 +8577,9 @@
       </w:tcPr>
     </w:tblStylePr>
   </w:style>
-  <w:style w:type="table" w:styleId="Prosttabulka5">
+  <w:style w:type="table" w:styleId="PlainTable5">
     <w:name w:val="Plain Table 5"/>
-    <w:basedOn w:val="Normlntabulka"/>
+    <w:basedOn w:val="TableNormal"/>
     <w:uiPriority w:val="45"/>
     <w:rsid w:val="00682691"/>
     <w:tblPr>
@@ -8716,9 +8694,9 @@
       </w:tcPr>
     </w:tblStylePr>
   </w:style>
-  <w:style w:type="table" w:styleId="Prosttabulka1">
+  <w:style w:type="table" w:styleId="PlainTable1">
     <w:name w:val="Plain Table 1"/>
-    <w:basedOn w:val="Normlntabulka"/>
+    <w:basedOn w:val="TableNormal"/>
     <w:uiPriority w:val="41"/>
     <w:rsid w:val="00B01FF9"/>
     <w:tblPr>
@@ -8776,9 +8754,9 @@
       </w:tcPr>
     </w:tblStylePr>
   </w:style>
-  <w:style w:type="table" w:styleId="Svtltabulkasmkou1">
+  <w:style w:type="table" w:styleId="GridTable1Light">
     <w:name w:val="Grid Table 1 Light"/>
-    <w:basedOn w:val="Normlntabulka"/>
+    <w:basedOn w:val="TableNormal"/>
     <w:uiPriority w:val="46"/>
     <w:rsid w:val="00B01FF9"/>
     <w:tblPr>
@@ -8830,9 +8808,9 @@
       </w:rPr>
     </w:tblStylePr>
   </w:style>
-  <w:style w:type="table" w:styleId="Svtltabulkasmkou1zvraznn3">
+  <w:style w:type="table" w:styleId="GridTable1Light-Accent3">
     <w:name w:val="Grid Table 1 Light Accent 3"/>
-    <w:basedOn w:val="Normlntabulka"/>
+    <w:basedOn w:val="TableNormal"/>
     <w:uiPriority w:val="46"/>
     <w:rsid w:val="00B01FF9"/>
     <w:tblPr>
@@ -8884,9 +8862,9 @@
       </w:rPr>
     </w:tblStylePr>
   </w:style>
-  <w:style w:type="table" w:styleId="Svtltabulkasmkou1zvraznn4">
+  <w:style w:type="table" w:styleId="GridTable1Light-Accent4">
     <w:name w:val="Grid Table 1 Light Accent 4"/>
-    <w:basedOn w:val="Normlntabulka"/>
+    <w:basedOn w:val="TableNormal"/>
     <w:uiPriority w:val="46"/>
     <w:rsid w:val="00B01FF9"/>
     <w:tblPr>
@@ -8938,9 +8916,9 @@
       </w:rPr>
     </w:tblStylePr>
   </w:style>
-  <w:style w:type="table" w:styleId="Svtltabulkasmkou1zvraznn2">
+  <w:style w:type="table" w:styleId="GridTable1Light-Accent2">
     <w:name w:val="Grid Table 1 Light Accent 2"/>
-    <w:basedOn w:val="Normlntabulka"/>
+    <w:basedOn w:val="TableNormal"/>
     <w:uiPriority w:val="46"/>
     <w:rsid w:val="00B01FF9"/>
     <w:tblPr>
@@ -8992,9 +8970,9 @@
       </w:rPr>
     </w:tblStylePr>
   </w:style>
-  <w:style w:type="table" w:styleId="Svtltabulkasmkou1zvraznn5">
+  <w:style w:type="table" w:styleId="GridTable1Light-Accent5">
     <w:name w:val="Grid Table 1 Light Accent 5"/>
-    <w:basedOn w:val="Normlntabulka"/>
+    <w:basedOn w:val="TableNormal"/>
     <w:uiPriority w:val="46"/>
     <w:rsid w:val="00B01FF9"/>
     <w:tblPr>
@@ -9046,9 +9024,9 @@
       </w:rPr>
     </w:tblStylePr>
   </w:style>
-  <w:style w:type="table" w:styleId="Tabulkasmkou2zvraznn1">
+  <w:style w:type="table" w:styleId="GridTable2-Accent1">
     <w:name w:val="Grid Table 2 Accent 1"/>
-    <w:basedOn w:val="Normlntabulka"/>
+    <w:basedOn w:val="TableNormal"/>
     <w:uiPriority w:val="47"/>
     <w:rsid w:val="00B01FF9"/>
     <w:tblPr>
@@ -9118,9 +9096,9 @@
       </w:tcPr>
     </w:tblStylePr>
   </w:style>
-  <w:style w:type="table" w:styleId="Mkatabulky">
+  <w:style w:type="table" w:styleId="TableGrid">
     <w:name w:val="Table Grid"/>
-    <w:basedOn w:val="Normlntabulka"/>
+    <w:basedOn w:val="TableNormal"/>
     <w:uiPriority w:val="39"/>
     <w:rsid w:val="006870C4"/>
     <w:tblPr>
@@ -9134,9 +9112,9 @@
       </w:tblBorders>
     </w:tblPr>
   </w:style>
-  <w:style w:type="table" w:styleId="Tabulkasmkou4zvraznn1">
+  <w:style w:type="table" w:styleId="GridTable4-Accent1">
     <w:name w:val="Grid Table 4 Accent 1"/>
-    <w:basedOn w:val="Normlntabulka"/>
+    <w:basedOn w:val="TableNormal"/>
     <w:uiPriority w:val="49"/>
     <w:rsid w:val="006870C4"/>
     <w:tblPr>
@@ -9207,9 +9185,9 @@
       </w:tcPr>
     </w:tblStylePr>
   </w:style>
-  <w:style w:type="table" w:styleId="Barevntabulkasmkou6zvraznn3">
+  <w:style w:type="table" w:styleId="GridTable6Colorful-Accent3">
     <w:name w:val="Grid Table 6 Colorful Accent 3"/>
-    <w:basedOn w:val="Normlntabulka"/>
+    <w:basedOn w:val="TableNormal"/>
     <w:uiPriority w:val="51"/>
     <w:rsid w:val="006870C4"/>
     <w:rPr>
@@ -9276,9 +9254,9 @@
       </w:tcPr>
     </w:tblStylePr>
   </w:style>
-  <w:style w:type="table" w:styleId="Barevntabulkasmkou6zvraznn4">
+  <w:style w:type="table" w:styleId="GridTable6Colorful-Accent4">
     <w:name w:val="Grid Table 6 Colorful Accent 4"/>
-    <w:basedOn w:val="Normlntabulka"/>
+    <w:basedOn w:val="TableNormal"/>
     <w:uiPriority w:val="51"/>
     <w:rsid w:val="006870C4"/>
     <w:rPr>
@@ -9345,9 +9323,9 @@
       </w:tcPr>
     </w:tblStylePr>
   </w:style>
-  <w:style w:type="character" w:styleId="Sledovanodkaz">
+  <w:style w:type="character" w:styleId="FollowedHyperlink">
     <w:name w:val="FollowedHyperlink"/>
-    <w:basedOn w:val="Standardnpsmoodstavce"/>
+    <w:basedOn w:val="DefaultParagraphFont"/>
     <w:uiPriority w:val="99"/>
     <w:semiHidden/>
     <w:unhideWhenUsed/>
@@ -9357,26 +9335,26 @@
       <w:u w:val="single"/>
     </w:rPr>
   </w:style>
-  <w:style w:type="paragraph" w:styleId="Bibliografie">
+  <w:style w:type="paragraph" w:styleId="Bibliography">
     <w:name w:val="Bibliography"/>
-    <w:basedOn w:val="Normln"/>
-    <w:next w:val="Normln"/>
+    <w:basedOn w:val="Normal"/>
+    <w:next w:val="Normal"/>
     <w:uiPriority w:val="37"/>
     <w:unhideWhenUsed/>
     <w:rsid w:val="00944C3A"/>
   </w:style>
-  <w:style w:type="paragraph" w:styleId="Seznamobrzk">
+  <w:style w:type="paragraph" w:styleId="TableofFigures">
     <w:name w:val="table of figures"/>
-    <w:basedOn w:val="Normln"/>
-    <w:next w:val="Normln"/>
+    <w:basedOn w:val="Normal"/>
+    <w:next w:val="Normal"/>
     <w:uiPriority w:val="99"/>
     <w:unhideWhenUsed/>
     <w:rsid w:val="00557400"/>
   </w:style>
-  <w:style w:type="paragraph" w:styleId="FormtovanvHTML">
+  <w:style w:type="paragraph" w:styleId="HTMLPreformatted">
     <w:name w:val="HTML Preformatted"/>
-    <w:basedOn w:val="Normln"/>
-    <w:link w:val="FormtovanvHTMLChar"/>
+    <w:basedOn w:val="Normal"/>
+    <w:link w:val="HTMLPreformattedChar"/>
     <w:uiPriority w:val="99"/>
     <w:semiHidden/>
     <w:unhideWhenUsed/>
@@ -9408,10 +9386,10 @@
       <w:lang w:eastAsia="en-GB"/>
     </w:rPr>
   </w:style>
-  <w:style w:type="character" w:customStyle="1" w:styleId="FormtovanvHTMLChar">
-    <w:name w:val="Formátovaný v HTML Char"/>
-    <w:basedOn w:val="Standardnpsmoodstavce"/>
-    <w:link w:val="FormtovanvHTML"/>
+  <w:style w:type="character" w:customStyle="1" w:styleId="HTMLPreformattedChar">
+    <w:name w:val="HTML Preformatted Char"/>
+    <w:basedOn w:val="DefaultParagraphFont"/>
+    <w:link w:val="HTMLPreformatted"/>
     <w:uiPriority w:val="99"/>
     <w:semiHidden/>
     <w:rsid w:val="00831A80"/>
@@ -9420,9 +9398,9 @@
       <w:lang w:eastAsia="en-GB"/>
     </w:rPr>
   </w:style>
-  <w:style w:type="character" w:styleId="Nevyeenzmnka">
+  <w:style w:type="character" w:styleId="UnresolvedMention">
     <w:name w:val="Unresolved Mention"/>
-    <w:basedOn w:val="Standardnpsmoodstavce"/>
+    <w:basedOn w:val="DefaultParagraphFont"/>
     <w:uiPriority w:val="99"/>
     <w:rsid w:val="00E74787"/>
     <w:rPr>
@@ -9765,7 +9743,7 @@
 </file>
 
 <file path=customXml/itemProps1.xml><?xml version="1.0" encoding="utf-8"?>
-<ds:datastoreItem xmlns:ds="http://schemas.openxmlformats.org/officeDocument/2006/customXml" ds:itemID="{F8527A89-AC23-45F0-8BC7-C22273AD0A8F}">
+<ds:datastoreItem xmlns:ds="http://schemas.openxmlformats.org/officeDocument/2006/customXml" ds:itemID="{4541E67C-F448-46BC-82A3-005CAF22C4DA}">
   <ds:schemaRefs>
     <ds:schemaRef ds:uri="http://schemas.openxmlformats.org/officeDocument/2006/bibliography"/>
   </ds:schemaRefs>
